--- a/Design Thinking/Tugas/TUGAS DESIGN THINKING.docx
+++ b/Design Thinking/Tugas/TUGAS DESIGN THINKING.docx
@@ -90,6 +90,47 @@
         <w:t>Sidik</w:t>
       </w:r>
       <w:proofErr w:type="spellEnd"/>
+      <w:r>
+        <w:rPr>
+          <w:rFonts w:ascii="Times New Roman" w:eastAsia="Times New Roman" w:hAnsi="Times New Roman" w:cs="Times New Roman"/>
+          <w:b/>
+          <w:bCs/>
+          <w:kern w:val="0"/>
+          <w:sz w:val="24"/>
+          <w:szCs w:val="24"/>
+          <w:lang w:eastAsia="en-ID"/>
+          <w14:ligatures w14:val="none"/>
+        </w:rPr>
+        <w:br/>
+      </w:r>
+      <w:proofErr w:type="gramStart"/>
+      <w:r>
+        <w:rPr>
+          <w:rFonts w:ascii="Times New Roman" w:eastAsia="Times New Roman" w:hAnsi="Times New Roman" w:cs="Times New Roman"/>
+          <w:b/>
+          <w:bCs/>
+          <w:kern w:val="0"/>
+          <w:sz w:val="24"/>
+          <w:szCs w:val="24"/>
+          <w:lang w:eastAsia="en-ID"/>
+          <w14:ligatures w14:val="none"/>
+        </w:rPr>
+        <w:t>Topik :</w:t>
+      </w:r>
+      <w:proofErr w:type="gramEnd"/>
+      <w:r>
+        <w:rPr>
+          <w:rFonts w:ascii="Times New Roman" w:eastAsia="Times New Roman" w:hAnsi="Times New Roman" w:cs="Times New Roman"/>
+          <w:b/>
+          <w:bCs/>
+          <w:kern w:val="0"/>
+          <w:sz w:val="24"/>
+          <w:szCs w:val="24"/>
+          <w:lang w:eastAsia="en-ID"/>
+          <w14:ligatures w14:val="none"/>
+        </w:rPr>
+        <w:t xml:space="preserve"> Solusi UMKM Go Online</w:t>
+      </w:r>
     </w:p>
     <w:p>
       <w:pPr>
@@ -3215,17 +3256,102 @@
           <w14:ligatures w14:val="none"/>
         </w:rPr>
       </w:pPr>
-      <w:r>
-        <w:rPr>
-          <w:rFonts w:ascii="Times New Roman" w:eastAsia="Times New Roman" w:hAnsi="Times New Roman" w:cs="Times New Roman"/>
-          <w:kern w:val="0"/>
-          <w:sz w:val="27"/>
-          <w:szCs w:val="27"/>
-          <w:lang w:eastAsia="en-ID"/>
-          <w14:ligatures w14:val="none"/>
-        </w:rPr>
+    </w:p>
+    <w:p>
+      <w:pPr>
+        <w:spacing w:before="100" w:beforeAutospacing="1" w:after="100" w:afterAutospacing="1" w:line="240" w:lineRule="auto"/>
+        <w:outlineLvl w:val="2"/>
+        <w:rPr>
+          <w:rFonts w:ascii="Times New Roman" w:eastAsia="Times New Roman" w:hAnsi="Times New Roman" w:cs="Times New Roman"/>
+          <w:kern w:val="0"/>
+          <w:sz w:val="27"/>
+          <w:szCs w:val="27"/>
+          <w:lang w:eastAsia="en-ID"/>
+          <w14:ligatures w14:val="none"/>
+        </w:rPr>
+      </w:pPr>
+    </w:p>
+    <w:p>
+      <w:pPr>
+        <w:spacing w:before="100" w:beforeAutospacing="1" w:after="100" w:afterAutospacing="1" w:line="240" w:lineRule="auto"/>
+        <w:outlineLvl w:val="2"/>
+        <w:rPr>
+          <w:rFonts w:ascii="Times New Roman" w:eastAsia="Times New Roman" w:hAnsi="Times New Roman" w:cs="Times New Roman"/>
+          <w:kern w:val="0"/>
+          <w:sz w:val="27"/>
+          <w:szCs w:val="27"/>
+          <w:lang w:eastAsia="en-ID"/>
+          <w14:ligatures w14:val="none"/>
+        </w:rPr>
+      </w:pPr>
+    </w:p>
+    <w:p>
+      <w:pPr>
+        <w:spacing w:before="100" w:beforeAutospacing="1" w:after="100" w:afterAutospacing="1" w:line="240" w:lineRule="auto"/>
+        <w:outlineLvl w:val="2"/>
+        <w:rPr>
+          <w:rFonts w:ascii="Times New Roman" w:eastAsia="Times New Roman" w:hAnsi="Times New Roman" w:cs="Times New Roman"/>
+          <w:kern w:val="0"/>
+          <w:sz w:val="27"/>
+          <w:szCs w:val="27"/>
+          <w:lang w:eastAsia="en-ID"/>
+          <w14:ligatures w14:val="none"/>
+        </w:rPr>
+      </w:pPr>
+    </w:p>
+    <w:p>
+      <w:pPr>
+        <w:spacing w:before="100" w:beforeAutospacing="1" w:after="100" w:afterAutospacing="1" w:line="240" w:lineRule="auto"/>
+        <w:outlineLvl w:val="2"/>
+        <w:rPr>
+          <w:rFonts w:ascii="Times New Roman" w:eastAsia="Times New Roman" w:hAnsi="Times New Roman" w:cs="Times New Roman"/>
+          <w:kern w:val="0"/>
+          <w:sz w:val="27"/>
+          <w:szCs w:val="27"/>
+          <w:lang w:eastAsia="en-ID"/>
+          <w14:ligatures w14:val="none"/>
+        </w:rPr>
+      </w:pPr>
+    </w:p>
+    <w:p>
+      <w:pPr>
+        <w:spacing w:before="100" w:beforeAutospacing="1" w:after="100" w:afterAutospacing="1" w:line="240" w:lineRule="auto"/>
+        <w:outlineLvl w:val="2"/>
+        <w:rPr>
+          <w:rFonts w:ascii="Times New Roman" w:eastAsia="Times New Roman" w:hAnsi="Times New Roman" w:cs="Times New Roman"/>
+          <w:kern w:val="0"/>
+          <w:sz w:val="27"/>
+          <w:szCs w:val="27"/>
+          <w:lang w:eastAsia="en-ID"/>
+          <w14:ligatures w14:val="none"/>
+        </w:rPr>
+      </w:pPr>
+    </w:p>
+    <w:p>
+      <w:pPr>
+        <w:spacing w:before="100" w:beforeAutospacing="1" w:after="100" w:afterAutospacing="1" w:line="240" w:lineRule="auto"/>
+        <w:outlineLvl w:val="2"/>
+        <w:rPr>
+          <w:rFonts w:ascii="Times New Roman" w:eastAsia="Times New Roman" w:hAnsi="Times New Roman" w:cs="Times New Roman"/>
+          <w:kern w:val="0"/>
+          <w:sz w:val="27"/>
+          <w:szCs w:val="27"/>
+          <w:lang w:eastAsia="en-ID"/>
+          <w14:ligatures w14:val="none"/>
+        </w:rPr>
+      </w:pPr>
+      <w:r>
+        <w:rPr>
+          <w:rFonts w:ascii="Times New Roman" w:eastAsia="Times New Roman" w:hAnsi="Times New Roman" w:cs="Times New Roman"/>
+          <w:kern w:val="0"/>
+          <w:sz w:val="27"/>
+          <w:szCs w:val="27"/>
+          <w:lang w:eastAsia="en-ID"/>
+          <w14:ligatures w14:val="none"/>
+        </w:rPr>
+        <w:lastRenderedPageBreak/>
         <w:pict w14:anchorId="627ABA03">
-          <v:rect id="_x0000_i1157" style="width:0;height:1.5pt" o:hralign="center" o:hrstd="t" o:hr="t" fillcolor="#a0a0a0" stroked="f"/>
+          <v:rect id="_x0000_i1025" style="width:0;height:1.5pt" o:hralign="center" o:hrstd="t" o:hr="t" fillcolor="#a0a0a0" stroked="f"/>
         </w:pict>
       </w:r>
     </w:p>
@@ -3881,7 +4007,6 @@
           <w:lang w:eastAsia="en-ID"/>
           <w14:ligatures w14:val="none"/>
         </w:rPr>
-        <w:lastRenderedPageBreak/>
         <w:t xml:space="preserve">Affinity Mapping: </w:t>
       </w:r>
       <w:proofErr w:type="spellStart"/>
@@ -6378,17 +6503,130 @@
           <w14:ligatures w14:val="none"/>
         </w:rPr>
       </w:pPr>
-      <w:r>
-        <w:rPr>
-          <w:rFonts w:ascii="Times New Roman" w:eastAsia="Times New Roman" w:hAnsi="Times New Roman" w:cs="Times New Roman"/>
-          <w:kern w:val="0"/>
-          <w:sz w:val="27"/>
-          <w:szCs w:val="27"/>
-          <w:lang w:eastAsia="en-ID"/>
-          <w14:ligatures w14:val="none"/>
-        </w:rPr>
+    </w:p>
+    <w:p>
+      <w:pPr>
+        <w:spacing w:before="100" w:beforeAutospacing="1" w:after="100" w:afterAutospacing="1" w:line="240" w:lineRule="auto"/>
+        <w:outlineLvl w:val="2"/>
+        <w:rPr>
+          <w:rFonts w:ascii="Times New Roman" w:eastAsia="Times New Roman" w:hAnsi="Times New Roman" w:cs="Times New Roman"/>
+          <w:kern w:val="0"/>
+          <w:sz w:val="27"/>
+          <w:szCs w:val="27"/>
+          <w:lang w:eastAsia="en-ID"/>
+          <w14:ligatures w14:val="none"/>
+        </w:rPr>
+      </w:pPr>
+    </w:p>
+    <w:p>
+      <w:pPr>
+        <w:spacing w:before="100" w:beforeAutospacing="1" w:after="100" w:afterAutospacing="1" w:line="240" w:lineRule="auto"/>
+        <w:outlineLvl w:val="2"/>
+        <w:rPr>
+          <w:rFonts w:ascii="Times New Roman" w:eastAsia="Times New Roman" w:hAnsi="Times New Roman" w:cs="Times New Roman"/>
+          <w:kern w:val="0"/>
+          <w:sz w:val="27"/>
+          <w:szCs w:val="27"/>
+          <w:lang w:eastAsia="en-ID"/>
+          <w14:ligatures w14:val="none"/>
+        </w:rPr>
+      </w:pPr>
+    </w:p>
+    <w:p>
+      <w:pPr>
+        <w:spacing w:before="100" w:beforeAutospacing="1" w:after="100" w:afterAutospacing="1" w:line="240" w:lineRule="auto"/>
+        <w:outlineLvl w:val="2"/>
+        <w:rPr>
+          <w:rFonts w:ascii="Times New Roman" w:eastAsia="Times New Roman" w:hAnsi="Times New Roman" w:cs="Times New Roman"/>
+          <w:kern w:val="0"/>
+          <w:sz w:val="27"/>
+          <w:szCs w:val="27"/>
+          <w:lang w:eastAsia="en-ID"/>
+          <w14:ligatures w14:val="none"/>
+        </w:rPr>
+      </w:pPr>
+    </w:p>
+    <w:p>
+      <w:pPr>
+        <w:spacing w:before="100" w:beforeAutospacing="1" w:after="100" w:afterAutospacing="1" w:line="240" w:lineRule="auto"/>
+        <w:outlineLvl w:val="2"/>
+        <w:rPr>
+          <w:rFonts w:ascii="Times New Roman" w:eastAsia="Times New Roman" w:hAnsi="Times New Roman" w:cs="Times New Roman"/>
+          <w:kern w:val="0"/>
+          <w:sz w:val="27"/>
+          <w:szCs w:val="27"/>
+          <w:lang w:eastAsia="en-ID"/>
+          <w14:ligatures w14:val="none"/>
+        </w:rPr>
+      </w:pPr>
+    </w:p>
+    <w:p>
+      <w:pPr>
+        <w:spacing w:before="100" w:beforeAutospacing="1" w:after="100" w:afterAutospacing="1" w:line="240" w:lineRule="auto"/>
+        <w:outlineLvl w:val="2"/>
+        <w:rPr>
+          <w:rFonts w:ascii="Times New Roman" w:eastAsia="Times New Roman" w:hAnsi="Times New Roman" w:cs="Times New Roman"/>
+          <w:kern w:val="0"/>
+          <w:sz w:val="27"/>
+          <w:szCs w:val="27"/>
+          <w:lang w:eastAsia="en-ID"/>
+          <w14:ligatures w14:val="none"/>
+        </w:rPr>
+      </w:pPr>
+    </w:p>
+    <w:p>
+      <w:pPr>
+        <w:spacing w:before="100" w:beforeAutospacing="1" w:after="100" w:afterAutospacing="1" w:line="240" w:lineRule="auto"/>
+        <w:outlineLvl w:val="2"/>
+        <w:rPr>
+          <w:rFonts w:ascii="Times New Roman" w:eastAsia="Times New Roman" w:hAnsi="Times New Roman" w:cs="Times New Roman"/>
+          <w:kern w:val="0"/>
+          <w:sz w:val="27"/>
+          <w:szCs w:val="27"/>
+          <w:lang w:eastAsia="en-ID"/>
+          <w14:ligatures w14:val="none"/>
+        </w:rPr>
+      </w:pPr>
+    </w:p>
+    <w:p>
+      <w:pPr>
+        <w:spacing w:before="100" w:beforeAutospacing="1" w:after="100" w:afterAutospacing="1" w:line="240" w:lineRule="auto"/>
+        <w:outlineLvl w:val="2"/>
+        <w:rPr>
+          <w:rFonts w:ascii="Times New Roman" w:eastAsia="Times New Roman" w:hAnsi="Times New Roman" w:cs="Times New Roman"/>
+          <w:kern w:val="0"/>
+          <w:sz w:val="27"/>
+          <w:szCs w:val="27"/>
+          <w:lang w:eastAsia="en-ID"/>
+          <w14:ligatures w14:val="none"/>
+        </w:rPr>
+      </w:pPr>
+    </w:p>
+    <w:p>
+      <w:pPr>
+        <w:spacing w:before="100" w:beforeAutospacing="1" w:after="100" w:afterAutospacing="1" w:line="240" w:lineRule="auto"/>
+        <w:outlineLvl w:val="2"/>
+        <w:rPr>
+          <w:rFonts w:ascii="Times New Roman" w:eastAsia="Times New Roman" w:hAnsi="Times New Roman" w:cs="Times New Roman"/>
+          <w:kern w:val="0"/>
+          <w:sz w:val="27"/>
+          <w:szCs w:val="27"/>
+          <w:lang w:eastAsia="en-ID"/>
+          <w14:ligatures w14:val="none"/>
+        </w:rPr>
+      </w:pPr>
+      <w:r>
+        <w:rPr>
+          <w:rFonts w:ascii="Times New Roman" w:eastAsia="Times New Roman" w:hAnsi="Times New Roman" w:cs="Times New Roman"/>
+          <w:kern w:val="0"/>
+          <w:sz w:val="27"/>
+          <w:szCs w:val="27"/>
+          <w:lang w:eastAsia="en-ID"/>
+          <w14:ligatures w14:val="none"/>
+        </w:rPr>
+        <w:lastRenderedPageBreak/>
         <w:pict w14:anchorId="193EE0A8">
-          <v:rect id="_x0000_i1158" style="width:0;height:1.5pt" o:hralign="center" o:hrstd="t" o:hr="t" fillcolor="#a0a0a0" stroked="f"/>
+          <v:rect id="_x0000_i1026" style="width:0;height:1.5pt" o:hralign="center" o:hrstd="t" o:hr="t" fillcolor="#a0a0a0" stroked="f"/>
         </w:pict>
       </w:r>
     </w:p>
@@ -8686,7 +8924,6 @@
           <w:lang w:eastAsia="en-ID"/>
           <w14:ligatures w14:val="none"/>
         </w:rPr>
-        <w:lastRenderedPageBreak/>
         <w:t xml:space="preserve">Output Fase Ini: Daftar ide-ide </w:t>
       </w:r>
       <w:proofErr w:type="spellStart"/>
@@ -8849,15 +9086,223 @@
       </w:pPr>
       <w:r>
         <w:rPr>
-          <w:rFonts w:ascii="Times New Roman" w:eastAsia="Times New Roman" w:hAnsi="Times New Roman" w:cs="Times New Roman"/>
-          <w:kern w:val="0"/>
-          <w:sz w:val="27"/>
-          <w:szCs w:val="27"/>
-          <w:lang w:eastAsia="en-ID"/>
-          <w14:ligatures w14:val="none"/>
-        </w:rPr>
-        <w:pict w14:anchorId="1C3D3F29">
-          <v:rect id="_x0000_i1159" style="width:0;height:1.5pt" o:hralign="center" o:hrstd="t" o:hr="t" fillcolor="#a0a0a0" stroked="f"/>
+          <w:noProof/>
+        </w:rPr>
+        <w:drawing>
+          <wp:anchor distT="0" distB="0" distL="114300" distR="114300" simplePos="0" relativeHeight="251659264" behindDoc="0" locked="0" layoutInCell="1" allowOverlap="1" wp14:anchorId="44543B2D" wp14:editId="6E6EF9D9">
+            <wp:simplePos x="0" y="0"/>
+            <wp:positionH relativeFrom="margin">
+              <wp:posOffset>0</wp:posOffset>
+            </wp:positionH>
+            <wp:positionV relativeFrom="paragraph">
+              <wp:posOffset>-635</wp:posOffset>
+            </wp:positionV>
+            <wp:extent cx="2849169" cy="3935730"/>
+            <wp:effectExtent l="0" t="0" r="8890" b="7620"/>
+            <wp:wrapNone/>
+            <wp:docPr id="1618877832" name="Picture 1" descr="A screenshot of a computer screen&#10;&#10;AI-generated content may be incorrect."/>
+            <wp:cNvGraphicFramePr>
+              <a:graphicFrameLocks xmlns:a="http://schemas.openxmlformats.org/drawingml/2006/main" noChangeAspect="1"/>
+            </wp:cNvGraphicFramePr>
+            <a:graphic xmlns:a="http://schemas.openxmlformats.org/drawingml/2006/main">
+              <a:graphicData uri="http://schemas.openxmlformats.org/drawingml/2006/picture">
+                <pic:pic xmlns:pic="http://schemas.openxmlformats.org/drawingml/2006/picture">
+                  <pic:nvPicPr>
+                    <pic:cNvPr id="1618877832" name="Picture 1" descr="A screenshot of a computer screen&#10;&#10;AI-generated content may be incorrect."/>
+                    <pic:cNvPicPr>
+                      <a:picLocks noChangeAspect="1" noChangeArrowheads="1"/>
+                    </pic:cNvPicPr>
+                  </pic:nvPicPr>
+                  <pic:blipFill>
+                    <a:blip r:embed="rId5" cstate="print">
+                      <a:extLst>
+                        <a:ext uri="{28A0092B-C50C-407E-A947-70E740481C1C}">
+                          <a14:useLocalDpi xmlns:a14="http://schemas.microsoft.com/office/drawing/2010/main" val="0"/>
+                        </a:ext>
+                      </a:extLst>
+                    </a:blip>
+                    <a:srcRect/>
+                    <a:stretch>
+                      <a:fillRect/>
+                    </a:stretch>
+                  </pic:blipFill>
+                  <pic:spPr bwMode="auto">
+                    <a:xfrm>
+                      <a:off x="0" y="0"/>
+                      <a:ext cx="2849169" cy="3935730"/>
+                    </a:xfrm>
+                    <a:prstGeom prst="rect">
+                      <a:avLst/>
+                    </a:prstGeom>
+                    <a:noFill/>
+                    <a:ln>
+                      <a:noFill/>
+                    </a:ln>
+                  </pic:spPr>
+                </pic:pic>
+              </a:graphicData>
+            </a:graphic>
+            <wp14:sizeRelH relativeFrom="margin">
+              <wp14:pctWidth>0</wp14:pctWidth>
+            </wp14:sizeRelH>
+            <wp14:sizeRelV relativeFrom="margin">
+              <wp14:pctHeight>0</wp14:pctHeight>
+            </wp14:sizeRelV>
+          </wp:anchor>
+        </w:drawing>
+      </w:r>
+    </w:p>
+    <w:p>
+      <w:pPr>
+        <w:spacing w:before="100" w:beforeAutospacing="1" w:after="100" w:afterAutospacing="1" w:line="240" w:lineRule="auto"/>
+        <w:outlineLvl w:val="2"/>
+        <w:rPr>
+          <w:rFonts w:ascii="Times New Roman" w:eastAsia="Times New Roman" w:hAnsi="Times New Roman" w:cs="Times New Roman"/>
+          <w:kern w:val="0"/>
+          <w:sz w:val="27"/>
+          <w:szCs w:val="27"/>
+          <w:lang w:eastAsia="en-ID"/>
+          <w14:ligatures w14:val="none"/>
+        </w:rPr>
+      </w:pPr>
+    </w:p>
+    <w:p>
+      <w:pPr>
+        <w:spacing w:before="100" w:beforeAutospacing="1" w:after="100" w:afterAutospacing="1" w:line="240" w:lineRule="auto"/>
+        <w:outlineLvl w:val="2"/>
+        <w:rPr>
+          <w:rFonts w:ascii="Times New Roman" w:eastAsia="Times New Roman" w:hAnsi="Times New Roman" w:cs="Times New Roman"/>
+          <w:kern w:val="0"/>
+          <w:sz w:val="27"/>
+          <w:szCs w:val="27"/>
+          <w:lang w:eastAsia="en-ID"/>
+          <w14:ligatures w14:val="none"/>
+        </w:rPr>
+      </w:pPr>
+    </w:p>
+    <w:p>
+      <w:pPr>
+        <w:spacing w:before="100" w:beforeAutospacing="1" w:after="100" w:afterAutospacing="1" w:line="240" w:lineRule="auto"/>
+        <w:outlineLvl w:val="2"/>
+        <w:rPr>
+          <w:rFonts w:ascii="Times New Roman" w:eastAsia="Times New Roman" w:hAnsi="Times New Roman" w:cs="Times New Roman"/>
+          <w:kern w:val="0"/>
+          <w:sz w:val="27"/>
+          <w:szCs w:val="27"/>
+          <w:lang w:eastAsia="en-ID"/>
+          <w14:ligatures w14:val="none"/>
+        </w:rPr>
+      </w:pPr>
+    </w:p>
+    <w:p>
+      <w:pPr>
+        <w:spacing w:before="100" w:beforeAutospacing="1" w:after="100" w:afterAutospacing="1" w:line="240" w:lineRule="auto"/>
+        <w:outlineLvl w:val="2"/>
+        <w:rPr>
+          <w:rFonts w:ascii="Times New Roman" w:eastAsia="Times New Roman" w:hAnsi="Times New Roman" w:cs="Times New Roman"/>
+          <w:kern w:val="0"/>
+          <w:sz w:val="27"/>
+          <w:szCs w:val="27"/>
+          <w:lang w:eastAsia="en-ID"/>
+          <w14:ligatures w14:val="none"/>
+        </w:rPr>
+      </w:pPr>
+    </w:p>
+    <w:p>
+      <w:pPr>
+        <w:spacing w:before="100" w:beforeAutospacing="1" w:after="100" w:afterAutospacing="1" w:line="240" w:lineRule="auto"/>
+        <w:outlineLvl w:val="2"/>
+        <w:rPr>
+          <w:rFonts w:ascii="Times New Roman" w:eastAsia="Times New Roman" w:hAnsi="Times New Roman" w:cs="Times New Roman"/>
+          <w:kern w:val="0"/>
+          <w:sz w:val="27"/>
+          <w:szCs w:val="27"/>
+          <w:lang w:eastAsia="en-ID"/>
+          <w14:ligatures w14:val="none"/>
+        </w:rPr>
+      </w:pPr>
+    </w:p>
+    <w:p>
+      <w:pPr>
+        <w:spacing w:before="100" w:beforeAutospacing="1" w:after="100" w:afterAutospacing="1" w:line="240" w:lineRule="auto"/>
+        <w:outlineLvl w:val="2"/>
+        <w:rPr>
+          <w:rFonts w:ascii="Times New Roman" w:eastAsia="Times New Roman" w:hAnsi="Times New Roman" w:cs="Times New Roman"/>
+          <w:kern w:val="0"/>
+          <w:sz w:val="27"/>
+          <w:szCs w:val="27"/>
+          <w:lang w:eastAsia="en-ID"/>
+          <w14:ligatures w14:val="none"/>
+        </w:rPr>
+      </w:pPr>
+    </w:p>
+    <w:p>
+      <w:pPr>
+        <w:spacing w:before="100" w:beforeAutospacing="1" w:after="100" w:afterAutospacing="1" w:line="240" w:lineRule="auto"/>
+        <w:outlineLvl w:val="2"/>
+        <w:rPr>
+          <w:rFonts w:ascii="Times New Roman" w:eastAsia="Times New Roman" w:hAnsi="Times New Roman" w:cs="Times New Roman"/>
+          <w:kern w:val="0"/>
+          <w:sz w:val="27"/>
+          <w:szCs w:val="27"/>
+          <w:lang w:eastAsia="en-ID"/>
+          <w14:ligatures w14:val="none"/>
+        </w:rPr>
+      </w:pPr>
+    </w:p>
+    <w:p>
+      <w:pPr>
+        <w:spacing w:before="100" w:beforeAutospacing="1" w:after="100" w:afterAutospacing="1" w:line="240" w:lineRule="auto"/>
+        <w:outlineLvl w:val="2"/>
+        <w:rPr>
+          <w:rFonts w:ascii="Times New Roman" w:eastAsia="Times New Roman" w:hAnsi="Times New Roman" w:cs="Times New Roman"/>
+          <w:kern w:val="0"/>
+          <w:sz w:val="27"/>
+          <w:szCs w:val="27"/>
+          <w:lang w:eastAsia="en-ID"/>
+          <w14:ligatures w14:val="none"/>
+        </w:rPr>
+      </w:pPr>
+    </w:p>
+    <w:p>
+      <w:pPr>
+        <w:spacing w:before="100" w:beforeAutospacing="1" w:after="100" w:afterAutospacing="1" w:line="240" w:lineRule="auto"/>
+        <w:outlineLvl w:val="2"/>
+        <w:rPr>
+          <w:rFonts w:ascii="Times New Roman" w:eastAsia="Times New Roman" w:hAnsi="Times New Roman" w:cs="Times New Roman"/>
+          <w:kern w:val="0"/>
+          <w:sz w:val="27"/>
+          <w:szCs w:val="27"/>
+          <w:lang w:eastAsia="en-ID"/>
+          <w14:ligatures w14:val="none"/>
+        </w:rPr>
+      </w:pPr>
+    </w:p>
+    <w:p>
+      <w:pPr>
+        <w:spacing w:before="100" w:beforeAutospacing="1" w:after="100" w:afterAutospacing="1" w:line="240" w:lineRule="auto"/>
+        <w:outlineLvl w:val="2"/>
+        <w:rPr>
+          <w:rFonts w:ascii="Times New Roman" w:eastAsia="Times New Roman" w:hAnsi="Times New Roman" w:cs="Times New Roman"/>
+          <w:kern w:val="0"/>
+          <w:sz w:val="27"/>
+          <w:szCs w:val="27"/>
+          <w:lang w:eastAsia="en-ID"/>
+          <w14:ligatures w14:val="none"/>
+        </w:rPr>
+      </w:pPr>
+      <w:r>
+        <w:rPr>
+          <w:rFonts w:ascii="Times New Roman" w:eastAsia="Times New Roman" w:hAnsi="Times New Roman" w:cs="Times New Roman"/>
+          <w:kern w:val="0"/>
+          <w:sz w:val="27"/>
+          <w:szCs w:val="27"/>
+          <w:lang w:eastAsia="en-ID"/>
+          <w14:ligatures w14:val="none"/>
+        </w:rPr>
+        <w:lastRenderedPageBreak/>
+        <w:pict w14:anchorId="50879906">
+          <v:rect id="_x0000_i1052" style="width:0;height:1.5pt" o:hralign="center" o:hrstd="t" o:hr="t" fillcolor="#a0a0a0" stroked="f"/>
         </w:pict>
       </w:r>
     </w:p>
@@ -10750,7 +11195,7 @@
           <w14:ligatures w14:val="none"/>
         </w:rPr>
         <w:pict w14:anchorId="74ACCF39">
-          <v:rect id="_x0000_i1160" style="width:0;height:1.5pt" o:hralign="center" o:hrstd="t" o:hr="t" fillcolor="#a0a0a0" stroked="f"/>
+          <v:rect id="_x0000_i1028" style="width:0;height:1.5pt" o:hralign="center" o:hrstd="t" o:hr="t" fillcolor="#a0a0a0" stroked="f"/>
         </w:pict>
       </w:r>
     </w:p>
@@ -15128,6 +15573,7 @@
   <w:style w:type="character" w:default="1" w:styleId="DefaultParagraphFont">
     <w:name w:val="Default Paragraph Font"/>
     <w:uiPriority w:val="1"/>
+    <w:semiHidden/>
     <w:unhideWhenUsed/>
   </w:style>
   <w:style w:type="table" w:default="1" w:styleId="TableNormal">

--- a/Design Thinking/Tugas/TUGAS DESIGN THINKING.docx
+++ b/Design Thinking/Tugas/TUGAS DESIGN THINKING.docx
@@ -776,30 +776,6 @@
           <w14:ligatures w14:val="none"/>
         </w:rPr>
         <w:t>hambatan</w:t>
-      </w:r>
-      <w:proofErr w:type="spellEnd"/>
-      <w:r>
-        <w:rPr>
-          <w:rFonts w:ascii="Times New Roman" w:eastAsia="Times New Roman" w:hAnsi="Times New Roman" w:cs="Times New Roman"/>
-          <w:kern w:val="0"/>
-          <w:sz w:val="27"/>
-          <w:szCs w:val="27"/>
-          <w:lang w:eastAsia="en-ID"/>
-          <w14:ligatures w14:val="none"/>
-        </w:rPr>
-        <w:t xml:space="preserve"> </w:t>
-      </w:r>
-      <w:proofErr w:type="spellStart"/>
-      <w:r>
-        <w:rPr>
-          <w:rFonts w:ascii="Times New Roman" w:eastAsia="Times New Roman" w:hAnsi="Times New Roman" w:cs="Times New Roman"/>
-          <w:kern w:val="0"/>
-          <w:sz w:val="27"/>
-          <w:szCs w:val="27"/>
-          <w:lang w:eastAsia="en-ID"/>
-          <w14:ligatures w14:val="none"/>
-        </w:rPr>
-        <w:t>tersembunyi</w:t>
       </w:r>
       <w:proofErr w:type="spellEnd"/>
       <w:r>
@@ -1836,7 +1812,7 @@
           <w:lang w:eastAsia="en-ID"/>
           <w14:ligatures w14:val="none"/>
         </w:rPr>
-        <w:t>mereka</w:t>
+        <w:t>ereka</w:t>
       </w:r>
       <w:proofErr w:type="spellEnd"/>
       <w:r>
@@ -3333,34 +3309,6 @@
         <w:outlineLvl w:val="2"/>
         <w:rPr>
           <w:rFonts w:ascii="Times New Roman" w:eastAsia="Times New Roman" w:hAnsi="Times New Roman" w:cs="Times New Roman"/>
-          <w:kern w:val="0"/>
-          <w:sz w:val="27"/>
-          <w:szCs w:val="27"/>
-          <w:lang w:eastAsia="en-ID"/>
-          <w14:ligatures w14:val="none"/>
-        </w:rPr>
-      </w:pPr>
-      <w:r>
-        <w:rPr>
-          <w:rFonts w:ascii="Times New Roman" w:eastAsia="Times New Roman" w:hAnsi="Times New Roman" w:cs="Times New Roman"/>
-          <w:kern w:val="0"/>
-          <w:sz w:val="27"/>
-          <w:szCs w:val="27"/>
-          <w:lang w:eastAsia="en-ID"/>
-          <w14:ligatures w14:val="none"/>
-        </w:rPr>
-        <w:lastRenderedPageBreak/>
-        <w:pict w14:anchorId="627ABA03">
-          <v:rect id="_x0000_i1025" style="width:0;height:1.5pt" o:hralign="center" o:hrstd="t" o:hr="t" fillcolor="#a0a0a0" stroked="f"/>
-        </w:pict>
-      </w:r>
-    </w:p>
-    <w:p>
-      <w:pPr>
-        <w:spacing w:before="100" w:beforeAutospacing="1" w:after="100" w:afterAutospacing="1" w:line="240" w:lineRule="auto"/>
-        <w:outlineLvl w:val="2"/>
-        <w:rPr>
-          <w:rFonts w:ascii="Times New Roman" w:eastAsia="Times New Roman" w:hAnsi="Times New Roman" w:cs="Times New Roman"/>
           <w:b/>
           <w:bCs/>
           <w:kern w:val="0"/>
@@ -3381,6 +3329,7 @@
           <w:lang w:eastAsia="en-ID"/>
           <w14:ligatures w14:val="none"/>
         </w:rPr>
+        <w:lastRenderedPageBreak/>
         <w:t>Fase 2: Define (</w:t>
       </w:r>
       <w:proofErr w:type="spellStart"/>
@@ -6615,20 +6564,6 @@
           <w14:ligatures w14:val="none"/>
         </w:rPr>
       </w:pPr>
-      <w:r>
-        <w:rPr>
-          <w:rFonts w:ascii="Times New Roman" w:eastAsia="Times New Roman" w:hAnsi="Times New Roman" w:cs="Times New Roman"/>
-          <w:kern w:val="0"/>
-          <w:sz w:val="27"/>
-          <w:szCs w:val="27"/>
-          <w:lang w:eastAsia="en-ID"/>
-          <w14:ligatures w14:val="none"/>
-        </w:rPr>
-        <w:lastRenderedPageBreak/>
-        <w:pict w14:anchorId="193EE0A8">
-          <v:rect id="_x0000_i1026" style="width:0;height:1.5pt" o:hralign="center" o:hrstd="t" o:hr="t" fillcolor="#a0a0a0" stroked="f"/>
-        </w:pict>
-      </w:r>
     </w:p>
     <w:p>
       <w:pPr>
@@ -6656,6 +6591,7 @@
           <w:lang w:eastAsia="en-ID"/>
           <w14:ligatures w14:val="none"/>
         </w:rPr>
+        <w:lastRenderedPageBreak/>
         <w:t>Fase 3: Ideate (</w:t>
       </w:r>
       <w:proofErr w:type="spellStart"/>
@@ -8900,6 +8836,7 @@
     </w:p>
     <w:p>
       <w:pPr>
+        <w:pStyle w:val="ListParagraph"/>
         <w:numPr>
           <w:ilvl w:val="0"/>
           <w:numId w:val="8"/>
@@ -9073,6 +9010,10 @@
     </w:p>
     <w:p>
       <w:pPr>
+        <w:numPr>
+          <w:ilvl w:val="0"/>
+          <w:numId w:val="8"/>
+        </w:numPr>
         <w:spacing w:before="100" w:beforeAutospacing="1" w:after="100" w:afterAutospacing="1" w:line="240" w:lineRule="auto"/>
         <w:outlineLvl w:val="2"/>
         <w:rPr>
@@ -9084,23 +9025,1910 @@
           <w14:ligatures w14:val="none"/>
         </w:rPr>
       </w:pPr>
-      <w:r>
-        <w:rPr>
+    </w:p>
+    <w:p>
+      <w:pPr>
+        <w:spacing w:before="100" w:beforeAutospacing="1" w:after="100" w:afterAutospacing="1" w:line="240" w:lineRule="auto"/>
+        <w:outlineLvl w:val="2"/>
+        <w:rPr>
+          <w:rFonts w:ascii="Times New Roman" w:eastAsia="Times New Roman" w:hAnsi="Times New Roman" w:cs="Times New Roman"/>
+          <w:b/>
+          <w:bCs/>
+          <w:kern w:val="0"/>
+          <w:sz w:val="27"/>
+          <w:szCs w:val="27"/>
+          <w:lang w:eastAsia="en-ID"/>
+          <w14:ligatures w14:val="none"/>
+        </w:rPr>
+      </w:pPr>
+      <w:r>
+        <w:rPr>
+          <w:rFonts w:ascii="Times New Roman" w:eastAsia="Times New Roman" w:hAnsi="Times New Roman" w:cs="Times New Roman"/>
+          <w:b/>
+          <w:bCs/>
+          <w:kern w:val="0"/>
+          <w:sz w:val="27"/>
+          <w:szCs w:val="27"/>
+          <w:lang w:eastAsia="en-ID"/>
+          <w14:ligatures w14:val="none"/>
+        </w:rPr>
+        <w:t>Fase 4: Prototype (</w:t>
+      </w:r>
+      <w:proofErr w:type="spellStart"/>
+      <w:r>
+        <w:rPr>
+          <w:rFonts w:ascii="Times New Roman" w:eastAsia="Times New Roman" w:hAnsi="Times New Roman" w:cs="Times New Roman"/>
+          <w:b/>
+          <w:bCs/>
+          <w:kern w:val="0"/>
+          <w:sz w:val="27"/>
+          <w:szCs w:val="27"/>
+          <w:lang w:eastAsia="en-ID"/>
+          <w14:ligatures w14:val="none"/>
+        </w:rPr>
+        <w:t>Prototipe</w:t>
+      </w:r>
+      <w:proofErr w:type="spellEnd"/>
+      <w:r>
+        <w:rPr>
+          <w:rFonts w:ascii="Times New Roman" w:eastAsia="Times New Roman" w:hAnsi="Times New Roman" w:cs="Times New Roman"/>
+          <w:b/>
+          <w:bCs/>
+          <w:kern w:val="0"/>
+          <w:sz w:val="27"/>
+          <w:szCs w:val="27"/>
+          <w:lang w:eastAsia="en-ID"/>
+          <w14:ligatures w14:val="none"/>
+        </w:rPr>
+        <w:t>)</w:t>
+      </w:r>
+    </w:p>
+    <w:p>
+      <w:pPr>
+        <w:spacing w:before="100" w:beforeAutospacing="1" w:after="100" w:afterAutospacing="1" w:line="240" w:lineRule="auto"/>
+        <w:outlineLvl w:val="2"/>
+        <w:rPr>
+          <w:rFonts w:ascii="Times New Roman" w:eastAsia="Times New Roman" w:hAnsi="Times New Roman" w:cs="Times New Roman"/>
+          <w:kern w:val="0"/>
+          <w:sz w:val="27"/>
+          <w:szCs w:val="27"/>
+          <w:lang w:eastAsia="en-ID"/>
+          <w14:ligatures w14:val="none"/>
+        </w:rPr>
+      </w:pPr>
+      <w:proofErr w:type="spellStart"/>
+      <w:r>
+        <w:rPr>
+          <w:rFonts w:ascii="Times New Roman" w:eastAsia="Times New Roman" w:hAnsi="Times New Roman" w:cs="Times New Roman"/>
+          <w:kern w:val="0"/>
+          <w:sz w:val="27"/>
+          <w:szCs w:val="27"/>
+          <w:lang w:eastAsia="en-ID"/>
+          <w14:ligatures w14:val="none"/>
+        </w:rPr>
+        <w:t>Pilih</w:t>
+      </w:r>
+      <w:proofErr w:type="spellEnd"/>
+      <w:r>
+        <w:rPr>
+          <w:rFonts w:ascii="Times New Roman" w:eastAsia="Times New Roman" w:hAnsi="Times New Roman" w:cs="Times New Roman"/>
+          <w:kern w:val="0"/>
+          <w:sz w:val="27"/>
+          <w:szCs w:val="27"/>
+          <w:lang w:eastAsia="en-ID"/>
+          <w14:ligatures w14:val="none"/>
+        </w:rPr>
+        <w:t xml:space="preserve"> ide </w:t>
+      </w:r>
+      <w:proofErr w:type="spellStart"/>
+      <w:r>
+        <w:rPr>
+          <w:rFonts w:ascii="Times New Roman" w:eastAsia="Times New Roman" w:hAnsi="Times New Roman" w:cs="Times New Roman"/>
+          <w:kern w:val="0"/>
+          <w:sz w:val="27"/>
+          <w:szCs w:val="27"/>
+          <w:lang w:eastAsia="en-ID"/>
+          <w14:ligatures w14:val="none"/>
+        </w:rPr>
+        <w:t>terbaik</w:t>
+      </w:r>
+      <w:proofErr w:type="spellEnd"/>
+      <w:r>
+        <w:rPr>
+          <w:rFonts w:ascii="Times New Roman" w:eastAsia="Times New Roman" w:hAnsi="Times New Roman" w:cs="Times New Roman"/>
+          <w:kern w:val="0"/>
+          <w:sz w:val="27"/>
+          <w:szCs w:val="27"/>
+          <w:lang w:eastAsia="en-ID"/>
+          <w14:ligatures w14:val="none"/>
+        </w:rPr>
+        <w:t xml:space="preserve"> dan </w:t>
+      </w:r>
+      <w:proofErr w:type="spellStart"/>
+      <w:r>
+        <w:rPr>
+          <w:rFonts w:ascii="Times New Roman" w:eastAsia="Times New Roman" w:hAnsi="Times New Roman" w:cs="Times New Roman"/>
+          <w:kern w:val="0"/>
+          <w:sz w:val="27"/>
+          <w:szCs w:val="27"/>
+          <w:lang w:eastAsia="en-ID"/>
+          <w14:ligatures w14:val="none"/>
+        </w:rPr>
+        <w:t>wujudkan</w:t>
+      </w:r>
+      <w:proofErr w:type="spellEnd"/>
+      <w:r>
+        <w:rPr>
+          <w:rFonts w:ascii="Times New Roman" w:eastAsia="Times New Roman" w:hAnsi="Times New Roman" w:cs="Times New Roman"/>
+          <w:kern w:val="0"/>
+          <w:sz w:val="27"/>
+          <w:szCs w:val="27"/>
+          <w:lang w:eastAsia="en-ID"/>
+          <w14:ligatures w14:val="none"/>
+        </w:rPr>
+        <w:t xml:space="preserve"> </w:t>
+      </w:r>
+      <w:proofErr w:type="spellStart"/>
+      <w:r>
+        <w:rPr>
+          <w:rFonts w:ascii="Times New Roman" w:eastAsia="Times New Roman" w:hAnsi="Times New Roman" w:cs="Times New Roman"/>
+          <w:kern w:val="0"/>
+          <w:sz w:val="27"/>
+          <w:szCs w:val="27"/>
+          <w:lang w:eastAsia="en-ID"/>
+          <w14:ligatures w14:val="none"/>
+        </w:rPr>
+        <w:t>dalam</w:t>
+      </w:r>
+      <w:proofErr w:type="spellEnd"/>
+      <w:r>
+        <w:rPr>
+          <w:rFonts w:ascii="Times New Roman" w:eastAsia="Times New Roman" w:hAnsi="Times New Roman" w:cs="Times New Roman"/>
+          <w:kern w:val="0"/>
+          <w:sz w:val="27"/>
+          <w:szCs w:val="27"/>
+          <w:lang w:eastAsia="en-ID"/>
+          <w14:ligatures w14:val="none"/>
+        </w:rPr>
+        <w:t xml:space="preserve"> </w:t>
+      </w:r>
+      <w:proofErr w:type="spellStart"/>
+      <w:r>
+        <w:rPr>
+          <w:rFonts w:ascii="Times New Roman" w:eastAsia="Times New Roman" w:hAnsi="Times New Roman" w:cs="Times New Roman"/>
+          <w:kern w:val="0"/>
+          <w:sz w:val="27"/>
+          <w:szCs w:val="27"/>
+          <w:lang w:eastAsia="en-ID"/>
+          <w14:ligatures w14:val="none"/>
+        </w:rPr>
+        <w:t>bentuk</w:t>
+      </w:r>
+      <w:proofErr w:type="spellEnd"/>
+      <w:r>
+        <w:rPr>
+          <w:rFonts w:ascii="Times New Roman" w:eastAsia="Times New Roman" w:hAnsi="Times New Roman" w:cs="Times New Roman"/>
+          <w:kern w:val="0"/>
+          <w:sz w:val="27"/>
+          <w:szCs w:val="27"/>
+          <w:lang w:eastAsia="en-ID"/>
+          <w14:ligatures w14:val="none"/>
+        </w:rPr>
+        <w:t xml:space="preserve"> </w:t>
+      </w:r>
+      <w:proofErr w:type="spellStart"/>
+      <w:r>
+        <w:rPr>
+          <w:rFonts w:ascii="Times New Roman" w:eastAsia="Times New Roman" w:hAnsi="Times New Roman" w:cs="Times New Roman"/>
+          <w:kern w:val="0"/>
+          <w:sz w:val="27"/>
+          <w:szCs w:val="27"/>
+          <w:lang w:eastAsia="en-ID"/>
+          <w14:ligatures w14:val="none"/>
+        </w:rPr>
+        <w:t>fisik</w:t>
+      </w:r>
+      <w:proofErr w:type="spellEnd"/>
+      <w:r>
+        <w:rPr>
+          <w:rFonts w:ascii="Times New Roman" w:eastAsia="Times New Roman" w:hAnsi="Times New Roman" w:cs="Times New Roman"/>
+          <w:kern w:val="0"/>
+          <w:sz w:val="27"/>
+          <w:szCs w:val="27"/>
+          <w:lang w:eastAsia="en-ID"/>
+          <w14:ligatures w14:val="none"/>
+        </w:rPr>
+        <w:t xml:space="preserve"> </w:t>
+      </w:r>
+      <w:proofErr w:type="spellStart"/>
+      <w:r>
+        <w:rPr>
+          <w:rFonts w:ascii="Times New Roman" w:eastAsia="Times New Roman" w:hAnsi="Times New Roman" w:cs="Times New Roman"/>
+          <w:kern w:val="0"/>
+          <w:sz w:val="27"/>
+          <w:szCs w:val="27"/>
+          <w:lang w:eastAsia="en-ID"/>
+          <w14:ligatures w14:val="none"/>
+        </w:rPr>
+        <w:t>atau</w:t>
+      </w:r>
+      <w:proofErr w:type="spellEnd"/>
+      <w:r>
+        <w:rPr>
+          <w:rFonts w:ascii="Times New Roman" w:eastAsia="Times New Roman" w:hAnsi="Times New Roman" w:cs="Times New Roman"/>
+          <w:kern w:val="0"/>
+          <w:sz w:val="27"/>
+          <w:szCs w:val="27"/>
+          <w:lang w:eastAsia="en-ID"/>
+          <w14:ligatures w14:val="none"/>
+        </w:rPr>
+        <w:t xml:space="preserve"> digital yang </w:t>
+      </w:r>
+      <w:proofErr w:type="spellStart"/>
+      <w:r>
+        <w:rPr>
+          <w:rFonts w:ascii="Times New Roman" w:eastAsia="Times New Roman" w:hAnsi="Times New Roman" w:cs="Times New Roman"/>
+          <w:kern w:val="0"/>
+          <w:sz w:val="27"/>
+          <w:szCs w:val="27"/>
+          <w:lang w:eastAsia="en-ID"/>
+          <w14:ligatures w14:val="none"/>
+        </w:rPr>
+        <w:t>sederhana</w:t>
+      </w:r>
+      <w:proofErr w:type="spellEnd"/>
+      <w:r>
+        <w:rPr>
+          <w:rFonts w:ascii="Times New Roman" w:eastAsia="Times New Roman" w:hAnsi="Times New Roman" w:cs="Times New Roman"/>
+          <w:kern w:val="0"/>
+          <w:sz w:val="27"/>
+          <w:szCs w:val="27"/>
+          <w:lang w:eastAsia="en-ID"/>
+          <w14:ligatures w14:val="none"/>
+        </w:rPr>
+        <w:t xml:space="preserve">. Ini </w:t>
+      </w:r>
+      <w:proofErr w:type="spellStart"/>
+      <w:r>
+        <w:rPr>
+          <w:rFonts w:ascii="Times New Roman" w:eastAsia="Times New Roman" w:hAnsi="Times New Roman" w:cs="Times New Roman"/>
+          <w:kern w:val="0"/>
+          <w:sz w:val="27"/>
+          <w:szCs w:val="27"/>
+          <w:lang w:eastAsia="en-ID"/>
+          <w14:ligatures w14:val="none"/>
+        </w:rPr>
+        <w:t>adalah</w:t>
+      </w:r>
+      <w:proofErr w:type="spellEnd"/>
+      <w:r>
+        <w:rPr>
+          <w:rFonts w:ascii="Times New Roman" w:eastAsia="Times New Roman" w:hAnsi="Times New Roman" w:cs="Times New Roman"/>
+          <w:kern w:val="0"/>
+          <w:sz w:val="27"/>
+          <w:szCs w:val="27"/>
+          <w:lang w:eastAsia="en-ID"/>
+          <w14:ligatures w14:val="none"/>
+        </w:rPr>
+        <w:t xml:space="preserve"> </w:t>
+      </w:r>
+      <w:proofErr w:type="spellStart"/>
+      <w:r>
+        <w:rPr>
+          <w:rFonts w:ascii="Times New Roman" w:eastAsia="Times New Roman" w:hAnsi="Times New Roman" w:cs="Times New Roman"/>
+          <w:kern w:val="0"/>
+          <w:sz w:val="27"/>
+          <w:szCs w:val="27"/>
+          <w:lang w:eastAsia="en-ID"/>
+          <w14:ligatures w14:val="none"/>
+        </w:rPr>
+        <w:t>versi</w:t>
+      </w:r>
+      <w:proofErr w:type="spellEnd"/>
+      <w:r>
+        <w:rPr>
+          <w:rFonts w:ascii="Times New Roman" w:eastAsia="Times New Roman" w:hAnsi="Times New Roman" w:cs="Times New Roman"/>
+          <w:kern w:val="0"/>
+          <w:sz w:val="27"/>
+          <w:szCs w:val="27"/>
+          <w:lang w:eastAsia="en-ID"/>
+          <w14:ligatures w14:val="none"/>
+        </w:rPr>
+        <w:t xml:space="preserve"> </w:t>
+      </w:r>
+      <w:proofErr w:type="spellStart"/>
+      <w:r>
+        <w:rPr>
+          <w:rFonts w:ascii="Times New Roman" w:eastAsia="Times New Roman" w:hAnsi="Times New Roman" w:cs="Times New Roman"/>
+          <w:kern w:val="0"/>
+          <w:sz w:val="27"/>
+          <w:szCs w:val="27"/>
+          <w:lang w:eastAsia="en-ID"/>
+          <w14:ligatures w14:val="none"/>
+        </w:rPr>
+        <w:t>awal</w:t>
+      </w:r>
+      <w:proofErr w:type="spellEnd"/>
+      <w:r>
+        <w:rPr>
+          <w:rFonts w:ascii="Times New Roman" w:eastAsia="Times New Roman" w:hAnsi="Times New Roman" w:cs="Times New Roman"/>
+          <w:kern w:val="0"/>
+          <w:sz w:val="27"/>
+          <w:szCs w:val="27"/>
+          <w:lang w:eastAsia="en-ID"/>
+          <w14:ligatures w14:val="none"/>
+        </w:rPr>
+        <w:t xml:space="preserve"> </w:t>
+      </w:r>
+      <w:proofErr w:type="spellStart"/>
+      <w:r>
+        <w:rPr>
+          <w:rFonts w:ascii="Times New Roman" w:eastAsia="Times New Roman" w:hAnsi="Times New Roman" w:cs="Times New Roman"/>
+          <w:kern w:val="0"/>
+          <w:sz w:val="27"/>
+          <w:szCs w:val="27"/>
+          <w:lang w:eastAsia="en-ID"/>
+          <w14:ligatures w14:val="none"/>
+        </w:rPr>
+        <w:t>dari</w:t>
+      </w:r>
+      <w:proofErr w:type="spellEnd"/>
+      <w:r>
+        <w:rPr>
+          <w:rFonts w:ascii="Times New Roman" w:eastAsia="Times New Roman" w:hAnsi="Times New Roman" w:cs="Times New Roman"/>
+          <w:kern w:val="0"/>
+          <w:sz w:val="27"/>
+          <w:szCs w:val="27"/>
+          <w:lang w:eastAsia="en-ID"/>
+          <w14:ligatures w14:val="none"/>
+        </w:rPr>
+        <w:t xml:space="preserve"> </w:t>
+      </w:r>
+      <w:proofErr w:type="spellStart"/>
+      <w:r>
+        <w:rPr>
+          <w:rFonts w:ascii="Times New Roman" w:eastAsia="Times New Roman" w:hAnsi="Times New Roman" w:cs="Times New Roman"/>
+          <w:kern w:val="0"/>
+          <w:sz w:val="27"/>
+          <w:szCs w:val="27"/>
+          <w:lang w:eastAsia="en-ID"/>
+          <w14:ligatures w14:val="none"/>
+        </w:rPr>
+        <w:t>solusi</w:t>
+      </w:r>
+      <w:proofErr w:type="spellEnd"/>
+      <w:r>
+        <w:rPr>
+          <w:rFonts w:ascii="Times New Roman" w:eastAsia="Times New Roman" w:hAnsi="Times New Roman" w:cs="Times New Roman"/>
+          <w:kern w:val="0"/>
+          <w:sz w:val="27"/>
+          <w:szCs w:val="27"/>
+          <w:lang w:eastAsia="en-ID"/>
+          <w14:ligatures w14:val="none"/>
+        </w:rPr>
+        <w:t xml:space="preserve"> yang </w:t>
+      </w:r>
+      <w:proofErr w:type="spellStart"/>
+      <w:r>
+        <w:rPr>
+          <w:rFonts w:ascii="Times New Roman" w:eastAsia="Times New Roman" w:hAnsi="Times New Roman" w:cs="Times New Roman"/>
+          <w:kern w:val="0"/>
+          <w:sz w:val="27"/>
+          <w:szCs w:val="27"/>
+          <w:lang w:eastAsia="en-ID"/>
+          <w14:ligatures w14:val="none"/>
+        </w:rPr>
+        <w:t>bisa</w:t>
+      </w:r>
+      <w:proofErr w:type="spellEnd"/>
+      <w:r>
+        <w:rPr>
+          <w:rFonts w:ascii="Times New Roman" w:eastAsia="Times New Roman" w:hAnsi="Times New Roman" w:cs="Times New Roman"/>
+          <w:kern w:val="0"/>
+          <w:sz w:val="27"/>
+          <w:szCs w:val="27"/>
+          <w:lang w:eastAsia="en-ID"/>
+          <w14:ligatures w14:val="none"/>
+        </w:rPr>
+        <w:t xml:space="preserve"> </w:t>
+      </w:r>
+      <w:proofErr w:type="spellStart"/>
+      <w:r>
+        <w:rPr>
+          <w:rFonts w:ascii="Times New Roman" w:eastAsia="Times New Roman" w:hAnsi="Times New Roman" w:cs="Times New Roman"/>
+          <w:kern w:val="0"/>
+          <w:sz w:val="27"/>
+          <w:szCs w:val="27"/>
+          <w:lang w:eastAsia="en-ID"/>
+          <w14:ligatures w14:val="none"/>
+        </w:rPr>
+        <w:t>diuji</w:t>
+      </w:r>
+      <w:proofErr w:type="spellEnd"/>
+      <w:r>
+        <w:rPr>
+          <w:rFonts w:ascii="Times New Roman" w:eastAsia="Times New Roman" w:hAnsi="Times New Roman" w:cs="Times New Roman"/>
+          <w:kern w:val="0"/>
+          <w:sz w:val="27"/>
+          <w:szCs w:val="27"/>
+          <w:lang w:eastAsia="en-ID"/>
+          <w14:ligatures w14:val="none"/>
+        </w:rPr>
+        <w:t>.</w:t>
+      </w:r>
+    </w:p>
+    <w:p>
+      <w:pPr>
+        <w:numPr>
+          <w:ilvl w:val="0"/>
+          <w:numId w:val="9"/>
+        </w:numPr>
+        <w:spacing w:before="100" w:beforeAutospacing="1" w:after="100" w:afterAutospacing="1" w:line="240" w:lineRule="auto"/>
+        <w:outlineLvl w:val="2"/>
+        <w:rPr>
+          <w:rFonts w:ascii="Times New Roman" w:eastAsia="Times New Roman" w:hAnsi="Times New Roman" w:cs="Times New Roman"/>
+          <w:kern w:val="0"/>
+          <w:sz w:val="27"/>
+          <w:szCs w:val="27"/>
+          <w:lang w:eastAsia="en-ID"/>
+          <w14:ligatures w14:val="none"/>
+        </w:rPr>
+      </w:pPr>
+      <w:r>
+        <w:rPr>
+          <w:rFonts w:ascii="Times New Roman" w:eastAsia="Times New Roman" w:hAnsi="Times New Roman" w:cs="Times New Roman"/>
+          <w:kern w:val="0"/>
+          <w:sz w:val="27"/>
+          <w:szCs w:val="27"/>
+          <w:lang w:eastAsia="en-ID"/>
+          <w14:ligatures w14:val="none"/>
+        </w:rPr>
+        <w:t xml:space="preserve">Tujuan Utama: </w:t>
+      </w:r>
+      <w:proofErr w:type="spellStart"/>
+      <w:r>
+        <w:rPr>
+          <w:rFonts w:ascii="Times New Roman" w:eastAsia="Times New Roman" w:hAnsi="Times New Roman" w:cs="Times New Roman"/>
+          <w:kern w:val="0"/>
+          <w:sz w:val="27"/>
+          <w:szCs w:val="27"/>
+          <w:lang w:eastAsia="en-ID"/>
+          <w14:ligatures w14:val="none"/>
+        </w:rPr>
+        <w:t>Membuat</w:t>
+      </w:r>
+      <w:proofErr w:type="spellEnd"/>
+      <w:r>
+        <w:rPr>
+          <w:rFonts w:ascii="Times New Roman" w:eastAsia="Times New Roman" w:hAnsi="Times New Roman" w:cs="Times New Roman"/>
+          <w:kern w:val="0"/>
+          <w:sz w:val="27"/>
+          <w:szCs w:val="27"/>
+          <w:lang w:eastAsia="en-ID"/>
+          <w14:ligatures w14:val="none"/>
+        </w:rPr>
+        <w:t xml:space="preserve"> model </w:t>
+      </w:r>
+      <w:proofErr w:type="spellStart"/>
+      <w:r>
+        <w:rPr>
+          <w:rFonts w:ascii="Times New Roman" w:eastAsia="Times New Roman" w:hAnsi="Times New Roman" w:cs="Times New Roman"/>
+          <w:kern w:val="0"/>
+          <w:sz w:val="27"/>
+          <w:szCs w:val="27"/>
+          <w:lang w:eastAsia="en-ID"/>
+          <w14:ligatures w14:val="none"/>
+        </w:rPr>
+        <w:t>nyata</w:t>
+      </w:r>
+      <w:proofErr w:type="spellEnd"/>
+      <w:r>
+        <w:rPr>
+          <w:rFonts w:ascii="Times New Roman" w:eastAsia="Times New Roman" w:hAnsi="Times New Roman" w:cs="Times New Roman"/>
+          <w:kern w:val="0"/>
+          <w:sz w:val="27"/>
+          <w:szCs w:val="27"/>
+          <w:lang w:eastAsia="en-ID"/>
+          <w14:ligatures w14:val="none"/>
+        </w:rPr>
+        <w:t xml:space="preserve"> </w:t>
+      </w:r>
+      <w:proofErr w:type="spellStart"/>
+      <w:r>
+        <w:rPr>
+          <w:rFonts w:ascii="Times New Roman" w:eastAsia="Times New Roman" w:hAnsi="Times New Roman" w:cs="Times New Roman"/>
+          <w:kern w:val="0"/>
+          <w:sz w:val="27"/>
+          <w:szCs w:val="27"/>
+          <w:lang w:eastAsia="en-ID"/>
+          <w14:ligatures w14:val="none"/>
+        </w:rPr>
+        <w:t>dari</w:t>
+      </w:r>
+      <w:proofErr w:type="spellEnd"/>
+      <w:r>
+        <w:rPr>
+          <w:rFonts w:ascii="Times New Roman" w:eastAsia="Times New Roman" w:hAnsi="Times New Roman" w:cs="Times New Roman"/>
+          <w:kern w:val="0"/>
+          <w:sz w:val="27"/>
+          <w:szCs w:val="27"/>
+          <w:lang w:eastAsia="en-ID"/>
+          <w14:ligatures w14:val="none"/>
+        </w:rPr>
+        <w:t xml:space="preserve"> </w:t>
+      </w:r>
+      <w:proofErr w:type="spellStart"/>
+      <w:r>
+        <w:rPr>
+          <w:rFonts w:ascii="Times New Roman" w:eastAsia="Times New Roman" w:hAnsi="Times New Roman" w:cs="Times New Roman"/>
+          <w:kern w:val="0"/>
+          <w:sz w:val="27"/>
+          <w:szCs w:val="27"/>
+          <w:lang w:eastAsia="en-ID"/>
+          <w14:ligatures w14:val="none"/>
+        </w:rPr>
+        <w:t>solusi</w:t>
+      </w:r>
+      <w:proofErr w:type="spellEnd"/>
+      <w:r>
+        <w:rPr>
+          <w:rFonts w:ascii="Times New Roman" w:eastAsia="Times New Roman" w:hAnsi="Times New Roman" w:cs="Times New Roman"/>
+          <w:kern w:val="0"/>
+          <w:sz w:val="27"/>
+          <w:szCs w:val="27"/>
+          <w:lang w:eastAsia="en-ID"/>
+          <w14:ligatures w14:val="none"/>
+        </w:rPr>
+        <w:t xml:space="preserve"> yang </w:t>
+      </w:r>
+      <w:proofErr w:type="spellStart"/>
+      <w:r>
+        <w:rPr>
+          <w:rFonts w:ascii="Times New Roman" w:eastAsia="Times New Roman" w:hAnsi="Times New Roman" w:cs="Times New Roman"/>
+          <w:kern w:val="0"/>
+          <w:sz w:val="27"/>
+          <w:szCs w:val="27"/>
+          <w:lang w:eastAsia="en-ID"/>
+          <w14:ligatures w14:val="none"/>
+        </w:rPr>
+        <w:t>memungkinkan</w:t>
+      </w:r>
+      <w:proofErr w:type="spellEnd"/>
+      <w:r>
+        <w:rPr>
+          <w:rFonts w:ascii="Times New Roman" w:eastAsia="Times New Roman" w:hAnsi="Times New Roman" w:cs="Times New Roman"/>
+          <w:kern w:val="0"/>
+          <w:sz w:val="27"/>
+          <w:szCs w:val="27"/>
+          <w:lang w:eastAsia="en-ID"/>
+          <w14:ligatures w14:val="none"/>
+        </w:rPr>
+        <w:t xml:space="preserve"> </w:t>
+      </w:r>
+      <w:proofErr w:type="spellStart"/>
+      <w:r>
+        <w:rPr>
+          <w:rFonts w:ascii="Times New Roman" w:eastAsia="Times New Roman" w:hAnsi="Times New Roman" w:cs="Times New Roman"/>
+          <w:kern w:val="0"/>
+          <w:sz w:val="27"/>
+          <w:szCs w:val="27"/>
+          <w:lang w:eastAsia="en-ID"/>
+          <w14:ligatures w14:val="none"/>
+        </w:rPr>
+        <w:t>kita</w:t>
+      </w:r>
+      <w:proofErr w:type="spellEnd"/>
+      <w:r>
+        <w:rPr>
+          <w:rFonts w:ascii="Times New Roman" w:eastAsia="Times New Roman" w:hAnsi="Times New Roman" w:cs="Times New Roman"/>
+          <w:kern w:val="0"/>
+          <w:sz w:val="27"/>
+          <w:szCs w:val="27"/>
+          <w:lang w:eastAsia="en-ID"/>
+          <w14:ligatures w14:val="none"/>
+        </w:rPr>
+        <w:t xml:space="preserve"> </w:t>
+      </w:r>
+      <w:proofErr w:type="spellStart"/>
+      <w:r>
+        <w:rPr>
+          <w:rFonts w:ascii="Times New Roman" w:eastAsia="Times New Roman" w:hAnsi="Times New Roman" w:cs="Times New Roman"/>
+          <w:kern w:val="0"/>
+          <w:sz w:val="27"/>
+          <w:szCs w:val="27"/>
+          <w:lang w:eastAsia="en-ID"/>
+          <w14:ligatures w14:val="none"/>
+        </w:rPr>
+        <w:t>untuk</w:t>
+      </w:r>
+      <w:proofErr w:type="spellEnd"/>
+      <w:r>
+        <w:rPr>
+          <w:rFonts w:ascii="Times New Roman" w:eastAsia="Times New Roman" w:hAnsi="Times New Roman" w:cs="Times New Roman"/>
+          <w:kern w:val="0"/>
+          <w:sz w:val="27"/>
+          <w:szCs w:val="27"/>
+          <w:lang w:eastAsia="en-ID"/>
+          <w14:ligatures w14:val="none"/>
+        </w:rPr>
+        <w:t xml:space="preserve"> </w:t>
+      </w:r>
+      <w:proofErr w:type="spellStart"/>
+      <w:r>
+        <w:rPr>
+          <w:rFonts w:ascii="Times New Roman" w:eastAsia="Times New Roman" w:hAnsi="Times New Roman" w:cs="Times New Roman"/>
+          <w:kern w:val="0"/>
+          <w:sz w:val="27"/>
+          <w:szCs w:val="27"/>
+          <w:lang w:eastAsia="en-ID"/>
+          <w14:ligatures w14:val="none"/>
+        </w:rPr>
+        <w:t>mengujinya</w:t>
+      </w:r>
+      <w:proofErr w:type="spellEnd"/>
+      <w:r>
+        <w:rPr>
+          <w:rFonts w:ascii="Times New Roman" w:eastAsia="Times New Roman" w:hAnsi="Times New Roman" w:cs="Times New Roman"/>
+          <w:kern w:val="0"/>
+          <w:sz w:val="27"/>
+          <w:szCs w:val="27"/>
+          <w:lang w:eastAsia="en-ID"/>
+          <w14:ligatures w14:val="none"/>
+        </w:rPr>
+        <w:t xml:space="preserve"> </w:t>
+      </w:r>
+      <w:proofErr w:type="spellStart"/>
+      <w:r>
+        <w:rPr>
+          <w:rFonts w:ascii="Times New Roman" w:eastAsia="Times New Roman" w:hAnsi="Times New Roman" w:cs="Times New Roman"/>
+          <w:kern w:val="0"/>
+          <w:sz w:val="27"/>
+          <w:szCs w:val="27"/>
+          <w:lang w:eastAsia="en-ID"/>
+          <w14:ligatures w14:val="none"/>
+        </w:rPr>
+        <w:t>dengan</w:t>
+      </w:r>
+      <w:proofErr w:type="spellEnd"/>
+      <w:r>
+        <w:rPr>
+          <w:rFonts w:ascii="Times New Roman" w:eastAsia="Times New Roman" w:hAnsi="Times New Roman" w:cs="Times New Roman"/>
+          <w:kern w:val="0"/>
+          <w:sz w:val="27"/>
+          <w:szCs w:val="27"/>
+          <w:lang w:eastAsia="en-ID"/>
+          <w14:ligatures w14:val="none"/>
+        </w:rPr>
+        <w:t xml:space="preserve"> </w:t>
+      </w:r>
+      <w:proofErr w:type="spellStart"/>
+      <w:r>
+        <w:rPr>
+          <w:rFonts w:ascii="Times New Roman" w:eastAsia="Times New Roman" w:hAnsi="Times New Roman" w:cs="Times New Roman"/>
+          <w:kern w:val="0"/>
+          <w:sz w:val="27"/>
+          <w:szCs w:val="27"/>
+          <w:lang w:eastAsia="en-ID"/>
+          <w14:ligatures w14:val="none"/>
+        </w:rPr>
+        <w:t>cepat</w:t>
+      </w:r>
+      <w:proofErr w:type="spellEnd"/>
+      <w:r>
+        <w:rPr>
+          <w:rFonts w:ascii="Times New Roman" w:eastAsia="Times New Roman" w:hAnsi="Times New Roman" w:cs="Times New Roman"/>
+          <w:kern w:val="0"/>
+          <w:sz w:val="27"/>
+          <w:szCs w:val="27"/>
+          <w:lang w:eastAsia="en-ID"/>
+          <w14:ligatures w14:val="none"/>
+        </w:rPr>
+        <w:t xml:space="preserve"> dan </w:t>
+      </w:r>
+      <w:proofErr w:type="spellStart"/>
+      <w:r>
+        <w:rPr>
+          <w:rFonts w:ascii="Times New Roman" w:eastAsia="Times New Roman" w:hAnsi="Times New Roman" w:cs="Times New Roman"/>
+          <w:kern w:val="0"/>
+          <w:sz w:val="27"/>
+          <w:szCs w:val="27"/>
+          <w:lang w:eastAsia="en-ID"/>
+          <w14:ligatures w14:val="none"/>
+        </w:rPr>
+        <w:t>murah</w:t>
+      </w:r>
+      <w:proofErr w:type="spellEnd"/>
+      <w:r>
+        <w:rPr>
+          <w:rFonts w:ascii="Times New Roman" w:eastAsia="Times New Roman" w:hAnsi="Times New Roman" w:cs="Times New Roman"/>
+          <w:kern w:val="0"/>
+          <w:sz w:val="27"/>
+          <w:szCs w:val="27"/>
+          <w:lang w:eastAsia="en-ID"/>
+          <w14:ligatures w14:val="none"/>
+        </w:rPr>
+        <w:t>.</w:t>
+      </w:r>
+    </w:p>
+    <w:p>
+      <w:pPr>
+        <w:numPr>
+          <w:ilvl w:val="0"/>
+          <w:numId w:val="9"/>
+        </w:numPr>
+        <w:spacing w:before="100" w:beforeAutospacing="1" w:after="100" w:afterAutospacing="1" w:line="240" w:lineRule="auto"/>
+        <w:outlineLvl w:val="2"/>
+        <w:rPr>
+          <w:rFonts w:ascii="Times New Roman" w:eastAsia="Times New Roman" w:hAnsi="Times New Roman" w:cs="Times New Roman"/>
+          <w:kern w:val="0"/>
+          <w:sz w:val="27"/>
+          <w:szCs w:val="27"/>
+          <w:lang w:eastAsia="en-ID"/>
+          <w14:ligatures w14:val="none"/>
+        </w:rPr>
+      </w:pPr>
+      <w:proofErr w:type="spellStart"/>
+      <w:r>
+        <w:rPr>
+          <w:rFonts w:ascii="Times New Roman" w:eastAsia="Times New Roman" w:hAnsi="Times New Roman" w:cs="Times New Roman"/>
+          <w:kern w:val="0"/>
+          <w:sz w:val="27"/>
+          <w:szCs w:val="27"/>
+          <w:lang w:eastAsia="en-ID"/>
+          <w14:ligatures w14:val="none"/>
+        </w:rPr>
+        <w:t>Aktivitas</w:t>
+      </w:r>
+      <w:proofErr w:type="spellEnd"/>
+      <w:r>
+        <w:rPr>
+          <w:rFonts w:ascii="Times New Roman" w:eastAsia="Times New Roman" w:hAnsi="Times New Roman" w:cs="Times New Roman"/>
+          <w:kern w:val="0"/>
+          <w:sz w:val="27"/>
+          <w:szCs w:val="27"/>
+          <w:lang w:eastAsia="en-ID"/>
+          <w14:ligatures w14:val="none"/>
+        </w:rPr>
+        <w:t xml:space="preserve"> Utama:</w:t>
+      </w:r>
+    </w:p>
+    <w:p>
+      <w:pPr>
+        <w:numPr>
+          <w:ilvl w:val="1"/>
+          <w:numId w:val="9"/>
+        </w:numPr>
+        <w:spacing w:before="100" w:beforeAutospacing="1" w:after="100" w:afterAutospacing="1" w:line="240" w:lineRule="auto"/>
+        <w:outlineLvl w:val="2"/>
+        <w:rPr>
+          <w:rFonts w:ascii="Times New Roman" w:eastAsia="Times New Roman" w:hAnsi="Times New Roman" w:cs="Times New Roman"/>
+          <w:kern w:val="0"/>
+          <w:sz w:val="27"/>
+          <w:szCs w:val="27"/>
+          <w:lang w:eastAsia="en-ID"/>
+          <w14:ligatures w14:val="none"/>
+        </w:rPr>
+      </w:pPr>
+      <w:r>
+        <w:rPr>
+          <w:rFonts w:ascii="Times New Roman" w:eastAsia="Times New Roman" w:hAnsi="Times New Roman" w:cs="Times New Roman"/>
+          <w:kern w:val="0"/>
+          <w:sz w:val="27"/>
+          <w:szCs w:val="27"/>
+          <w:lang w:eastAsia="en-ID"/>
+          <w14:ligatures w14:val="none"/>
+        </w:rPr>
+        <w:t xml:space="preserve">Paper Prototype: Buat </w:t>
+      </w:r>
+      <w:proofErr w:type="spellStart"/>
+      <w:r>
+        <w:rPr>
+          <w:rFonts w:ascii="Times New Roman" w:eastAsia="Times New Roman" w:hAnsi="Times New Roman" w:cs="Times New Roman"/>
+          <w:kern w:val="0"/>
+          <w:sz w:val="27"/>
+          <w:szCs w:val="27"/>
+          <w:lang w:eastAsia="en-ID"/>
+          <w14:ligatures w14:val="none"/>
+        </w:rPr>
+        <w:t>sketsa</w:t>
+      </w:r>
+      <w:proofErr w:type="spellEnd"/>
+      <w:r>
+        <w:rPr>
+          <w:rFonts w:ascii="Times New Roman" w:eastAsia="Times New Roman" w:hAnsi="Times New Roman" w:cs="Times New Roman"/>
+          <w:kern w:val="0"/>
+          <w:sz w:val="27"/>
+          <w:szCs w:val="27"/>
+          <w:lang w:eastAsia="en-ID"/>
+          <w14:ligatures w14:val="none"/>
+        </w:rPr>
+        <w:t xml:space="preserve"> </w:t>
+      </w:r>
+      <w:proofErr w:type="spellStart"/>
+      <w:r>
+        <w:rPr>
+          <w:rFonts w:ascii="Times New Roman" w:eastAsia="Times New Roman" w:hAnsi="Times New Roman" w:cs="Times New Roman"/>
+          <w:kern w:val="0"/>
+          <w:sz w:val="27"/>
+          <w:szCs w:val="27"/>
+          <w:lang w:eastAsia="en-ID"/>
+          <w14:ligatures w14:val="none"/>
+        </w:rPr>
+        <w:t>alur</w:t>
+      </w:r>
+      <w:proofErr w:type="spellEnd"/>
+      <w:r>
+        <w:rPr>
+          <w:rFonts w:ascii="Times New Roman" w:eastAsia="Times New Roman" w:hAnsi="Times New Roman" w:cs="Times New Roman"/>
+          <w:kern w:val="0"/>
+          <w:sz w:val="27"/>
+          <w:szCs w:val="27"/>
+          <w:lang w:eastAsia="en-ID"/>
+          <w14:ligatures w14:val="none"/>
+        </w:rPr>
+        <w:t xml:space="preserve"> website di </w:t>
+      </w:r>
+      <w:proofErr w:type="spellStart"/>
+      <w:r>
+        <w:rPr>
+          <w:rFonts w:ascii="Times New Roman" w:eastAsia="Times New Roman" w:hAnsi="Times New Roman" w:cs="Times New Roman"/>
+          <w:kern w:val="0"/>
+          <w:sz w:val="27"/>
+          <w:szCs w:val="27"/>
+          <w:lang w:eastAsia="en-ID"/>
+          <w14:ligatures w14:val="none"/>
+        </w:rPr>
+        <w:t>atas</w:t>
+      </w:r>
+      <w:proofErr w:type="spellEnd"/>
+      <w:r>
+        <w:rPr>
+          <w:rFonts w:ascii="Times New Roman" w:eastAsia="Times New Roman" w:hAnsi="Times New Roman" w:cs="Times New Roman"/>
+          <w:kern w:val="0"/>
+          <w:sz w:val="27"/>
+          <w:szCs w:val="27"/>
+          <w:lang w:eastAsia="en-ID"/>
+          <w14:ligatures w14:val="none"/>
+        </w:rPr>
+        <w:t xml:space="preserve"> </w:t>
+      </w:r>
+      <w:proofErr w:type="spellStart"/>
+      <w:r>
+        <w:rPr>
+          <w:rFonts w:ascii="Times New Roman" w:eastAsia="Times New Roman" w:hAnsi="Times New Roman" w:cs="Times New Roman"/>
+          <w:kern w:val="0"/>
+          <w:sz w:val="27"/>
+          <w:szCs w:val="27"/>
+          <w:lang w:eastAsia="en-ID"/>
+          <w14:ligatures w14:val="none"/>
+        </w:rPr>
+        <w:t>kertas</w:t>
+      </w:r>
+      <w:proofErr w:type="spellEnd"/>
+      <w:r>
+        <w:rPr>
+          <w:rFonts w:ascii="Times New Roman" w:eastAsia="Times New Roman" w:hAnsi="Times New Roman" w:cs="Times New Roman"/>
+          <w:kern w:val="0"/>
+          <w:sz w:val="27"/>
+          <w:szCs w:val="27"/>
+          <w:lang w:eastAsia="en-ID"/>
+          <w14:ligatures w14:val="none"/>
+        </w:rPr>
+        <w:t xml:space="preserve">. Sangat </w:t>
+      </w:r>
+      <w:proofErr w:type="spellStart"/>
+      <w:r>
+        <w:rPr>
+          <w:rFonts w:ascii="Times New Roman" w:eastAsia="Times New Roman" w:hAnsi="Times New Roman" w:cs="Times New Roman"/>
+          <w:kern w:val="0"/>
+          <w:sz w:val="27"/>
+          <w:szCs w:val="27"/>
+          <w:lang w:eastAsia="en-ID"/>
+          <w14:ligatures w14:val="none"/>
+        </w:rPr>
+        <w:t>cepat</w:t>
+      </w:r>
+      <w:proofErr w:type="spellEnd"/>
+      <w:r>
+        <w:rPr>
+          <w:rFonts w:ascii="Times New Roman" w:eastAsia="Times New Roman" w:hAnsi="Times New Roman" w:cs="Times New Roman"/>
+          <w:kern w:val="0"/>
+          <w:sz w:val="27"/>
+          <w:szCs w:val="27"/>
+          <w:lang w:eastAsia="en-ID"/>
+          <w14:ligatures w14:val="none"/>
+        </w:rPr>
+        <w:t xml:space="preserve"> dan </w:t>
+      </w:r>
+      <w:proofErr w:type="spellStart"/>
+      <w:r>
+        <w:rPr>
+          <w:rFonts w:ascii="Times New Roman" w:eastAsia="Times New Roman" w:hAnsi="Times New Roman" w:cs="Times New Roman"/>
+          <w:kern w:val="0"/>
+          <w:sz w:val="27"/>
+          <w:szCs w:val="27"/>
+          <w:lang w:eastAsia="en-ID"/>
+          <w14:ligatures w14:val="none"/>
+        </w:rPr>
+        <w:t>memungkinkan</w:t>
+      </w:r>
+      <w:proofErr w:type="spellEnd"/>
+      <w:r>
+        <w:rPr>
+          <w:rFonts w:ascii="Times New Roman" w:eastAsia="Times New Roman" w:hAnsi="Times New Roman" w:cs="Times New Roman"/>
+          <w:kern w:val="0"/>
+          <w:sz w:val="27"/>
+          <w:szCs w:val="27"/>
+          <w:lang w:eastAsia="en-ID"/>
+          <w14:ligatures w14:val="none"/>
+        </w:rPr>
+        <w:t xml:space="preserve"> </w:t>
+      </w:r>
+      <w:proofErr w:type="spellStart"/>
+      <w:r>
+        <w:rPr>
+          <w:rFonts w:ascii="Times New Roman" w:eastAsia="Times New Roman" w:hAnsi="Times New Roman" w:cs="Times New Roman"/>
+          <w:kern w:val="0"/>
+          <w:sz w:val="27"/>
+          <w:szCs w:val="27"/>
+          <w:lang w:eastAsia="en-ID"/>
+          <w14:ligatures w14:val="none"/>
+        </w:rPr>
+        <w:t>perubahan</w:t>
+      </w:r>
+      <w:proofErr w:type="spellEnd"/>
+      <w:r>
+        <w:rPr>
+          <w:rFonts w:ascii="Times New Roman" w:eastAsia="Times New Roman" w:hAnsi="Times New Roman" w:cs="Times New Roman"/>
+          <w:kern w:val="0"/>
+          <w:sz w:val="27"/>
+          <w:szCs w:val="27"/>
+          <w:lang w:eastAsia="en-ID"/>
+          <w14:ligatures w14:val="none"/>
+        </w:rPr>
+        <w:t xml:space="preserve"> </w:t>
+      </w:r>
+      <w:proofErr w:type="spellStart"/>
+      <w:r>
+        <w:rPr>
+          <w:rFonts w:ascii="Times New Roman" w:eastAsia="Times New Roman" w:hAnsi="Times New Roman" w:cs="Times New Roman"/>
+          <w:kern w:val="0"/>
+          <w:sz w:val="27"/>
+          <w:szCs w:val="27"/>
+          <w:lang w:eastAsia="en-ID"/>
+          <w14:ligatures w14:val="none"/>
+        </w:rPr>
+        <w:t>instan</w:t>
+      </w:r>
+      <w:proofErr w:type="spellEnd"/>
+      <w:r>
+        <w:rPr>
+          <w:rFonts w:ascii="Times New Roman" w:eastAsia="Times New Roman" w:hAnsi="Times New Roman" w:cs="Times New Roman"/>
+          <w:kern w:val="0"/>
+          <w:sz w:val="27"/>
+          <w:szCs w:val="27"/>
+          <w:lang w:eastAsia="en-ID"/>
+          <w14:ligatures w14:val="none"/>
+        </w:rPr>
+        <w:t>.</w:t>
+      </w:r>
+    </w:p>
+    <w:p>
+      <w:pPr>
+        <w:numPr>
+          <w:ilvl w:val="1"/>
+          <w:numId w:val="9"/>
+        </w:numPr>
+        <w:spacing w:before="100" w:beforeAutospacing="1" w:after="100" w:afterAutospacing="1" w:line="240" w:lineRule="auto"/>
+        <w:outlineLvl w:val="2"/>
+        <w:rPr>
+          <w:rFonts w:ascii="Times New Roman" w:eastAsia="Times New Roman" w:hAnsi="Times New Roman" w:cs="Times New Roman"/>
+          <w:kern w:val="0"/>
+          <w:sz w:val="27"/>
+          <w:szCs w:val="27"/>
+          <w:lang w:eastAsia="en-ID"/>
+          <w14:ligatures w14:val="none"/>
+        </w:rPr>
+      </w:pPr>
+      <w:r>
+        <w:rPr>
+          <w:rFonts w:ascii="Times New Roman" w:eastAsia="Times New Roman" w:hAnsi="Times New Roman" w:cs="Times New Roman"/>
+          <w:kern w:val="0"/>
+          <w:sz w:val="27"/>
+          <w:szCs w:val="27"/>
+          <w:lang w:eastAsia="en-ID"/>
+          <w14:ligatures w14:val="none"/>
+        </w:rPr>
+        <w:t xml:space="preserve">Wireframe &amp; </w:t>
+      </w:r>
+      <w:proofErr w:type="spellStart"/>
+      <w:r>
+        <w:rPr>
+          <w:rFonts w:ascii="Times New Roman" w:eastAsia="Times New Roman" w:hAnsi="Times New Roman" w:cs="Times New Roman"/>
+          <w:kern w:val="0"/>
+          <w:sz w:val="27"/>
+          <w:szCs w:val="27"/>
+          <w:lang w:eastAsia="en-ID"/>
+          <w14:ligatures w14:val="none"/>
+        </w:rPr>
+        <w:t>Mockup</w:t>
+      </w:r>
+      <w:proofErr w:type="spellEnd"/>
+      <w:r>
+        <w:rPr>
+          <w:rFonts w:ascii="Times New Roman" w:eastAsia="Times New Roman" w:hAnsi="Times New Roman" w:cs="Times New Roman"/>
+          <w:kern w:val="0"/>
+          <w:sz w:val="27"/>
+          <w:szCs w:val="27"/>
+          <w:lang w:eastAsia="en-ID"/>
+          <w14:ligatures w14:val="none"/>
+        </w:rPr>
+        <w:t xml:space="preserve"> </w:t>
+      </w:r>
+      <w:proofErr w:type="spellStart"/>
+      <w:r>
+        <w:rPr>
+          <w:rFonts w:ascii="Times New Roman" w:eastAsia="Times New Roman" w:hAnsi="Times New Roman" w:cs="Times New Roman"/>
+          <w:kern w:val="0"/>
+          <w:sz w:val="27"/>
+          <w:szCs w:val="27"/>
+          <w:lang w:eastAsia="en-ID"/>
+          <w14:ligatures w14:val="none"/>
+        </w:rPr>
+        <w:t>Sederhana</w:t>
+      </w:r>
+      <w:proofErr w:type="spellEnd"/>
+      <w:r>
+        <w:rPr>
+          <w:rFonts w:ascii="Times New Roman" w:eastAsia="Times New Roman" w:hAnsi="Times New Roman" w:cs="Times New Roman"/>
+          <w:kern w:val="0"/>
+          <w:sz w:val="27"/>
+          <w:szCs w:val="27"/>
+          <w:lang w:eastAsia="en-ID"/>
+          <w14:ligatures w14:val="none"/>
+        </w:rPr>
+        <w:t xml:space="preserve">: </w:t>
+      </w:r>
+      <w:proofErr w:type="spellStart"/>
+      <w:r>
+        <w:rPr>
+          <w:rFonts w:ascii="Times New Roman" w:eastAsia="Times New Roman" w:hAnsi="Times New Roman" w:cs="Times New Roman"/>
+          <w:kern w:val="0"/>
+          <w:sz w:val="27"/>
+          <w:szCs w:val="27"/>
+          <w:lang w:eastAsia="en-ID"/>
+          <w14:ligatures w14:val="none"/>
+        </w:rPr>
+        <w:t>Gunakan</w:t>
+      </w:r>
+      <w:proofErr w:type="spellEnd"/>
+      <w:r>
+        <w:rPr>
+          <w:rFonts w:ascii="Times New Roman" w:eastAsia="Times New Roman" w:hAnsi="Times New Roman" w:cs="Times New Roman"/>
+          <w:kern w:val="0"/>
+          <w:sz w:val="27"/>
+          <w:szCs w:val="27"/>
+          <w:lang w:eastAsia="en-ID"/>
+          <w14:ligatures w14:val="none"/>
+        </w:rPr>
+        <w:t xml:space="preserve"> </w:t>
+      </w:r>
+      <w:proofErr w:type="spellStart"/>
+      <w:r>
+        <w:rPr>
+          <w:rFonts w:ascii="Times New Roman" w:eastAsia="Times New Roman" w:hAnsi="Times New Roman" w:cs="Times New Roman"/>
+          <w:kern w:val="0"/>
+          <w:sz w:val="27"/>
+          <w:szCs w:val="27"/>
+          <w:lang w:eastAsia="en-ID"/>
+          <w14:ligatures w14:val="none"/>
+        </w:rPr>
+        <w:t>aplikasi</w:t>
+      </w:r>
+      <w:proofErr w:type="spellEnd"/>
+      <w:r>
+        <w:rPr>
+          <w:rFonts w:ascii="Times New Roman" w:eastAsia="Times New Roman" w:hAnsi="Times New Roman" w:cs="Times New Roman"/>
+          <w:kern w:val="0"/>
+          <w:sz w:val="27"/>
+          <w:szCs w:val="27"/>
+          <w:lang w:eastAsia="en-ID"/>
+          <w14:ligatures w14:val="none"/>
+        </w:rPr>
+        <w:t xml:space="preserve"> </w:t>
+      </w:r>
+      <w:proofErr w:type="spellStart"/>
+      <w:r>
+        <w:rPr>
+          <w:rFonts w:ascii="Times New Roman" w:eastAsia="Times New Roman" w:hAnsi="Times New Roman" w:cs="Times New Roman"/>
+          <w:kern w:val="0"/>
+          <w:sz w:val="27"/>
+          <w:szCs w:val="27"/>
+          <w:lang w:eastAsia="en-ID"/>
+          <w14:ligatures w14:val="none"/>
+        </w:rPr>
+        <w:t>seperti</w:t>
+      </w:r>
+      <w:proofErr w:type="spellEnd"/>
+      <w:r>
+        <w:rPr>
+          <w:rFonts w:ascii="Times New Roman" w:eastAsia="Times New Roman" w:hAnsi="Times New Roman" w:cs="Times New Roman"/>
+          <w:kern w:val="0"/>
+          <w:sz w:val="27"/>
+          <w:szCs w:val="27"/>
+          <w:lang w:eastAsia="en-ID"/>
+          <w14:ligatures w14:val="none"/>
+        </w:rPr>
+        <w:t xml:space="preserve"> Figma </w:t>
+      </w:r>
+      <w:proofErr w:type="spellStart"/>
+      <w:r>
+        <w:rPr>
+          <w:rFonts w:ascii="Times New Roman" w:eastAsia="Times New Roman" w:hAnsi="Times New Roman" w:cs="Times New Roman"/>
+          <w:kern w:val="0"/>
+          <w:sz w:val="27"/>
+          <w:szCs w:val="27"/>
+          <w:lang w:eastAsia="en-ID"/>
+          <w14:ligatures w14:val="none"/>
+        </w:rPr>
+        <w:t>atau</w:t>
+      </w:r>
+      <w:proofErr w:type="spellEnd"/>
+      <w:r>
+        <w:rPr>
+          <w:rFonts w:ascii="Times New Roman" w:eastAsia="Times New Roman" w:hAnsi="Times New Roman" w:cs="Times New Roman"/>
+          <w:kern w:val="0"/>
+          <w:sz w:val="27"/>
+          <w:szCs w:val="27"/>
+          <w:lang w:eastAsia="en-ID"/>
+          <w14:ligatures w14:val="none"/>
+        </w:rPr>
+        <w:t xml:space="preserve"> Sketch </w:t>
+      </w:r>
+      <w:proofErr w:type="spellStart"/>
+      <w:r>
+        <w:rPr>
+          <w:rFonts w:ascii="Times New Roman" w:eastAsia="Times New Roman" w:hAnsi="Times New Roman" w:cs="Times New Roman"/>
+          <w:kern w:val="0"/>
+          <w:sz w:val="27"/>
+          <w:szCs w:val="27"/>
+          <w:lang w:eastAsia="en-ID"/>
+          <w14:ligatures w14:val="none"/>
+        </w:rPr>
+        <w:t>untuk</w:t>
+      </w:r>
+      <w:proofErr w:type="spellEnd"/>
+      <w:r>
+        <w:rPr>
+          <w:rFonts w:ascii="Times New Roman" w:eastAsia="Times New Roman" w:hAnsi="Times New Roman" w:cs="Times New Roman"/>
+          <w:kern w:val="0"/>
+          <w:sz w:val="27"/>
+          <w:szCs w:val="27"/>
+          <w:lang w:eastAsia="en-ID"/>
+          <w14:ligatures w14:val="none"/>
+        </w:rPr>
+        <w:t xml:space="preserve"> </w:t>
+      </w:r>
+      <w:proofErr w:type="spellStart"/>
+      <w:r>
+        <w:rPr>
+          <w:rFonts w:ascii="Times New Roman" w:eastAsia="Times New Roman" w:hAnsi="Times New Roman" w:cs="Times New Roman"/>
+          <w:kern w:val="0"/>
+          <w:sz w:val="27"/>
+          <w:szCs w:val="27"/>
+          <w:lang w:eastAsia="en-ID"/>
+          <w14:ligatures w14:val="none"/>
+        </w:rPr>
+        <w:t>membuat</w:t>
+      </w:r>
+      <w:proofErr w:type="spellEnd"/>
+      <w:r>
+        <w:rPr>
+          <w:rFonts w:ascii="Times New Roman" w:eastAsia="Times New Roman" w:hAnsi="Times New Roman" w:cs="Times New Roman"/>
+          <w:kern w:val="0"/>
+          <w:sz w:val="27"/>
+          <w:szCs w:val="27"/>
+          <w:lang w:eastAsia="en-ID"/>
+          <w14:ligatures w14:val="none"/>
+        </w:rPr>
+        <w:t xml:space="preserve"> </w:t>
+      </w:r>
+      <w:proofErr w:type="spellStart"/>
+      <w:r>
+        <w:rPr>
+          <w:rFonts w:ascii="Times New Roman" w:eastAsia="Times New Roman" w:hAnsi="Times New Roman" w:cs="Times New Roman"/>
+          <w:kern w:val="0"/>
+          <w:sz w:val="27"/>
+          <w:szCs w:val="27"/>
+          <w:lang w:eastAsia="en-ID"/>
+          <w14:ligatures w14:val="none"/>
+        </w:rPr>
+        <w:t>tampilan</w:t>
+      </w:r>
+      <w:proofErr w:type="spellEnd"/>
+      <w:r>
+        <w:rPr>
+          <w:rFonts w:ascii="Times New Roman" w:eastAsia="Times New Roman" w:hAnsi="Times New Roman" w:cs="Times New Roman"/>
+          <w:kern w:val="0"/>
+          <w:sz w:val="27"/>
+          <w:szCs w:val="27"/>
+          <w:lang w:eastAsia="en-ID"/>
+          <w14:ligatures w14:val="none"/>
+        </w:rPr>
+        <w:t xml:space="preserve"> </w:t>
+      </w:r>
+      <w:proofErr w:type="spellStart"/>
+      <w:r>
+        <w:rPr>
+          <w:rFonts w:ascii="Times New Roman" w:eastAsia="Times New Roman" w:hAnsi="Times New Roman" w:cs="Times New Roman"/>
+          <w:kern w:val="0"/>
+          <w:sz w:val="27"/>
+          <w:szCs w:val="27"/>
+          <w:lang w:eastAsia="en-ID"/>
+          <w14:ligatures w14:val="none"/>
+        </w:rPr>
+        <w:t>dasar</w:t>
+      </w:r>
+      <w:proofErr w:type="spellEnd"/>
+      <w:r>
+        <w:rPr>
+          <w:rFonts w:ascii="Times New Roman" w:eastAsia="Times New Roman" w:hAnsi="Times New Roman" w:cs="Times New Roman"/>
+          <w:kern w:val="0"/>
+          <w:sz w:val="27"/>
+          <w:szCs w:val="27"/>
+          <w:lang w:eastAsia="en-ID"/>
+          <w14:ligatures w14:val="none"/>
+        </w:rPr>
+        <w:t xml:space="preserve"> website (</w:t>
+      </w:r>
+      <w:proofErr w:type="spellStart"/>
+      <w:r>
+        <w:rPr>
+          <w:rFonts w:ascii="Times New Roman" w:eastAsia="Times New Roman" w:hAnsi="Times New Roman" w:cs="Times New Roman"/>
+          <w:kern w:val="0"/>
+          <w:sz w:val="27"/>
+          <w:szCs w:val="27"/>
+          <w:lang w:eastAsia="en-ID"/>
+          <w14:ligatures w14:val="none"/>
+        </w:rPr>
+        <w:t>tanpa</w:t>
+      </w:r>
+      <w:proofErr w:type="spellEnd"/>
+      <w:r>
+        <w:rPr>
+          <w:rFonts w:ascii="Times New Roman" w:eastAsia="Times New Roman" w:hAnsi="Times New Roman" w:cs="Times New Roman"/>
+          <w:kern w:val="0"/>
+          <w:sz w:val="27"/>
+          <w:szCs w:val="27"/>
+          <w:lang w:eastAsia="en-ID"/>
+          <w14:ligatures w14:val="none"/>
+        </w:rPr>
+        <w:t xml:space="preserve"> </w:t>
+      </w:r>
+      <w:proofErr w:type="spellStart"/>
+      <w:r>
+        <w:rPr>
+          <w:rFonts w:ascii="Times New Roman" w:eastAsia="Times New Roman" w:hAnsi="Times New Roman" w:cs="Times New Roman"/>
+          <w:kern w:val="0"/>
+          <w:sz w:val="27"/>
+          <w:szCs w:val="27"/>
+          <w:lang w:eastAsia="en-ID"/>
+          <w14:ligatures w14:val="none"/>
+        </w:rPr>
+        <w:t>desain</w:t>
+      </w:r>
+      <w:proofErr w:type="spellEnd"/>
+      <w:r>
+        <w:rPr>
+          <w:rFonts w:ascii="Times New Roman" w:eastAsia="Times New Roman" w:hAnsi="Times New Roman" w:cs="Times New Roman"/>
+          <w:kern w:val="0"/>
+          <w:sz w:val="27"/>
+          <w:szCs w:val="27"/>
+          <w:lang w:eastAsia="en-ID"/>
+          <w14:ligatures w14:val="none"/>
+        </w:rPr>
+        <w:t xml:space="preserve"> visual yang </w:t>
+      </w:r>
+      <w:proofErr w:type="spellStart"/>
+      <w:r>
+        <w:rPr>
+          <w:rFonts w:ascii="Times New Roman" w:eastAsia="Times New Roman" w:hAnsi="Times New Roman" w:cs="Times New Roman"/>
+          <w:kern w:val="0"/>
+          <w:sz w:val="27"/>
+          <w:szCs w:val="27"/>
+          <w:lang w:eastAsia="en-ID"/>
+          <w14:ligatures w14:val="none"/>
+        </w:rPr>
+        <w:t>rumit</w:t>
+      </w:r>
+      <w:proofErr w:type="spellEnd"/>
+      <w:r>
+        <w:rPr>
+          <w:rFonts w:ascii="Times New Roman" w:eastAsia="Times New Roman" w:hAnsi="Times New Roman" w:cs="Times New Roman"/>
+          <w:kern w:val="0"/>
+          <w:sz w:val="27"/>
+          <w:szCs w:val="27"/>
+          <w:lang w:eastAsia="en-ID"/>
+          <w14:ligatures w14:val="none"/>
+        </w:rPr>
+        <w:t>).</w:t>
+      </w:r>
+    </w:p>
+    <w:p>
+      <w:pPr>
+        <w:numPr>
+          <w:ilvl w:val="1"/>
+          <w:numId w:val="9"/>
+        </w:numPr>
+        <w:spacing w:before="100" w:beforeAutospacing="1" w:after="100" w:afterAutospacing="1" w:line="240" w:lineRule="auto"/>
+        <w:outlineLvl w:val="2"/>
+        <w:rPr>
+          <w:rFonts w:ascii="Times New Roman" w:eastAsia="Times New Roman" w:hAnsi="Times New Roman" w:cs="Times New Roman"/>
+          <w:kern w:val="0"/>
+          <w:sz w:val="27"/>
+          <w:szCs w:val="27"/>
+          <w:lang w:eastAsia="en-ID"/>
+          <w14:ligatures w14:val="none"/>
+        </w:rPr>
+      </w:pPr>
+      <w:r>
+        <w:rPr>
+          <w:rFonts w:ascii="Times New Roman" w:eastAsia="Times New Roman" w:hAnsi="Times New Roman" w:cs="Times New Roman"/>
+          <w:kern w:val="0"/>
+          <w:sz w:val="27"/>
+          <w:szCs w:val="27"/>
+          <w:lang w:eastAsia="en-ID"/>
+          <w14:ligatures w14:val="none"/>
+        </w:rPr>
+        <w:t xml:space="preserve">Minimum Viable Website (MVP): Buat </w:t>
+      </w:r>
+      <w:proofErr w:type="spellStart"/>
+      <w:r>
+        <w:rPr>
+          <w:rFonts w:ascii="Times New Roman" w:eastAsia="Times New Roman" w:hAnsi="Times New Roman" w:cs="Times New Roman"/>
+          <w:kern w:val="0"/>
+          <w:sz w:val="27"/>
+          <w:szCs w:val="27"/>
+          <w:lang w:eastAsia="en-ID"/>
+          <w14:ligatures w14:val="none"/>
+        </w:rPr>
+        <w:t>satu</w:t>
+      </w:r>
+      <w:proofErr w:type="spellEnd"/>
+      <w:r>
+        <w:rPr>
+          <w:rFonts w:ascii="Times New Roman" w:eastAsia="Times New Roman" w:hAnsi="Times New Roman" w:cs="Times New Roman"/>
+          <w:kern w:val="0"/>
+          <w:sz w:val="27"/>
+          <w:szCs w:val="27"/>
+          <w:lang w:eastAsia="en-ID"/>
+          <w14:ligatures w14:val="none"/>
+        </w:rPr>
+        <w:t xml:space="preserve"> </w:t>
+      </w:r>
+      <w:proofErr w:type="spellStart"/>
+      <w:r>
+        <w:rPr>
+          <w:rFonts w:ascii="Times New Roman" w:eastAsia="Times New Roman" w:hAnsi="Times New Roman" w:cs="Times New Roman"/>
+          <w:kern w:val="0"/>
+          <w:sz w:val="27"/>
+          <w:szCs w:val="27"/>
+          <w:lang w:eastAsia="en-ID"/>
+          <w14:ligatures w14:val="none"/>
+        </w:rPr>
+        <w:t>halaman</w:t>
+      </w:r>
+      <w:proofErr w:type="spellEnd"/>
+      <w:r>
+        <w:rPr>
+          <w:rFonts w:ascii="Times New Roman" w:eastAsia="Times New Roman" w:hAnsi="Times New Roman" w:cs="Times New Roman"/>
+          <w:kern w:val="0"/>
+          <w:sz w:val="27"/>
+          <w:szCs w:val="27"/>
+          <w:lang w:eastAsia="en-ID"/>
+          <w14:ligatures w14:val="none"/>
+        </w:rPr>
+        <w:t xml:space="preserve"> website </w:t>
+      </w:r>
+      <w:proofErr w:type="spellStart"/>
+      <w:r>
+        <w:rPr>
+          <w:rFonts w:ascii="Times New Roman" w:eastAsia="Times New Roman" w:hAnsi="Times New Roman" w:cs="Times New Roman"/>
+          <w:kern w:val="0"/>
+          <w:sz w:val="27"/>
+          <w:szCs w:val="27"/>
+          <w:lang w:eastAsia="en-ID"/>
+          <w14:ligatures w14:val="none"/>
+        </w:rPr>
+        <w:t>fungsional</w:t>
+      </w:r>
+      <w:proofErr w:type="spellEnd"/>
+      <w:r>
+        <w:rPr>
+          <w:rFonts w:ascii="Times New Roman" w:eastAsia="Times New Roman" w:hAnsi="Times New Roman" w:cs="Times New Roman"/>
+          <w:kern w:val="0"/>
+          <w:sz w:val="27"/>
+          <w:szCs w:val="27"/>
+          <w:lang w:eastAsia="en-ID"/>
+          <w14:ligatures w14:val="none"/>
+        </w:rPr>
+        <w:t xml:space="preserve"> </w:t>
+      </w:r>
+      <w:proofErr w:type="spellStart"/>
+      <w:r>
+        <w:rPr>
+          <w:rFonts w:ascii="Times New Roman" w:eastAsia="Times New Roman" w:hAnsi="Times New Roman" w:cs="Times New Roman"/>
+          <w:kern w:val="0"/>
+          <w:sz w:val="27"/>
+          <w:szCs w:val="27"/>
+          <w:lang w:eastAsia="en-ID"/>
+          <w14:ligatures w14:val="none"/>
+        </w:rPr>
+        <w:t>dengan</w:t>
+      </w:r>
+      <w:proofErr w:type="spellEnd"/>
+      <w:r>
+        <w:rPr>
+          <w:rFonts w:ascii="Times New Roman" w:eastAsia="Times New Roman" w:hAnsi="Times New Roman" w:cs="Times New Roman"/>
+          <w:kern w:val="0"/>
+          <w:sz w:val="27"/>
+          <w:szCs w:val="27"/>
+          <w:lang w:eastAsia="en-ID"/>
+          <w14:ligatures w14:val="none"/>
+        </w:rPr>
+        <w:t xml:space="preserve"> </w:t>
+      </w:r>
+      <w:proofErr w:type="spellStart"/>
+      <w:r>
+        <w:rPr>
+          <w:rFonts w:ascii="Times New Roman" w:eastAsia="Times New Roman" w:hAnsi="Times New Roman" w:cs="Times New Roman"/>
+          <w:kern w:val="0"/>
+          <w:sz w:val="27"/>
+          <w:szCs w:val="27"/>
+          <w:lang w:eastAsia="en-ID"/>
+          <w14:ligatures w14:val="none"/>
+        </w:rPr>
+        <w:t>fitur</w:t>
+      </w:r>
+      <w:proofErr w:type="spellEnd"/>
+      <w:r>
+        <w:rPr>
+          <w:rFonts w:ascii="Times New Roman" w:eastAsia="Times New Roman" w:hAnsi="Times New Roman" w:cs="Times New Roman"/>
+          <w:kern w:val="0"/>
+          <w:sz w:val="27"/>
+          <w:szCs w:val="27"/>
+          <w:lang w:eastAsia="en-ID"/>
+          <w14:ligatures w14:val="none"/>
+        </w:rPr>
+        <w:t xml:space="preserve"> paling </w:t>
+      </w:r>
+      <w:proofErr w:type="spellStart"/>
+      <w:r>
+        <w:rPr>
+          <w:rFonts w:ascii="Times New Roman" w:eastAsia="Times New Roman" w:hAnsi="Times New Roman" w:cs="Times New Roman"/>
+          <w:kern w:val="0"/>
+          <w:sz w:val="27"/>
+          <w:szCs w:val="27"/>
+          <w:lang w:eastAsia="en-ID"/>
+          <w14:ligatures w14:val="none"/>
+        </w:rPr>
+        <w:t>dasar</w:t>
+      </w:r>
+      <w:proofErr w:type="spellEnd"/>
+      <w:r>
+        <w:rPr>
+          <w:rFonts w:ascii="Times New Roman" w:eastAsia="Times New Roman" w:hAnsi="Times New Roman" w:cs="Times New Roman"/>
+          <w:kern w:val="0"/>
+          <w:sz w:val="27"/>
+          <w:szCs w:val="27"/>
+          <w:lang w:eastAsia="en-ID"/>
+          <w14:ligatures w14:val="none"/>
+        </w:rPr>
+        <w:t xml:space="preserve"> (</w:t>
+      </w:r>
+      <w:proofErr w:type="spellStart"/>
+      <w:r>
+        <w:rPr>
+          <w:rFonts w:ascii="Times New Roman" w:eastAsia="Times New Roman" w:hAnsi="Times New Roman" w:cs="Times New Roman"/>
+          <w:kern w:val="0"/>
+          <w:sz w:val="27"/>
+          <w:szCs w:val="27"/>
+          <w:lang w:eastAsia="en-ID"/>
+          <w14:ligatures w14:val="none"/>
+        </w:rPr>
+        <w:t>misalnya</w:t>
+      </w:r>
+      <w:proofErr w:type="spellEnd"/>
+      <w:r>
+        <w:rPr>
+          <w:rFonts w:ascii="Times New Roman" w:eastAsia="Times New Roman" w:hAnsi="Times New Roman" w:cs="Times New Roman"/>
+          <w:kern w:val="0"/>
+          <w:sz w:val="27"/>
+          <w:szCs w:val="27"/>
+          <w:lang w:eastAsia="en-ID"/>
+          <w14:ligatures w14:val="none"/>
+        </w:rPr>
+        <w:t xml:space="preserve">, </w:t>
+      </w:r>
+      <w:proofErr w:type="spellStart"/>
+      <w:r>
+        <w:rPr>
+          <w:rFonts w:ascii="Times New Roman" w:eastAsia="Times New Roman" w:hAnsi="Times New Roman" w:cs="Times New Roman"/>
+          <w:kern w:val="0"/>
+          <w:sz w:val="27"/>
+          <w:szCs w:val="27"/>
+          <w:lang w:eastAsia="en-ID"/>
+          <w14:ligatures w14:val="none"/>
+        </w:rPr>
+        <w:t>hanya</w:t>
+      </w:r>
+      <w:proofErr w:type="spellEnd"/>
+      <w:r>
+        <w:rPr>
+          <w:rFonts w:ascii="Times New Roman" w:eastAsia="Times New Roman" w:hAnsi="Times New Roman" w:cs="Times New Roman"/>
+          <w:kern w:val="0"/>
+          <w:sz w:val="27"/>
+          <w:szCs w:val="27"/>
+          <w:lang w:eastAsia="en-ID"/>
+          <w14:ligatures w14:val="none"/>
+        </w:rPr>
+        <w:t xml:space="preserve"> 5 </w:t>
+      </w:r>
+      <w:proofErr w:type="spellStart"/>
+      <w:r>
+        <w:rPr>
+          <w:rFonts w:ascii="Times New Roman" w:eastAsia="Times New Roman" w:hAnsi="Times New Roman" w:cs="Times New Roman"/>
+          <w:kern w:val="0"/>
+          <w:sz w:val="27"/>
+          <w:szCs w:val="27"/>
+          <w:lang w:eastAsia="en-ID"/>
+          <w14:ligatures w14:val="none"/>
+        </w:rPr>
+        <w:t>produk</w:t>
+      </w:r>
+      <w:proofErr w:type="spellEnd"/>
+      <w:r>
+        <w:rPr>
+          <w:rFonts w:ascii="Times New Roman" w:eastAsia="Times New Roman" w:hAnsi="Times New Roman" w:cs="Times New Roman"/>
+          <w:kern w:val="0"/>
+          <w:sz w:val="27"/>
+          <w:szCs w:val="27"/>
+          <w:lang w:eastAsia="en-ID"/>
+          <w14:ligatures w14:val="none"/>
+        </w:rPr>
+        <w:t xml:space="preserve"> dan </w:t>
+      </w:r>
+      <w:proofErr w:type="spellStart"/>
+      <w:r>
+        <w:rPr>
+          <w:rFonts w:ascii="Times New Roman" w:eastAsia="Times New Roman" w:hAnsi="Times New Roman" w:cs="Times New Roman"/>
+          <w:kern w:val="0"/>
+          <w:sz w:val="27"/>
+          <w:szCs w:val="27"/>
+          <w:lang w:eastAsia="en-ID"/>
+          <w14:ligatures w14:val="none"/>
+        </w:rPr>
+        <w:t>tombol</w:t>
+      </w:r>
+      <w:proofErr w:type="spellEnd"/>
+      <w:r>
+        <w:rPr>
+          <w:rFonts w:ascii="Times New Roman" w:eastAsia="Times New Roman" w:hAnsi="Times New Roman" w:cs="Times New Roman"/>
+          <w:kern w:val="0"/>
+          <w:sz w:val="27"/>
+          <w:szCs w:val="27"/>
+          <w:lang w:eastAsia="en-ID"/>
+          <w14:ligatures w14:val="none"/>
+        </w:rPr>
+        <w:t xml:space="preserve"> </w:t>
+      </w:r>
+      <w:proofErr w:type="spellStart"/>
+      <w:r>
+        <w:rPr>
+          <w:rFonts w:ascii="Times New Roman" w:eastAsia="Times New Roman" w:hAnsi="Times New Roman" w:cs="Times New Roman"/>
+          <w:kern w:val="0"/>
+          <w:sz w:val="27"/>
+          <w:szCs w:val="27"/>
+          <w:lang w:eastAsia="en-ID"/>
+          <w14:ligatures w14:val="none"/>
+        </w:rPr>
+        <w:t>kontak</w:t>
+      </w:r>
+      <w:proofErr w:type="spellEnd"/>
+      <w:r>
+        <w:rPr>
+          <w:rFonts w:ascii="Times New Roman" w:eastAsia="Times New Roman" w:hAnsi="Times New Roman" w:cs="Times New Roman"/>
+          <w:kern w:val="0"/>
+          <w:sz w:val="27"/>
+          <w:szCs w:val="27"/>
+          <w:lang w:eastAsia="en-ID"/>
+          <w14:ligatures w14:val="none"/>
+        </w:rPr>
+        <w:t xml:space="preserve"> WhatsApp).</w:t>
+      </w:r>
+    </w:p>
+    <w:p>
+      <w:pPr>
+        <w:numPr>
+          <w:ilvl w:val="0"/>
+          <w:numId w:val="9"/>
+        </w:numPr>
+        <w:spacing w:before="100" w:beforeAutospacing="1" w:after="100" w:afterAutospacing="1" w:line="240" w:lineRule="auto"/>
+        <w:outlineLvl w:val="2"/>
+        <w:rPr>
+          <w:rFonts w:ascii="Times New Roman" w:eastAsia="Times New Roman" w:hAnsi="Times New Roman" w:cs="Times New Roman"/>
+          <w:kern w:val="0"/>
+          <w:sz w:val="27"/>
+          <w:szCs w:val="27"/>
+          <w:lang w:eastAsia="en-ID"/>
+          <w14:ligatures w14:val="none"/>
+        </w:rPr>
+      </w:pPr>
+      <w:r>
+        <w:rPr>
+          <w:rFonts w:ascii="Times New Roman" w:eastAsia="Times New Roman" w:hAnsi="Times New Roman" w:cs="Times New Roman"/>
+          <w:kern w:val="0"/>
+          <w:sz w:val="27"/>
+          <w:szCs w:val="27"/>
+          <w:lang w:eastAsia="en-ID"/>
+          <w14:ligatures w14:val="none"/>
+        </w:rPr>
+        <w:t xml:space="preserve">Output Fase Ini: </w:t>
+      </w:r>
+      <w:proofErr w:type="spellStart"/>
+      <w:r>
+        <w:rPr>
+          <w:rFonts w:ascii="Times New Roman" w:eastAsia="Times New Roman" w:hAnsi="Times New Roman" w:cs="Times New Roman"/>
+          <w:kern w:val="0"/>
+          <w:sz w:val="27"/>
+          <w:szCs w:val="27"/>
+          <w:lang w:eastAsia="en-ID"/>
+          <w14:ligatures w14:val="none"/>
+        </w:rPr>
+        <w:t>Prototipe</w:t>
+      </w:r>
+      <w:proofErr w:type="spellEnd"/>
+      <w:r>
+        <w:rPr>
+          <w:rFonts w:ascii="Times New Roman" w:eastAsia="Times New Roman" w:hAnsi="Times New Roman" w:cs="Times New Roman"/>
+          <w:kern w:val="0"/>
+          <w:sz w:val="27"/>
+          <w:szCs w:val="27"/>
+          <w:lang w:eastAsia="en-ID"/>
+          <w14:ligatures w14:val="none"/>
+        </w:rPr>
+        <w:t xml:space="preserve"> yang </w:t>
+      </w:r>
+      <w:proofErr w:type="spellStart"/>
+      <w:r>
+        <w:rPr>
+          <w:rFonts w:ascii="Times New Roman" w:eastAsia="Times New Roman" w:hAnsi="Times New Roman" w:cs="Times New Roman"/>
+          <w:kern w:val="0"/>
+          <w:sz w:val="27"/>
+          <w:szCs w:val="27"/>
+          <w:lang w:eastAsia="en-ID"/>
+          <w14:ligatures w14:val="none"/>
+        </w:rPr>
+        <w:t>bisa</w:t>
+      </w:r>
+      <w:proofErr w:type="spellEnd"/>
+      <w:r>
+        <w:rPr>
+          <w:rFonts w:ascii="Times New Roman" w:eastAsia="Times New Roman" w:hAnsi="Times New Roman" w:cs="Times New Roman"/>
+          <w:kern w:val="0"/>
+          <w:sz w:val="27"/>
+          <w:szCs w:val="27"/>
+          <w:lang w:eastAsia="en-ID"/>
+          <w14:ligatures w14:val="none"/>
+        </w:rPr>
+        <w:t xml:space="preserve"> </w:t>
+      </w:r>
+      <w:proofErr w:type="spellStart"/>
+      <w:r>
+        <w:rPr>
+          <w:rFonts w:ascii="Times New Roman" w:eastAsia="Times New Roman" w:hAnsi="Times New Roman" w:cs="Times New Roman"/>
+          <w:kern w:val="0"/>
+          <w:sz w:val="27"/>
+          <w:szCs w:val="27"/>
+          <w:lang w:eastAsia="en-ID"/>
+          <w14:ligatures w14:val="none"/>
+        </w:rPr>
+        <w:t>diklik</w:t>
+      </w:r>
+      <w:proofErr w:type="spellEnd"/>
+      <w:r>
+        <w:rPr>
+          <w:rFonts w:ascii="Times New Roman" w:eastAsia="Times New Roman" w:hAnsi="Times New Roman" w:cs="Times New Roman"/>
+          <w:kern w:val="0"/>
+          <w:sz w:val="27"/>
+          <w:szCs w:val="27"/>
+          <w:lang w:eastAsia="en-ID"/>
+          <w14:ligatures w14:val="none"/>
+        </w:rPr>
+        <w:t xml:space="preserve"> </w:t>
+      </w:r>
+      <w:proofErr w:type="spellStart"/>
+      <w:r>
+        <w:rPr>
+          <w:rFonts w:ascii="Times New Roman" w:eastAsia="Times New Roman" w:hAnsi="Times New Roman" w:cs="Times New Roman"/>
+          <w:kern w:val="0"/>
+          <w:sz w:val="27"/>
+          <w:szCs w:val="27"/>
+          <w:lang w:eastAsia="en-ID"/>
+          <w14:ligatures w14:val="none"/>
+        </w:rPr>
+        <w:t>atau</w:t>
+      </w:r>
+      <w:proofErr w:type="spellEnd"/>
+      <w:r>
+        <w:rPr>
+          <w:rFonts w:ascii="Times New Roman" w:eastAsia="Times New Roman" w:hAnsi="Times New Roman" w:cs="Times New Roman"/>
+          <w:kern w:val="0"/>
+          <w:sz w:val="27"/>
+          <w:szCs w:val="27"/>
+          <w:lang w:eastAsia="en-ID"/>
+          <w14:ligatures w14:val="none"/>
+        </w:rPr>
+        <w:t xml:space="preserve"> </w:t>
+      </w:r>
+      <w:proofErr w:type="spellStart"/>
+      <w:r>
+        <w:rPr>
+          <w:rFonts w:ascii="Times New Roman" w:eastAsia="Times New Roman" w:hAnsi="Times New Roman" w:cs="Times New Roman"/>
+          <w:kern w:val="0"/>
+          <w:sz w:val="27"/>
+          <w:szCs w:val="27"/>
+          <w:lang w:eastAsia="en-ID"/>
+          <w14:ligatures w14:val="none"/>
+        </w:rPr>
+        <w:t>dioperasikan</w:t>
+      </w:r>
+      <w:proofErr w:type="spellEnd"/>
+      <w:r>
+        <w:rPr>
+          <w:rFonts w:ascii="Times New Roman" w:eastAsia="Times New Roman" w:hAnsi="Times New Roman" w:cs="Times New Roman"/>
+          <w:kern w:val="0"/>
+          <w:sz w:val="27"/>
+          <w:szCs w:val="27"/>
+          <w:lang w:eastAsia="en-ID"/>
+          <w14:ligatures w14:val="none"/>
+        </w:rPr>
+        <w:t xml:space="preserve">, </w:t>
+      </w:r>
+      <w:proofErr w:type="spellStart"/>
+      <w:r>
+        <w:rPr>
+          <w:rFonts w:ascii="Times New Roman" w:eastAsia="Times New Roman" w:hAnsi="Times New Roman" w:cs="Times New Roman"/>
+          <w:kern w:val="0"/>
+          <w:sz w:val="27"/>
+          <w:szCs w:val="27"/>
+          <w:lang w:eastAsia="en-ID"/>
+          <w14:ligatures w14:val="none"/>
+        </w:rPr>
+        <w:t>siap</w:t>
+      </w:r>
+      <w:proofErr w:type="spellEnd"/>
+      <w:r>
+        <w:rPr>
+          <w:rFonts w:ascii="Times New Roman" w:eastAsia="Times New Roman" w:hAnsi="Times New Roman" w:cs="Times New Roman"/>
+          <w:kern w:val="0"/>
+          <w:sz w:val="27"/>
+          <w:szCs w:val="27"/>
+          <w:lang w:eastAsia="en-ID"/>
+          <w14:ligatures w14:val="none"/>
+        </w:rPr>
+        <w:t xml:space="preserve"> </w:t>
+      </w:r>
+      <w:proofErr w:type="spellStart"/>
+      <w:r>
+        <w:rPr>
+          <w:rFonts w:ascii="Times New Roman" w:eastAsia="Times New Roman" w:hAnsi="Times New Roman" w:cs="Times New Roman"/>
+          <w:kern w:val="0"/>
+          <w:sz w:val="27"/>
+          <w:szCs w:val="27"/>
+          <w:lang w:eastAsia="en-ID"/>
+          <w14:ligatures w14:val="none"/>
+        </w:rPr>
+        <w:t>untuk</w:t>
+      </w:r>
+      <w:proofErr w:type="spellEnd"/>
+      <w:r>
+        <w:rPr>
+          <w:rFonts w:ascii="Times New Roman" w:eastAsia="Times New Roman" w:hAnsi="Times New Roman" w:cs="Times New Roman"/>
+          <w:kern w:val="0"/>
+          <w:sz w:val="27"/>
+          <w:szCs w:val="27"/>
+          <w:lang w:eastAsia="en-ID"/>
+          <w14:ligatures w14:val="none"/>
+        </w:rPr>
+        <w:t xml:space="preserve"> </w:t>
+      </w:r>
+      <w:proofErr w:type="spellStart"/>
+      <w:r>
+        <w:rPr>
+          <w:rFonts w:ascii="Times New Roman" w:eastAsia="Times New Roman" w:hAnsi="Times New Roman" w:cs="Times New Roman"/>
+          <w:kern w:val="0"/>
+          <w:sz w:val="27"/>
+          <w:szCs w:val="27"/>
+          <w:lang w:eastAsia="en-ID"/>
+          <w14:ligatures w14:val="none"/>
+        </w:rPr>
+        <w:t>diuji</w:t>
+      </w:r>
+      <w:proofErr w:type="spellEnd"/>
+      <w:r>
+        <w:rPr>
+          <w:rFonts w:ascii="Times New Roman" w:eastAsia="Times New Roman" w:hAnsi="Times New Roman" w:cs="Times New Roman"/>
+          <w:kern w:val="0"/>
+          <w:sz w:val="27"/>
+          <w:szCs w:val="27"/>
+          <w:lang w:eastAsia="en-ID"/>
+          <w14:ligatures w14:val="none"/>
+        </w:rPr>
+        <w:t xml:space="preserve"> oleh </w:t>
+      </w:r>
+      <w:proofErr w:type="spellStart"/>
+      <w:r>
+        <w:rPr>
+          <w:rFonts w:ascii="Times New Roman" w:eastAsia="Times New Roman" w:hAnsi="Times New Roman" w:cs="Times New Roman"/>
+          <w:kern w:val="0"/>
+          <w:sz w:val="27"/>
+          <w:szCs w:val="27"/>
+          <w:lang w:eastAsia="en-ID"/>
+          <w14:ligatures w14:val="none"/>
+        </w:rPr>
+        <w:t>pengguna</w:t>
+      </w:r>
+      <w:proofErr w:type="spellEnd"/>
+      <w:r>
+        <w:rPr>
+          <w:rFonts w:ascii="Times New Roman" w:eastAsia="Times New Roman" w:hAnsi="Times New Roman" w:cs="Times New Roman"/>
+          <w:kern w:val="0"/>
+          <w:sz w:val="27"/>
+          <w:szCs w:val="27"/>
+          <w:lang w:eastAsia="en-ID"/>
+          <w14:ligatures w14:val="none"/>
+        </w:rPr>
+        <w:t>.</w:t>
+      </w:r>
+    </w:p>
+    <w:p>
+      <w:pPr>
+        <w:spacing w:before="100" w:beforeAutospacing="1" w:after="100" w:afterAutospacing="1" w:line="240" w:lineRule="auto"/>
+        <w:outlineLvl w:val="2"/>
+        <w:rPr>
+          <w:rFonts w:ascii="Times New Roman" w:eastAsia="Times New Roman" w:hAnsi="Times New Roman" w:cs="Times New Roman"/>
+          <w:kern w:val="0"/>
+          <w:sz w:val="27"/>
+          <w:szCs w:val="27"/>
+          <w:lang w:eastAsia="en-ID"/>
+          <w14:ligatures w14:val="none"/>
+        </w:rPr>
+      </w:pPr>
+      <w:r>
+        <w:rPr>
+          <w:rFonts w:ascii="Times New Roman" w:eastAsia="Times New Roman" w:hAnsi="Times New Roman" w:cs="Times New Roman"/>
           <w:noProof/>
-        </w:rPr>
+          <w:kern w:val="0"/>
+          <w:sz w:val="27"/>
+          <w:szCs w:val="27"/>
+          <w:lang w:eastAsia="en-ID"/>
+          <w14:ligatures w14:val="none"/>
+        </w:rPr>
+        <w:lastRenderedPageBreak/>
         <w:drawing>
-          <wp:anchor distT="0" distB="0" distL="114300" distR="114300" simplePos="0" relativeHeight="251659264" behindDoc="0" locked="0" layoutInCell="1" allowOverlap="1" wp14:anchorId="44543B2D" wp14:editId="6E6EF9D9">
+          <wp:anchor distT="0" distB="0" distL="114300" distR="114300" simplePos="0" relativeHeight="251659264" behindDoc="0" locked="0" layoutInCell="1" allowOverlap="1" wp14:anchorId="4C947C47" wp14:editId="22B7B3CD">
             <wp:simplePos x="0" y="0"/>
             <wp:positionH relativeFrom="margin">
-              <wp:posOffset>0</wp:posOffset>
+              <wp:align>right</wp:align>
             </wp:positionH>
             <wp:positionV relativeFrom="paragraph">
-              <wp:posOffset>-635</wp:posOffset>
+              <wp:posOffset>352425</wp:posOffset>
             </wp:positionV>
-            <wp:extent cx="2849169" cy="3935730"/>
-            <wp:effectExtent l="0" t="0" r="8890" b="7620"/>
-            <wp:wrapNone/>
-            <wp:docPr id="1618877832" name="Picture 1" descr="A screenshot of a computer screen&#10;&#10;AI-generated content may be incorrect."/>
+            <wp:extent cx="5724525" cy="2286000"/>
+            <wp:effectExtent l="0" t="0" r="9525" b="0"/>
+            <wp:wrapSquare wrapText="bothSides"/>
+            <wp:docPr id="509528026" name="Picture 3"/>
             <wp:cNvGraphicFramePr>
               <a:graphicFrameLocks xmlns:a="http://schemas.openxmlformats.org/drawingml/2006/main" noChangeAspect="1"/>
             </wp:cNvGraphicFramePr>
@@ -9108,7 +10936,7 @@
               <a:graphicData uri="http://schemas.openxmlformats.org/drawingml/2006/picture">
                 <pic:pic xmlns:pic="http://schemas.openxmlformats.org/drawingml/2006/picture">
                   <pic:nvPicPr>
-                    <pic:cNvPr id="1618877832" name="Picture 1" descr="A screenshot of a computer screen&#10;&#10;AI-generated content may be incorrect."/>
+                    <pic:cNvPr id="0" name="Picture 12"/>
                     <pic:cNvPicPr>
                       <a:picLocks noChangeAspect="1" noChangeArrowheads="1"/>
                     </pic:cNvPicPr>
@@ -9129,7 +10957,7 @@
                   <pic:spPr bwMode="auto">
                     <a:xfrm>
                       <a:off x="0" y="0"/>
-                      <a:ext cx="2849169" cy="3935730"/>
+                      <a:ext cx="5724525" cy="2286000"/>
                     </a:xfrm>
                     <a:prstGeom prst="rect">
                       <a:avLst/>
@@ -9142,15 +10970,20 @@
                 </pic:pic>
               </a:graphicData>
             </a:graphic>
-            <wp14:sizeRelH relativeFrom="margin">
-              <wp14:pctWidth>0</wp14:pctWidth>
-            </wp14:sizeRelH>
-            <wp14:sizeRelV relativeFrom="margin">
-              <wp14:pctHeight>0</wp14:pctHeight>
-            </wp14:sizeRelV>
           </wp:anchor>
         </w:drawing>
       </w:r>
+      <w:r>
+        <w:rPr>
+          <w:rFonts w:ascii="Times New Roman" w:eastAsia="Times New Roman" w:hAnsi="Times New Roman" w:cs="Times New Roman"/>
+          <w:kern w:val="0"/>
+          <w:sz w:val="27"/>
+          <w:szCs w:val="27"/>
+          <w:lang w:eastAsia="en-ID"/>
+          <w14:ligatures w14:val="none"/>
+        </w:rPr>
+        <w:t>Prototype</w:t>
+      </w:r>
     </w:p>
     <w:p>
       <w:pPr>
@@ -9179,6 +11012,17 @@
           <w14:ligatures w14:val="none"/>
         </w:rPr>
       </w:pPr>
+      <w:r>
+        <w:rPr>
+          <w:rFonts w:ascii="Times New Roman" w:eastAsia="Times New Roman" w:hAnsi="Times New Roman" w:cs="Times New Roman"/>
+          <w:kern w:val="0"/>
+          <w:sz w:val="27"/>
+          <w:szCs w:val="27"/>
+          <w:lang w:eastAsia="en-ID"/>
+          <w14:ligatures w14:val="none"/>
+        </w:rPr>
+        <w:t>Dashboard</w:t>
+      </w:r>
     </w:p>
     <w:p>
       <w:pPr>
@@ -9193,6 +11037,73 @@
           <w14:ligatures w14:val="none"/>
         </w:rPr>
       </w:pPr>
+      <w:r>
+        <w:rPr>
+          <w:rFonts w:ascii="Times New Roman" w:eastAsia="Times New Roman" w:hAnsi="Times New Roman" w:cs="Times New Roman"/>
+          <w:noProof/>
+          <w:kern w:val="0"/>
+          <w:sz w:val="27"/>
+          <w:szCs w:val="27"/>
+          <w:lang w:eastAsia="en-ID"/>
+          <w14:ligatures w14:val="none"/>
+        </w:rPr>
+        <w:drawing>
+          <wp:anchor distT="0" distB="0" distL="114300" distR="114300" simplePos="0" relativeHeight="251658240" behindDoc="0" locked="0" layoutInCell="1" allowOverlap="1" wp14:anchorId="466BC8AD" wp14:editId="21325370">
+            <wp:simplePos x="0" y="0"/>
+            <wp:positionH relativeFrom="margin">
+              <wp:align>left</wp:align>
+            </wp:positionH>
+            <wp:positionV relativeFrom="paragraph">
+              <wp:posOffset>6350</wp:posOffset>
+            </wp:positionV>
+            <wp:extent cx="4857750" cy="2428875"/>
+            <wp:effectExtent l="0" t="0" r="0" b="9525"/>
+            <wp:wrapSquare wrapText="bothSides"/>
+            <wp:docPr id="366256945" name="Picture 5"/>
+            <wp:cNvGraphicFramePr>
+              <a:graphicFrameLocks xmlns:a="http://schemas.openxmlformats.org/drawingml/2006/main" noChangeAspect="1"/>
+            </wp:cNvGraphicFramePr>
+            <a:graphic xmlns:a="http://schemas.openxmlformats.org/drawingml/2006/main">
+              <a:graphicData uri="http://schemas.openxmlformats.org/drawingml/2006/picture">
+                <pic:pic xmlns:pic="http://schemas.openxmlformats.org/drawingml/2006/picture">
+                  <pic:nvPicPr>
+                    <pic:cNvPr id="0" name="Picture 14"/>
+                    <pic:cNvPicPr>
+                      <a:picLocks noChangeAspect="1" noChangeArrowheads="1"/>
+                    </pic:cNvPicPr>
+                  </pic:nvPicPr>
+                  <pic:blipFill>
+                    <a:blip r:embed="rId6" cstate="print">
+                      <a:extLst>
+                        <a:ext uri="{28A0092B-C50C-407E-A947-70E740481C1C}">
+                          <a14:useLocalDpi xmlns:a14="http://schemas.microsoft.com/office/drawing/2010/main" val="0"/>
+                        </a:ext>
+                      </a:extLst>
+                    </a:blip>
+                    <a:srcRect/>
+                    <a:stretch>
+                      <a:fillRect/>
+                    </a:stretch>
+                  </pic:blipFill>
+                  <pic:spPr bwMode="auto">
+                    <a:xfrm>
+                      <a:off x="0" y="0"/>
+                      <a:ext cx="4857750" cy="2428875"/>
+                    </a:xfrm>
+                    <a:prstGeom prst="rect">
+                      <a:avLst/>
+                    </a:prstGeom>
+                    <a:noFill/>
+                    <a:ln>
+                      <a:noFill/>
+                    </a:ln>
+                  </pic:spPr>
+                </pic:pic>
+              </a:graphicData>
+            </a:graphic>
+          </wp:anchor>
+        </w:drawing>
+      </w:r>
     </w:p>
     <w:p>
       <w:pPr>
@@ -9300,10 +11211,31 @@
           <w:lang w:eastAsia="en-ID"/>
           <w14:ligatures w14:val="none"/>
         </w:rPr>
-        <w:lastRenderedPageBreak/>
-        <w:pict w14:anchorId="50879906">
-          <v:rect id="_x0000_i1052" style="width:0;height:1.5pt" o:hralign="center" o:hrstd="t" o:hr="t" fillcolor="#a0a0a0" stroked="f"/>
-        </w:pict>
+        <w:t xml:space="preserve">Preview </w:t>
+      </w:r>
+      <w:proofErr w:type="spellStart"/>
+      <w:r>
+        <w:rPr>
+          <w:rFonts w:ascii="Times New Roman" w:eastAsia="Times New Roman" w:hAnsi="Times New Roman" w:cs="Times New Roman"/>
+          <w:kern w:val="0"/>
+          <w:sz w:val="27"/>
+          <w:szCs w:val="27"/>
+          <w:lang w:eastAsia="en-ID"/>
+          <w14:ligatures w14:val="none"/>
+        </w:rPr>
+        <w:t>Tampilan</w:t>
+      </w:r>
+      <w:proofErr w:type="spellEnd"/>
+      <w:r>
+        <w:rPr>
+          <w:rFonts w:ascii="Times New Roman" w:eastAsia="Times New Roman" w:hAnsi="Times New Roman" w:cs="Times New Roman"/>
+          <w:kern w:val="0"/>
+          <w:sz w:val="27"/>
+          <w:szCs w:val="27"/>
+          <w:lang w:eastAsia="en-ID"/>
+          <w14:ligatures w14:val="none"/>
+        </w:rPr>
+        <w:t xml:space="preserve"> Website</w:t>
       </w:r>
     </w:p>
     <w:p>
@@ -9312,6 +11244,89 @@
         <w:outlineLvl w:val="2"/>
         <w:rPr>
           <w:rFonts w:ascii="Times New Roman" w:eastAsia="Times New Roman" w:hAnsi="Times New Roman" w:cs="Times New Roman"/>
+          <w:kern w:val="0"/>
+          <w:sz w:val="27"/>
+          <w:szCs w:val="27"/>
+          <w:lang w:eastAsia="en-ID"/>
+          <w14:ligatures w14:val="none"/>
+        </w:rPr>
+      </w:pPr>
+      <w:r>
+        <w:rPr>
+          <w:rFonts w:ascii="Times New Roman" w:eastAsia="Times New Roman" w:hAnsi="Times New Roman" w:cs="Times New Roman"/>
+          <w:noProof/>
+          <w:kern w:val="0"/>
+          <w:sz w:val="27"/>
+          <w:szCs w:val="27"/>
+          <w:lang w:eastAsia="en-ID"/>
+          <w14:ligatures w14:val="none"/>
+        </w:rPr>
+        <w:drawing>
+          <wp:inline distT="0" distB="0" distL="0" distR="0" wp14:anchorId="6F399E03" wp14:editId="59A81B76">
+            <wp:extent cx="3810000" cy="2206122"/>
+            <wp:effectExtent l="0" t="0" r="0" b="3810"/>
+            <wp:docPr id="38353962" name="Picture 4"/>
+            <wp:cNvGraphicFramePr>
+              <a:graphicFrameLocks xmlns:a="http://schemas.openxmlformats.org/drawingml/2006/main" noChangeAspect="1"/>
+            </wp:cNvGraphicFramePr>
+            <a:graphic xmlns:a="http://schemas.openxmlformats.org/drawingml/2006/main">
+              <a:graphicData uri="http://schemas.openxmlformats.org/drawingml/2006/picture">
+                <pic:pic xmlns:pic="http://schemas.openxmlformats.org/drawingml/2006/picture">
+                  <pic:nvPicPr>
+                    <pic:cNvPr id="0" name="Picture 13"/>
+                    <pic:cNvPicPr>
+                      <a:picLocks noChangeAspect="1" noChangeArrowheads="1"/>
+                    </pic:cNvPicPr>
+                  </pic:nvPicPr>
+                  <pic:blipFill>
+                    <a:blip r:embed="rId7" cstate="print">
+                      <a:extLst>
+                        <a:ext uri="{28A0092B-C50C-407E-A947-70E740481C1C}">
+                          <a14:useLocalDpi xmlns:a14="http://schemas.microsoft.com/office/drawing/2010/main" val="0"/>
+                        </a:ext>
+                      </a:extLst>
+                    </a:blip>
+                    <a:srcRect/>
+                    <a:stretch>
+                      <a:fillRect/>
+                    </a:stretch>
+                  </pic:blipFill>
+                  <pic:spPr bwMode="auto">
+                    <a:xfrm>
+                      <a:off x="0" y="0"/>
+                      <a:ext cx="3832781" cy="2219313"/>
+                    </a:xfrm>
+                    <a:prstGeom prst="rect">
+                      <a:avLst/>
+                    </a:prstGeom>
+                    <a:noFill/>
+                    <a:ln>
+                      <a:noFill/>
+                    </a:ln>
+                  </pic:spPr>
+                </pic:pic>
+              </a:graphicData>
+            </a:graphic>
+          </wp:inline>
+        </w:drawing>
+      </w:r>
+    </w:p>
+    <w:p>
+      <w:pPr>
+        <w:spacing w:before="100" w:beforeAutospacing="1" w:after="100" w:afterAutospacing="1" w:line="240" w:lineRule="auto"/>
+        <w:outlineLvl w:val="2"/>
+        <w:rPr>
+          <w:rFonts w:ascii="Times New Roman" w:eastAsia="Times New Roman" w:hAnsi="Times New Roman" w:cs="Times New Roman"/>
+          <w:kern w:val="0"/>
+          <w:sz w:val="27"/>
+          <w:szCs w:val="27"/>
+          <w:lang w:eastAsia="en-ID"/>
+          <w14:ligatures w14:val="none"/>
+        </w:rPr>
+      </w:pPr>
+      <w:r>
+        <w:rPr>
+          <w:rFonts w:ascii="Times New Roman" w:eastAsia="Times New Roman" w:hAnsi="Times New Roman" w:cs="Times New Roman"/>
           <w:b/>
           <w:bCs/>
           <w:kern w:val="0"/>
@@ -9320,1911 +11335,7 @@
           <w:lang w:eastAsia="en-ID"/>
           <w14:ligatures w14:val="none"/>
         </w:rPr>
-      </w:pPr>
-      <w:r>
-        <w:rPr>
-          <w:rFonts w:ascii="Times New Roman" w:eastAsia="Times New Roman" w:hAnsi="Times New Roman" w:cs="Times New Roman"/>
-          <w:b/>
-          <w:bCs/>
-          <w:kern w:val="0"/>
-          <w:sz w:val="27"/>
-          <w:szCs w:val="27"/>
-          <w:lang w:eastAsia="en-ID"/>
-          <w14:ligatures w14:val="none"/>
-        </w:rPr>
-        <w:t>Fase 4: Prototype (</w:t>
-      </w:r>
-      <w:proofErr w:type="spellStart"/>
-      <w:r>
-        <w:rPr>
-          <w:rFonts w:ascii="Times New Roman" w:eastAsia="Times New Roman" w:hAnsi="Times New Roman" w:cs="Times New Roman"/>
-          <w:b/>
-          <w:bCs/>
-          <w:kern w:val="0"/>
-          <w:sz w:val="27"/>
-          <w:szCs w:val="27"/>
-          <w:lang w:eastAsia="en-ID"/>
-          <w14:ligatures w14:val="none"/>
-        </w:rPr>
-        <w:t>Prototipe</w:t>
-      </w:r>
-      <w:proofErr w:type="spellEnd"/>
-      <w:r>
-        <w:rPr>
-          <w:rFonts w:ascii="Times New Roman" w:eastAsia="Times New Roman" w:hAnsi="Times New Roman" w:cs="Times New Roman"/>
-          <w:b/>
-          <w:bCs/>
-          <w:kern w:val="0"/>
-          <w:sz w:val="27"/>
-          <w:szCs w:val="27"/>
-          <w:lang w:eastAsia="en-ID"/>
-          <w14:ligatures w14:val="none"/>
-        </w:rPr>
-        <w:t>)</w:t>
-      </w:r>
-    </w:p>
-    <w:p>
-      <w:pPr>
-        <w:spacing w:before="100" w:beforeAutospacing="1" w:after="100" w:afterAutospacing="1" w:line="240" w:lineRule="auto"/>
-        <w:outlineLvl w:val="2"/>
-        <w:rPr>
-          <w:rFonts w:ascii="Times New Roman" w:eastAsia="Times New Roman" w:hAnsi="Times New Roman" w:cs="Times New Roman"/>
-          <w:kern w:val="0"/>
-          <w:sz w:val="27"/>
-          <w:szCs w:val="27"/>
-          <w:lang w:eastAsia="en-ID"/>
-          <w14:ligatures w14:val="none"/>
-        </w:rPr>
-      </w:pPr>
-      <w:proofErr w:type="spellStart"/>
-      <w:r>
-        <w:rPr>
-          <w:rFonts w:ascii="Times New Roman" w:eastAsia="Times New Roman" w:hAnsi="Times New Roman" w:cs="Times New Roman"/>
-          <w:kern w:val="0"/>
-          <w:sz w:val="27"/>
-          <w:szCs w:val="27"/>
-          <w:lang w:eastAsia="en-ID"/>
-          <w14:ligatures w14:val="none"/>
-        </w:rPr>
-        <w:t>Pilih</w:t>
-      </w:r>
-      <w:proofErr w:type="spellEnd"/>
-      <w:r>
-        <w:rPr>
-          <w:rFonts w:ascii="Times New Roman" w:eastAsia="Times New Roman" w:hAnsi="Times New Roman" w:cs="Times New Roman"/>
-          <w:kern w:val="0"/>
-          <w:sz w:val="27"/>
-          <w:szCs w:val="27"/>
-          <w:lang w:eastAsia="en-ID"/>
-          <w14:ligatures w14:val="none"/>
-        </w:rPr>
-        <w:t xml:space="preserve"> ide </w:t>
-      </w:r>
-      <w:proofErr w:type="spellStart"/>
-      <w:r>
-        <w:rPr>
-          <w:rFonts w:ascii="Times New Roman" w:eastAsia="Times New Roman" w:hAnsi="Times New Roman" w:cs="Times New Roman"/>
-          <w:kern w:val="0"/>
-          <w:sz w:val="27"/>
-          <w:szCs w:val="27"/>
-          <w:lang w:eastAsia="en-ID"/>
-          <w14:ligatures w14:val="none"/>
-        </w:rPr>
-        <w:t>terbaik</w:t>
-      </w:r>
-      <w:proofErr w:type="spellEnd"/>
-      <w:r>
-        <w:rPr>
-          <w:rFonts w:ascii="Times New Roman" w:eastAsia="Times New Roman" w:hAnsi="Times New Roman" w:cs="Times New Roman"/>
-          <w:kern w:val="0"/>
-          <w:sz w:val="27"/>
-          <w:szCs w:val="27"/>
-          <w:lang w:eastAsia="en-ID"/>
-          <w14:ligatures w14:val="none"/>
-        </w:rPr>
-        <w:t xml:space="preserve"> dan </w:t>
-      </w:r>
-      <w:proofErr w:type="spellStart"/>
-      <w:r>
-        <w:rPr>
-          <w:rFonts w:ascii="Times New Roman" w:eastAsia="Times New Roman" w:hAnsi="Times New Roman" w:cs="Times New Roman"/>
-          <w:kern w:val="0"/>
-          <w:sz w:val="27"/>
-          <w:szCs w:val="27"/>
-          <w:lang w:eastAsia="en-ID"/>
-          <w14:ligatures w14:val="none"/>
-        </w:rPr>
-        <w:t>wujudkan</w:t>
-      </w:r>
-      <w:proofErr w:type="spellEnd"/>
-      <w:r>
-        <w:rPr>
-          <w:rFonts w:ascii="Times New Roman" w:eastAsia="Times New Roman" w:hAnsi="Times New Roman" w:cs="Times New Roman"/>
-          <w:kern w:val="0"/>
-          <w:sz w:val="27"/>
-          <w:szCs w:val="27"/>
-          <w:lang w:eastAsia="en-ID"/>
-          <w14:ligatures w14:val="none"/>
-        </w:rPr>
-        <w:t xml:space="preserve"> </w:t>
-      </w:r>
-      <w:proofErr w:type="spellStart"/>
-      <w:r>
-        <w:rPr>
-          <w:rFonts w:ascii="Times New Roman" w:eastAsia="Times New Roman" w:hAnsi="Times New Roman" w:cs="Times New Roman"/>
-          <w:kern w:val="0"/>
-          <w:sz w:val="27"/>
-          <w:szCs w:val="27"/>
-          <w:lang w:eastAsia="en-ID"/>
-          <w14:ligatures w14:val="none"/>
-        </w:rPr>
-        <w:t>dalam</w:t>
-      </w:r>
-      <w:proofErr w:type="spellEnd"/>
-      <w:r>
-        <w:rPr>
-          <w:rFonts w:ascii="Times New Roman" w:eastAsia="Times New Roman" w:hAnsi="Times New Roman" w:cs="Times New Roman"/>
-          <w:kern w:val="0"/>
-          <w:sz w:val="27"/>
-          <w:szCs w:val="27"/>
-          <w:lang w:eastAsia="en-ID"/>
-          <w14:ligatures w14:val="none"/>
-        </w:rPr>
-        <w:t xml:space="preserve"> </w:t>
-      </w:r>
-      <w:proofErr w:type="spellStart"/>
-      <w:r>
-        <w:rPr>
-          <w:rFonts w:ascii="Times New Roman" w:eastAsia="Times New Roman" w:hAnsi="Times New Roman" w:cs="Times New Roman"/>
-          <w:kern w:val="0"/>
-          <w:sz w:val="27"/>
-          <w:szCs w:val="27"/>
-          <w:lang w:eastAsia="en-ID"/>
-          <w14:ligatures w14:val="none"/>
-        </w:rPr>
-        <w:t>bentuk</w:t>
-      </w:r>
-      <w:proofErr w:type="spellEnd"/>
-      <w:r>
-        <w:rPr>
-          <w:rFonts w:ascii="Times New Roman" w:eastAsia="Times New Roman" w:hAnsi="Times New Roman" w:cs="Times New Roman"/>
-          <w:kern w:val="0"/>
-          <w:sz w:val="27"/>
-          <w:szCs w:val="27"/>
-          <w:lang w:eastAsia="en-ID"/>
-          <w14:ligatures w14:val="none"/>
-        </w:rPr>
-        <w:t xml:space="preserve"> </w:t>
-      </w:r>
-      <w:proofErr w:type="spellStart"/>
-      <w:r>
-        <w:rPr>
-          <w:rFonts w:ascii="Times New Roman" w:eastAsia="Times New Roman" w:hAnsi="Times New Roman" w:cs="Times New Roman"/>
-          <w:kern w:val="0"/>
-          <w:sz w:val="27"/>
-          <w:szCs w:val="27"/>
-          <w:lang w:eastAsia="en-ID"/>
-          <w14:ligatures w14:val="none"/>
-        </w:rPr>
-        <w:t>fisik</w:t>
-      </w:r>
-      <w:proofErr w:type="spellEnd"/>
-      <w:r>
-        <w:rPr>
-          <w:rFonts w:ascii="Times New Roman" w:eastAsia="Times New Roman" w:hAnsi="Times New Roman" w:cs="Times New Roman"/>
-          <w:kern w:val="0"/>
-          <w:sz w:val="27"/>
-          <w:szCs w:val="27"/>
-          <w:lang w:eastAsia="en-ID"/>
-          <w14:ligatures w14:val="none"/>
-        </w:rPr>
-        <w:t xml:space="preserve"> </w:t>
-      </w:r>
-      <w:proofErr w:type="spellStart"/>
-      <w:r>
-        <w:rPr>
-          <w:rFonts w:ascii="Times New Roman" w:eastAsia="Times New Roman" w:hAnsi="Times New Roman" w:cs="Times New Roman"/>
-          <w:kern w:val="0"/>
-          <w:sz w:val="27"/>
-          <w:szCs w:val="27"/>
-          <w:lang w:eastAsia="en-ID"/>
-          <w14:ligatures w14:val="none"/>
-        </w:rPr>
-        <w:t>atau</w:t>
-      </w:r>
-      <w:proofErr w:type="spellEnd"/>
-      <w:r>
-        <w:rPr>
-          <w:rFonts w:ascii="Times New Roman" w:eastAsia="Times New Roman" w:hAnsi="Times New Roman" w:cs="Times New Roman"/>
-          <w:kern w:val="0"/>
-          <w:sz w:val="27"/>
-          <w:szCs w:val="27"/>
-          <w:lang w:eastAsia="en-ID"/>
-          <w14:ligatures w14:val="none"/>
-        </w:rPr>
-        <w:t xml:space="preserve"> digital yang </w:t>
-      </w:r>
-      <w:proofErr w:type="spellStart"/>
-      <w:r>
-        <w:rPr>
-          <w:rFonts w:ascii="Times New Roman" w:eastAsia="Times New Roman" w:hAnsi="Times New Roman" w:cs="Times New Roman"/>
-          <w:kern w:val="0"/>
-          <w:sz w:val="27"/>
-          <w:szCs w:val="27"/>
-          <w:lang w:eastAsia="en-ID"/>
-          <w14:ligatures w14:val="none"/>
-        </w:rPr>
-        <w:t>sederhana</w:t>
-      </w:r>
-      <w:proofErr w:type="spellEnd"/>
-      <w:r>
-        <w:rPr>
-          <w:rFonts w:ascii="Times New Roman" w:eastAsia="Times New Roman" w:hAnsi="Times New Roman" w:cs="Times New Roman"/>
-          <w:kern w:val="0"/>
-          <w:sz w:val="27"/>
-          <w:szCs w:val="27"/>
-          <w:lang w:eastAsia="en-ID"/>
-          <w14:ligatures w14:val="none"/>
-        </w:rPr>
-        <w:t xml:space="preserve">. Ini </w:t>
-      </w:r>
-      <w:proofErr w:type="spellStart"/>
-      <w:r>
-        <w:rPr>
-          <w:rFonts w:ascii="Times New Roman" w:eastAsia="Times New Roman" w:hAnsi="Times New Roman" w:cs="Times New Roman"/>
-          <w:kern w:val="0"/>
-          <w:sz w:val="27"/>
-          <w:szCs w:val="27"/>
-          <w:lang w:eastAsia="en-ID"/>
-          <w14:ligatures w14:val="none"/>
-        </w:rPr>
-        <w:t>adalah</w:t>
-      </w:r>
-      <w:proofErr w:type="spellEnd"/>
-      <w:r>
-        <w:rPr>
-          <w:rFonts w:ascii="Times New Roman" w:eastAsia="Times New Roman" w:hAnsi="Times New Roman" w:cs="Times New Roman"/>
-          <w:kern w:val="0"/>
-          <w:sz w:val="27"/>
-          <w:szCs w:val="27"/>
-          <w:lang w:eastAsia="en-ID"/>
-          <w14:ligatures w14:val="none"/>
-        </w:rPr>
-        <w:t xml:space="preserve"> </w:t>
-      </w:r>
-      <w:proofErr w:type="spellStart"/>
-      <w:r>
-        <w:rPr>
-          <w:rFonts w:ascii="Times New Roman" w:eastAsia="Times New Roman" w:hAnsi="Times New Roman" w:cs="Times New Roman"/>
-          <w:kern w:val="0"/>
-          <w:sz w:val="27"/>
-          <w:szCs w:val="27"/>
-          <w:lang w:eastAsia="en-ID"/>
-          <w14:ligatures w14:val="none"/>
-        </w:rPr>
-        <w:t>versi</w:t>
-      </w:r>
-      <w:proofErr w:type="spellEnd"/>
-      <w:r>
-        <w:rPr>
-          <w:rFonts w:ascii="Times New Roman" w:eastAsia="Times New Roman" w:hAnsi="Times New Roman" w:cs="Times New Roman"/>
-          <w:kern w:val="0"/>
-          <w:sz w:val="27"/>
-          <w:szCs w:val="27"/>
-          <w:lang w:eastAsia="en-ID"/>
-          <w14:ligatures w14:val="none"/>
-        </w:rPr>
-        <w:t xml:space="preserve"> </w:t>
-      </w:r>
-      <w:proofErr w:type="spellStart"/>
-      <w:r>
-        <w:rPr>
-          <w:rFonts w:ascii="Times New Roman" w:eastAsia="Times New Roman" w:hAnsi="Times New Roman" w:cs="Times New Roman"/>
-          <w:kern w:val="0"/>
-          <w:sz w:val="27"/>
-          <w:szCs w:val="27"/>
-          <w:lang w:eastAsia="en-ID"/>
-          <w14:ligatures w14:val="none"/>
-        </w:rPr>
-        <w:t>awal</w:t>
-      </w:r>
-      <w:proofErr w:type="spellEnd"/>
-      <w:r>
-        <w:rPr>
-          <w:rFonts w:ascii="Times New Roman" w:eastAsia="Times New Roman" w:hAnsi="Times New Roman" w:cs="Times New Roman"/>
-          <w:kern w:val="0"/>
-          <w:sz w:val="27"/>
-          <w:szCs w:val="27"/>
-          <w:lang w:eastAsia="en-ID"/>
-          <w14:ligatures w14:val="none"/>
-        </w:rPr>
-        <w:t xml:space="preserve"> </w:t>
-      </w:r>
-      <w:proofErr w:type="spellStart"/>
-      <w:r>
-        <w:rPr>
-          <w:rFonts w:ascii="Times New Roman" w:eastAsia="Times New Roman" w:hAnsi="Times New Roman" w:cs="Times New Roman"/>
-          <w:kern w:val="0"/>
-          <w:sz w:val="27"/>
-          <w:szCs w:val="27"/>
-          <w:lang w:eastAsia="en-ID"/>
-          <w14:ligatures w14:val="none"/>
-        </w:rPr>
-        <w:t>dari</w:t>
-      </w:r>
-      <w:proofErr w:type="spellEnd"/>
-      <w:r>
-        <w:rPr>
-          <w:rFonts w:ascii="Times New Roman" w:eastAsia="Times New Roman" w:hAnsi="Times New Roman" w:cs="Times New Roman"/>
-          <w:kern w:val="0"/>
-          <w:sz w:val="27"/>
-          <w:szCs w:val="27"/>
-          <w:lang w:eastAsia="en-ID"/>
-          <w14:ligatures w14:val="none"/>
-        </w:rPr>
-        <w:t xml:space="preserve"> </w:t>
-      </w:r>
-      <w:proofErr w:type="spellStart"/>
-      <w:r>
-        <w:rPr>
-          <w:rFonts w:ascii="Times New Roman" w:eastAsia="Times New Roman" w:hAnsi="Times New Roman" w:cs="Times New Roman"/>
-          <w:kern w:val="0"/>
-          <w:sz w:val="27"/>
-          <w:szCs w:val="27"/>
-          <w:lang w:eastAsia="en-ID"/>
-          <w14:ligatures w14:val="none"/>
-        </w:rPr>
-        <w:t>solusi</w:t>
-      </w:r>
-      <w:proofErr w:type="spellEnd"/>
-      <w:r>
-        <w:rPr>
-          <w:rFonts w:ascii="Times New Roman" w:eastAsia="Times New Roman" w:hAnsi="Times New Roman" w:cs="Times New Roman"/>
-          <w:kern w:val="0"/>
-          <w:sz w:val="27"/>
-          <w:szCs w:val="27"/>
-          <w:lang w:eastAsia="en-ID"/>
-          <w14:ligatures w14:val="none"/>
-        </w:rPr>
-        <w:t xml:space="preserve"> yang </w:t>
-      </w:r>
-      <w:proofErr w:type="spellStart"/>
-      <w:r>
-        <w:rPr>
-          <w:rFonts w:ascii="Times New Roman" w:eastAsia="Times New Roman" w:hAnsi="Times New Roman" w:cs="Times New Roman"/>
-          <w:kern w:val="0"/>
-          <w:sz w:val="27"/>
-          <w:szCs w:val="27"/>
-          <w:lang w:eastAsia="en-ID"/>
-          <w14:ligatures w14:val="none"/>
-        </w:rPr>
-        <w:t>bisa</w:t>
-      </w:r>
-      <w:proofErr w:type="spellEnd"/>
-      <w:r>
-        <w:rPr>
-          <w:rFonts w:ascii="Times New Roman" w:eastAsia="Times New Roman" w:hAnsi="Times New Roman" w:cs="Times New Roman"/>
-          <w:kern w:val="0"/>
-          <w:sz w:val="27"/>
-          <w:szCs w:val="27"/>
-          <w:lang w:eastAsia="en-ID"/>
-          <w14:ligatures w14:val="none"/>
-        </w:rPr>
-        <w:t xml:space="preserve"> </w:t>
-      </w:r>
-      <w:proofErr w:type="spellStart"/>
-      <w:r>
-        <w:rPr>
-          <w:rFonts w:ascii="Times New Roman" w:eastAsia="Times New Roman" w:hAnsi="Times New Roman" w:cs="Times New Roman"/>
-          <w:kern w:val="0"/>
-          <w:sz w:val="27"/>
-          <w:szCs w:val="27"/>
-          <w:lang w:eastAsia="en-ID"/>
-          <w14:ligatures w14:val="none"/>
-        </w:rPr>
-        <w:t>diuji</w:t>
-      </w:r>
-      <w:proofErr w:type="spellEnd"/>
-      <w:r>
-        <w:rPr>
-          <w:rFonts w:ascii="Times New Roman" w:eastAsia="Times New Roman" w:hAnsi="Times New Roman" w:cs="Times New Roman"/>
-          <w:kern w:val="0"/>
-          <w:sz w:val="27"/>
-          <w:szCs w:val="27"/>
-          <w:lang w:eastAsia="en-ID"/>
-          <w14:ligatures w14:val="none"/>
-        </w:rPr>
-        <w:t>.</w:t>
-      </w:r>
-    </w:p>
-    <w:p>
-      <w:pPr>
-        <w:numPr>
-          <w:ilvl w:val="0"/>
-          <w:numId w:val="9"/>
-        </w:numPr>
-        <w:spacing w:before="100" w:beforeAutospacing="1" w:after="100" w:afterAutospacing="1" w:line="240" w:lineRule="auto"/>
-        <w:outlineLvl w:val="2"/>
-        <w:rPr>
-          <w:rFonts w:ascii="Times New Roman" w:eastAsia="Times New Roman" w:hAnsi="Times New Roman" w:cs="Times New Roman"/>
-          <w:kern w:val="0"/>
-          <w:sz w:val="27"/>
-          <w:szCs w:val="27"/>
-          <w:lang w:eastAsia="en-ID"/>
-          <w14:ligatures w14:val="none"/>
-        </w:rPr>
-      </w:pPr>
-      <w:r>
-        <w:rPr>
-          <w:rFonts w:ascii="Times New Roman" w:eastAsia="Times New Roman" w:hAnsi="Times New Roman" w:cs="Times New Roman"/>
-          <w:kern w:val="0"/>
-          <w:sz w:val="27"/>
-          <w:szCs w:val="27"/>
-          <w:lang w:eastAsia="en-ID"/>
-          <w14:ligatures w14:val="none"/>
-        </w:rPr>
-        <w:t xml:space="preserve">Tujuan Utama: </w:t>
-      </w:r>
-      <w:proofErr w:type="spellStart"/>
-      <w:r>
-        <w:rPr>
-          <w:rFonts w:ascii="Times New Roman" w:eastAsia="Times New Roman" w:hAnsi="Times New Roman" w:cs="Times New Roman"/>
-          <w:kern w:val="0"/>
-          <w:sz w:val="27"/>
-          <w:szCs w:val="27"/>
-          <w:lang w:eastAsia="en-ID"/>
-          <w14:ligatures w14:val="none"/>
-        </w:rPr>
-        <w:t>Membuat</w:t>
-      </w:r>
-      <w:proofErr w:type="spellEnd"/>
-      <w:r>
-        <w:rPr>
-          <w:rFonts w:ascii="Times New Roman" w:eastAsia="Times New Roman" w:hAnsi="Times New Roman" w:cs="Times New Roman"/>
-          <w:kern w:val="0"/>
-          <w:sz w:val="27"/>
-          <w:szCs w:val="27"/>
-          <w:lang w:eastAsia="en-ID"/>
-          <w14:ligatures w14:val="none"/>
-        </w:rPr>
-        <w:t xml:space="preserve"> model </w:t>
-      </w:r>
-      <w:proofErr w:type="spellStart"/>
-      <w:r>
-        <w:rPr>
-          <w:rFonts w:ascii="Times New Roman" w:eastAsia="Times New Roman" w:hAnsi="Times New Roman" w:cs="Times New Roman"/>
-          <w:kern w:val="0"/>
-          <w:sz w:val="27"/>
-          <w:szCs w:val="27"/>
-          <w:lang w:eastAsia="en-ID"/>
-          <w14:ligatures w14:val="none"/>
-        </w:rPr>
-        <w:t>nyata</w:t>
-      </w:r>
-      <w:proofErr w:type="spellEnd"/>
-      <w:r>
-        <w:rPr>
-          <w:rFonts w:ascii="Times New Roman" w:eastAsia="Times New Roman" w:hAnsi="Times New Roman" w:cs="Times New Roman"/>
-          <w:kern w:val="0"/>
-          <w:sz w:val="27"/>
-          <w:szCs w:val="27"/>
-          <w:lang w:eastAsia="en-ID"/>
-          <w14:ligatures w14:val="none"/>
-        </w:rPr>
-        <w:t xml:space="preserve"> </w:t>
-      </w:r>
-      <w:proofErr w:type="spellStart"/>
-      <w:r>
-        <w:rPr>
-          <w:rFonts w:ascii="Times New Roman" w:eastAsia="Times New Roman" w:hAnsi="Times New Roman" w:cs="Times New Roman"/>
-          <w:kern w:val="0"/>
-          <w:sz w:val="27"/>
-          <w:szCs w:val="27"/>
-          <w:lang w:eastAsia="en-ID"/>
-          <w14:ligatures w14:val="none"/>
-        </w:rPr>
-        <w:t>dari</w:t>
-      </w:r>
-      <w:proofErr w:type="spellEnd"/>
-      <w:r>
-        <w:rPr>
-          <w:rFonts w:ascii="Times New Roman" w:eastAsia="Times New Roman" w:hAnsi="Times New Roman" w:cs="Times New Roman"/>
-          <w:kern w:val="0"/>
-          <w:sz w:val="27"/>
-          <w:szCs w:val="27"/>
-          <w:lang w:eastAsia="en-ID"/>
-          <w14:ligatures w14:val="none"/>
-        </w:rPr>
-        <w:t xml:space="preserve"> </w:t>
-      </w:r>
-      <w:proofErr w:type="spellStart"/>
-      <w:r>
-        <w:rPr>
-          <w:rFonts w:ascii="Times New Roman" w:eastAsia="Times New Roman" w:hAnsi="Times New Roman" w:cs="Times New Roman"/>
-          <w:kern w:val="0"/>
-          <w:sz w:val="27"/>
-          <w:szCs w:val="27"/>
-          <w:lang w:eastAsia="en-ID"/>
-          <w14:ligatures w14:val="none"/>
-        </w:rPr>
-        <w:t>solusi</w:t>
-      </w:r>
-      <w:proofErr w:type="spellEnd"/>
-      <w:r>
-        <w:rPr>
-          <w:rFonts w:ascii="Times New Roman" w:eastAsia="Times New Roman" w:hAnsi="Times New Roman" w:cs="Times New Roman"/>
-          <w:kern w:val="0"/>
-          <w:sz w:val="27"/>
-          <w:szCs w:val="27"/>
-          <w:lang w:eastAsia="en-ID"/>
-          <w14:ligatures w14:val="none"/>
-        </w:rPr>
-        <w:t xml:space="preserve"> yang </w:t>
-      </w:r>
-      <w:proofErr w:type="spellStart"/>
-      <w:r>
-        <w:rPr>
-          <w:rFonts w:ascii="Times New Roman" w:eastAsia="Times New Roman" w:hAnsi="Times New Roman" w:cs="Times New Roman"/>
-          <w:kern w:val="0"/>
-          <w:sz w:val="27"/>
-          <w:szCs w:val="27"/>
-          <w:lang w:eastAsia="en-ID"/>
-          <w14:ligatures w14:val="none"/>
-        </w:rPr>
-        <w:t>memungkinkan</w:t>
-      </w:r>
-      <w:proofErr w:type="spellEnd"/>
-      <w:r>
-        <w:rPr>
-          <w:rFonts w:ascii="Times New Roman" w:eastAsia="Times New Roman" w:hAnsi="Times New Roman" w:cs="Times New Roman"/>
-          <w:kern w:val="0"/>
-          <w:sz w:val="27"/>
-          <w:szCs w:val="27"/>
-          <w:lang w:eastAsia="en-ID"/>
-          <w14:ligatures w14:val="none"/>
-        </w:rPr>
-        <w:t xml:space="preserve"> </w:t>
-      </w:r>
-      <w:proofErr w:type="spellStart"/>
-      <w:r>
-        <w:rPr>
-          <w:rFonts w:ascii="Times New Roman" w:eastAsia="Times New Roman" w:hAnsi="Times New Roman" w:cs="Times New Roman"/>
-          <w:kern w:val="0"/>
-          <w:sz w:val="27"/>
-          <w:szCs w:val="27"/>
-          <w:lang w:eastAsia="en-ID"/>
-          <w14:ligatures w14:val="none"/>
-        </w:rPr>
-        <w:t>kita</w:t>
-      </w:r>
-      <w:proofErr w:type="spellEnd"/>
-      <w:r>
-        <w:rPr>
-          <w:rFonts w:ascii="Times New Roman" w:eastAsia="Times New Roman" w:hAnsi="Times New Roman" w:cs="Times New Roman"/>
-          <w:kern w:val="0"/>
-          <w:sz w:val="27"/>
-          <w:szCs w:val="27"/>
-          <w:lang w:eastAsia="en-ID"/>
-          <w14:ligatures w14:val="none"/>
-        </w:rPr>
-        <w:t xml:space="preserve"> </w:t>
-      </w:r>
-      <w:proofErr w:type="spellStart"/>
-      <w:r>
-        <w:rPr>
-          <w:rFonts w:ascii="Times New Roman" w:eastAsia="Times New Roman" w:hAnsi="Times New Roman" w:cs="Times New Roman"/>
-          <w:kern w:val="0"/>
-          <w:sz w:val="27"/>
-          <w:szCs w:val="27"/>
-          <w:lang w:eastAsia="en-ID"/>
-          <w14:ligatures w14:val="none"/>
-        </w:rPr>
-        <w:t>untuk</w:t>
-      </w:r>
-      <w:proofErr w:type="spellEnd"/>
-      <w:r>
-        <w:rPr>
-          <w:rFonts w:ascii="Times New Roman" w:eastAsia="Times New Roman" w:hAnsi="Times New Roman" w:cs="Times New Roman"/>
-          <w:kern w:val="0"/>
-          <w:sz w:val="27"/>
-          <w:szCs w:val="27"/>
-          <w:lang w:eastAsia="en-ID"/>
-          <w14:ligatures w14:val="none"/>
-        </w:rPr>
-        <w:t xml:space="preserve"> </w:t>
-      </w:r>
-      <w:proofErr w:type="spellStart"/>
-      <w:r>
-        <w:rPr>
-          <w:rFonts w:ascii="Times New Roman" w:eastAsia="Times New Roman" w:hAnsi="Times New Roman" w:cs="Times New Roman"/>
-          <w:kern w:val="0"/>
-          <w:sz w:val="27"/>
-          <w:szCs w:val="27"/>
-          <w:lang w:eastAsia="en-ID"/>
-          <w14:ligatures w14:val="none"/>
-        </w:rPr>
-        <w:t>mengujinya</w:t>
-      </w:r>
-      <w:proofErr w:type="spellEnd"/>
-      <w:r>
-        <w:rPr>
-          <w:rFonts w:ascii="Times New Roman" w:eastAsia="Times New Roman" w:hAnsi="Times New Roman" w:cs="Times New Roman"/>
-          <w:kern w:val="0"/>
-          <w:sz w:val="27"/>
-          <w:szCs w:val="27"/>
-          <w:lang w:eastAsia="en-ID"/>
-          <w14:ligatures w14:val="none"/>
-        </w:rPr>
-        <w:t xml:space="preserve"> </w:t>
-      </w:r>
-      <w:proofErr w:type="spellStart"/>
-      <w:r>
-        <w:rPr>
-          <w:rFonts w:ascii="Times New Roman" w:eastAsia="Times New Roman" w:hAnsi="Times New Roman" w:cs="Times New Roman"/>
-          <w:kern w:val="0"/>
-          <w:sz w:val="27"/>
-          <w:szCs w:val="27"/>
-          <w:lang w:eastAsia="en-ID"/>
-          <w14:ligatures w14:val="none"/>
-        </w:rPr>
-        <w:t>dengan</w:t>
-      </w:r>
-      <w:proofErr w:type="spellEnd"/>
-      <w:r>
-        <w:rPr>
-          <w:rFonts w:ascii="Times New Roman" w:eastAsia="Times New Roman" w:hAnsi="Times New Roman" w:cs="Times New Roman"/>
-          <w:kern w:val="0"/>
-          <w:sz w:val="27"/>
-          <w:szCs w:val="27"/>
-          <w:lang w:eastAsia="en-ID"/>
-          <w14:ligatures w14:val="none"/>
-        </w:rPr>
-        <w:t xml:space="preserve"> </w:t>
-      </w:r>
-      <w:proofErr w:type="spellStart"/>
-      <w:r>
-        <w:rPr>
-          <w:rFonts w:ascii="Times New Roman" w:eastAsia="Times New Roman" w:hAnsi="Times New Roman" w:cs="Times New Roman"/>
-          <w:kern w:val="0"/>
-          <w:sz w:val="27"/>
-          <w:szCs w:val="27"/>
-          <w:lang w:eastAsia="en-ID"/>
-          <w14:ligatures w14:val="none"/>
-        </w:rPr>
-        <w:t>cepat</w:t>
-      </w:r>
-      <w:proofErr w:type="spellEnd"/>
-      <w:r>
-        <w:rPr>
-          <w:rFonts w:ascii="Times New Roman" w:eastAsia="Times New Roman" w:hAnsi="Times New Roman" w:cs="Times New Roman"/>
-          <w:kern w:val="0"/>
-          <w:sz w:val="27"/>
-          <w:szCs w:val="27"/>
-          <w:lang w:eastAsia="en-ID"/>
-          <w14:ligatures w14:val="none"/>
-        </w:rPr>
-        <w:t xml:space="preserve"> dan </w:t>
-      </w:r>
-      <w:proofErr w:type="spellStart"/>
-      <w:r>
-        <w:rPr>
-          <w:rFonts w:ascii="Times New Roman" w:eastAsia="Times New Roman" w:hAnsi="Times New Roman" w:cs="Times New Roman"/>
-          <w:kern w:val="0"/>
-          <w:sz w:val="27"/>
-          <w:szCs w:val="27"/>
-          <w:lang w:eastAsia="en-ID"/>
-          <w14:ligatures w14:val="none"/>
-        </w:rPr>
-        <w:t>murah</w:t>
-      </w:r>
-      <w:proofErr w:type="spellEnd"/>
-      <w:r>
-        <w:rPr>
-          <w:rFonts w:ascii="Times New Roman" w:eastAsia="Times New Roman" w:hAnsi="Times New Roman" w:cs="Times New Roman"/>
-          <w:kern w:val="0"/>
-          <w:sz w:val="27"/>
-          <w:szCs w:val="27"/>
-          <w:lang w:eastAsia="en-ID"/>
-          <w14:ligatures w14:val="none"/>
-        </w:rPr>
-        <w:t>.</w:t>
-      </w:r>
-    </w:p>
-    <w:p>
-      <w:pPr>
-        <w:numPr>
-          <w:ilvl w:val="0"/>
-          <w:numId w:val="9"/>
-        </w:numPr>
-        <w:spacing w:before="100" w:beforeAutospacing="1" w:after="100" w:afterAutospacing="1" w:line="240" w:lineRule="auto"/>
-        <w:outlineLvl w:val="2"/>
-        <w:rPr>
-          <w:rFonts w:ascii="Times New Roman" w:eastAsia="Times New Roman" w:hAnsi="Times New Roman" w:cs="Times New Roman"/>
-          <w:kern w:val="0"/>
-          <w:sz w:val="27"/>
-          <w:szCs w:val="27"/>
-          <w:lang w:eastAsia="en-ID"/>
-          <w14:ligatures w14:val="none"/>
-        </w:rPr>
-      </w:pPr>
-      <w:proofErr w:type="spellStart"/>
-      <w:r>
-        <w:rPr>
-          <w:rFonts w:ascii="Times New Roman" w:eastAsia="Times New Roman" w:hAnsi="Times New Roman" w:cs="Times New Roman"/>
-          <w:kern w:val="0"/>
-          <w:sz w:val="27"/>
-          <w:szCs w:val="27"/>
-          <w:lang w:eastAsia="en-ID"/>
-          <w14:ligatures w14:val="none"/>
-        </w:rPr>
-        <w:t>Aktivitas</w:t>
-      </w:r>
-      <w:proofErr w:type="spellEnd"/>
-      <w:r>
-        <w:rPr>
-          <w:rFonts w:ascii="Times New Roman" w:eastAsia="Times New Roman" w:hAnsi="Times New Roman" w:cs="Times New Roman"/>
-          <w:kern w:val="0"/>
-          <w:sz w:val="27"/>
-          <w:szCs w:val="27"/>
-          <w:lang w:eastAsia="en-ID"/>
-          <w14:ligatures w14:val="none"/>
-        </w:rPr>
-        <w:t xml:space="preserve"> Utama:</w:t>
-      </w:r>
-    </w:p>
-    <w:p>
-      <w:pPr>
-        <w:numPr>
-          <w:ilvl w:val="1"/>
-          <w:numId w:val="9"/>
-        </w:numPr>
-        <w:spacing w:before="100" w:beforeAutospacing="1" w:after="100" w:afterAutospacing="1" w:line="240" w:lineRule="auto"/>
-        <w:outlineLvl w:val="2"/>
-        <w:rPr>
-          <w:rFonts w:ascii="Times New Roman" w:eastAsia="Times New Roman" w:hAnsi="Times New Roman" w:cs="Times New Roman"/>
-          <w:kern w:val="0"/>
-          <w:sz w:val="27"/>
-          <w:szCs w:val="27"/>
-          <w:lang w:eastAsia="en-ID"/>
-          <w14:ligatures w14:val="none"/>
-        </w:rPr>
-      </w:pPr>
-      <w:r>
-        <w:rPr>
-          <w:rFonts w:ascii="Times New Roman" w:eastAsia="Times New Roman" w:hAnsi="Times New Roman" w:cs="Times New Roman"/>
-          <w:kern w:val="0"/>
-          <w:sz w:val="27"/>
-          <w:szCs w:val="27"/>
-          <w:lang w:eastAsia="en-ID"/>
-          <w14:ligatures w14:val="none"/>
-        </w:rPr>
-        <w:t xml:space="preserve">Paper Prototype: Buat </w:t>
-      </w:r>
-      <w:proofErr w:type="spellStart"/>
-      <w:r>
-        <w:rPr>
-          <w:rFonts w:ascii="Times New Roman" w:eastAsia="Times New Roman" w:hAnsi="Times New Roman" w:cs="Times New Roman"/>
-          <w:kern w:val="0"/>
-          <w:sz w:val="27"/>
-          <w:szCs w:val="27"/>
-          <w:lang w:eastAsia="en-ID"/>
-          <w14:ligatures w14:val="none"/>
-        </w:rPr>
-        <w:t>sketsa</w:t>
-      </w:r>
-      <w:proofErr w:type="spellEnd"/>
-      <w:r>
-        <w:rPr>
-          <w:rFonts w:ascii="Times New Roman" w:eastAsia="Times New Roman" w:hAnsi="Times New Roman" w:cs="Times New Roman"/>
-          <w:kern w:val="0"/>
-          <w:sz w:val="27"/>
-          <w:szCs w:val="27"/>
-          <w:lang w:eastAsia="en-ID"/>
-          <w14:ligatures w14:val="none"/>
-        </w:rPr>
-        <w:t xml:space="preserve"> </w:t>
-      </w:r>
-      <w:proofErr w:type="spellStart"/>
-      <w:r>
-        <w:rPr>
-          <w:rFonts w:ascii="Times New Roman" w:eastAsia="Times New Roman" w:hAnsi="Times New Roman" w:cs="Times New Roman"/>
-          <w:kern w:val="0"/>
-          <w:sz w:val="27"/>
-          <w:szCs w:val="27"/>
-          <w:lang w:eastAsia="en-ID"/>
-          <w14:ligatures w14:val="none"/>
-        </w:rPr>
-        <w:t>alur</w:t>
-      </w:r>
-      <w:proofErr w:type="spellEnd"/>
-      <w:r>
-        <w:rPr>
-          <w:rFonts w:ascii="Times New Roman" w:eastAsia="Times New Roman" w:hAnsi="Times New Roman" w:cs="Times New Roman"/>
-          <w:kern w:val="0"/>
-          <w:sz w:val="27"/>
-          <w:szCs w:val="27"/>
-          <w:lang w:eastAsia="en-ID"/>
-          <w14:ligatures w14:val="none"/>
-        </w:rPr>
-        <w:t xml:space="preserve"> website di </w:t>
-      </w:r>
-      <w:proofErr w:type="spellStart"/>
-      <w:r>
-        <w:rPr>
-          <w:rFonts w:ascii="Times New Roman" w:eastAsia="Times New Roman" w:hAnsi="Times New Roman" w:cs="Times New Roman"/>
-          <w:kern w:val="0"/>
-          <w:sz w:val="27"/>
-          <w:szCs w:val="27"/>
-          <w:lang w:eastAsia="en-ID"/>
-          <w14:ligatures w14:val="none"/>
-        </w:rPr>
-        <w:t>atas</w:t>
-      </w:r>
-      <w:proofErr w:type="spellEnd"/>
-      <w:r>
-        <w:rPr>
-          <w:rFonts w:ascii="Times New Roman" w:eastAsia="Times New Roman" w:hAnsi="Times New Roman" w:cs="Times New Roman"/>
-          <w:kern w:val="0"/>
-          <w:sz w:val="27"/>
-          <w:szCs w:val="27"/>
-          <w:lang w:eastAsia="en-ID"/>
-          <w14:ligatures w14:val="none"/>
-        </w:rPr>
-        <w:t xml:space="preserve"> </w:t>
-      </w:r>
-      <w:proofErr w:type="spellStart"/>
-      <w:r>
-        <w:rPr>
-          <w:rFonts w:ascii="Times New Roman" w:eastAsia="Times New Roman" w:hAnsi="Times New Roman" w:cs="Times New Roman"/>
-          <w:kern w:val="0"/>
-          <w:sz w:val="27"/>
-          <w:szCs w:val="27"/>
-          <w:lang w:eastAsia="en-ID"/>
-          <w14:ligatures w14:val="none"/>
-        </w:rPr>
-        <w:t>kertas</w:t>
-      </w:r>
-      <w:proofErr w:type="spellEnd"/>
-      <w:r>
-        <w:rPr>
-          <w:rFonts w:ascii="Times New Roman" w:eastAsia="Times New Roman" w:hAnsi="Times New Roman" w:cs="Times New Roman"/>
-          <w:kern w:val="0"/>
-          <w:sz w:val="27"/>
-          <w:szCs w:val="27"/>
-          <w:lang w:eastAsia="en-ID"/>
-          <w14:ligatures w14:val="none"/>
-        </w:rPr>
-        <w:t xml:space="preserve">. Sangat </w:t>
-      </w:r>
-      <w:proofErr w:type="spellStart"/>
-      <w:r>
-        <w:rPr>
-          <w:rFonts w:ascii="Times New Roman" w:eastAsia="Times New Roman" w:hAnsi="Times New Roman" w:cs="Times New Roman"/>
-          <w:kern w:val="0"/>
-          <w:sz w:val="27"/>
-          <w:szCs w:val="27"/>
-          <w:lang w:eastAsia="en-ID"/>
-          <w14:ligatures w14:val="none"/>
-        </w:rPr>
-        <w:t>cepat</w:t>
-      </w:r>
-      <w:proofErr w:type="spellEnd"/>
-      <w:r>
-        <w:rPr>
-          <w:rFonts w:ascii="Times New Roman" w:eastAsia="Times New Roman" w:hAnsi="Times New Roman" w:cs="Times New Roman"/>
-          <w:kern w:val="0"/>
-          <w:sz w:val="27"/>
-          <w:szCs w:val="27"/>
-          <w:lang w:eastAsia="en-ID"/>
-          <w14:ligatures w14:val="none"/>
-        </w:rPr>
-        <w:t xml:space="preserve"> dan </w:t>
-      </w:r>
-      <w:proofErr w:type="spellStart"/>
-      <w:r>
-        <w:rPr>
-          <w:rFonts w:ascii="Times New Roman" w:eastAsia="Times New Roman" w:hAnsi="Times New Roman" w:cs="Times New Roman"/>
-          <w:kern w:val="0"/>
-          <w:sz w:val="27"/>
-          <w:szCs w:val="27"/>
-          <w:lang w:eastAsia="en-ID"/>
-          <w14:ligatures w14:val="none"/>
-        </w:rPr>
-        <w:t>memungkinkan</w:t>
-      </w:r>
-      <w:proofErr w:type="spellEnd"/>
-      <w:r>
-        <w:rPr>
-          <w:rFonts w:ascii="Times New Roman" w:eastAsia="Times New Roman" w:hAnsi="Times New Roman" w:cs="Times New Roman"/>
-          <w:kern w:val="0"/>
-          <w:sz w:val="27"/>
-          <w:szCs w:val="27"/>
-          <w:lang w:eastAsia="en-ID"/>
-          <w14:ligatures w14:val="none"/>
-        </w:rPr>
-        <w:t xml:space="preserve"> </w:t>
-      </w:r>
-      <w:proofErr w:type="spellStart"/>
-      <w:r>
-        <w:rPr>
-          <w:rFonts w:ascii="Times New Roman" w:eastAsia="Times New Roman" w:hAnsi="Times New Roman" w:cs="Times New Roman"/>
-          <w:kern w:val="0"/>
-          <w:sz w:val="27"/>
-          <w:szCs w:val="27"/>
-          <w:lang w:eastAsia="en-ID"/>
-          <w14:ligatures w14:val="none"/>
-        </w:rPr>
-        <w:t>perubahan</w:t>
-      </w:r>
-      <w:proofErr w:type="spellEnd"/>
-      <w:r>
-        <w:rPr>
-          <w:rFonts w:ascii="Times New Roman" w:eastAsia="Times New Roman" w:hAnsi="Times New Roman" w:cs="Times New Roman"/>
-          <w:kern w:val="0"/>
-          <w:sz w:val="27"/>
-          <w:szCs w:val="27"/>
-          <w:lang w:eastAsia="en-ID"/>
-          <w14:ligatures w14:val="none"/>
-        </w:rPr>
-        <w:t xml:space="preserve"> </w:t>
-      </w:r>
-      <w:proofErr w:type="spellStart"/>
-      <w:r>
-        <w:rPr>
-          <w:rFonts w:ascii="Times New Roman" w:eastAsia="Times New Roman" w:hAnsi="Times New Roman" w:cs="Times New Roman"/>
-          <w:kern w:val="0"/>
-          <w:sz w:val="27"/>
-          <w:szCs w:val="27"/>
-          <w:lang w:eastAsia="en-ID"/>
-          <w14:ligatures w14:val="none"/>
-        </w:rPr>
-        <w:t>instan</w:t>
-      </w:r>
-      <w:proofErr w:type="spellEnd"/>
-      <w:r>
-        <w:rPr>
-          <w:rFonts w:ascii="Times New Roman" w:eastAsia="Times New Roman" w:hAnsi="Times New Roman" w:cs="Times New Roman"/>
-          <w:kern w:val="0"/>
-          <w:sz w:val="27"/>
-          <w:szCs w:val="27"/>
-          <w:lang w:eastAsia="en-ID"/>
-          <w14:ligatures w14:val="none"/>
-        </w:rPr>
-        <w:t>.</w:t>
-      </w:r>
-    </w:p>
-    <w:p>
-      <w:pPr>
-        <w:numPr>
-          <w:ilvl w:val="1"/>
-          <w:numId w:val="9"/>
-        </w:numPr>
-        <w:spacing w:before="100" w:beforeAutospacing="1" w:after="100" w:afterAutospacing="1" w:line="240" w:lineRule="auto"/>
-        <w:outlineLvl w:val="2"/>
-        <w:rPr>
-          <w:rFonts w:ascii="Times New Roman" w:eastAsia="Times New Roman" w:hAnsi="Times New Roman" w:cs="Times New Roman"/>
-          <w:kern w:val="0"/>
-          <w:sz w:val="27"/>
-          <w:szCs w:val="27"/>
-          <w:lang w:eastAsia="en-ID"/>
-          <w14:ligatures w14:val="none"/>
-        </w:rPr>
-      </w:pPr>
-      <w:r>
-        <w:rPr>
-          <w:rFonts w:ascii="Times New Roman" w:eastAsia="Times New Roman" w:hAnsi="Times New Roman" w:cs="Times New Roman"/>
-          <w:kern w:val="0"/>
-          <w:sz w:val="27"/>
-          <w:szCs w:val="27"/>
-          <w:lang w:eastAsia="en-ID"/>
-          <w14:ligatures w14:val="none"/>
-        </w:rPr>
-        <w:t xml:space="preserve">Wireframe &amp; </w:t>
-      </w:r>
-      <w:proofErr w:type="spellStart"/>
-      <w:r>
-        <w:rPr>
-          <w:rFonts w:ascii="Times New Roman" w:eastAsia="Times New Roman" w:hAnsi="Times New Roman" w:cs="Times New Roman"/>
-          <w:kern w:val="0"/>
-          <w:sz w:val="27"/>
-          <w:szCs w:val="27"/>
-          <w:lang w:eastAsia="en-ID"/>
-          <w14:ligatures w14:val="none"/>
-        </w:rPr>
-        <w:t>Mockup</w:t>
-      </w:r>
-      <w:proofErr w:type="spellEnd"/>
-      <w:r>
-        <w:rPr>
-          <w:rFonts w:ascii="Times New Roman" w:eastAsia="Times New Roman" w:hAnsi="Times New Roman" w:cs="Times New Roman"/>
-          <w:kern w:val="0"/>
-          <w:sz w:val="27"/>
-          <w:szCs w:val="27"/>
-          <w:lang w:eastAsia="en-ID"/>
-          <w14:ligatures w14:val="none"/>
-        </w:rPr>
-        <w:t xml:space="preserve"> </w:t>
-      </w:r>
-      <w:proofErr w:type="spellStart"/>
-      <w:r>
-        <w:rPr>
-          <w:rFonts w:ascii="Times New Roman" w:eastAsia="Times New Roman" w:hAnsi="Times New Roman" w:cs="Times New Roman"/>
-          <w:kern w:val="0"/>
-          <w:sz w:val="27"/>
-          <w:szCs w:val="27"/>
-          <w:lang w:eastAsia="en-ID"/>
-          <w14:ligatures w14:val="none"/>
-        </w:rPr>
-        <w:t>Sederhana</w:t>
-      </w:r>
-      <w:proofErr w:type="spellEnd"/>
-      <w:r>
-        <w:rPr>
-          <w:rFonts w:ascii="Times New Roman" w:eastAsia="Times New Roman" w:hAnsi="Times New Roman" w:cs="Times New Roman"/>
-          <w:kern w:val="0"/>
-          <w:sz w:val="27"/>
-          <w:szCs w:val="27"/>
-          <w:lang w:eastAsia="en-ID"/>
-          <w14:ligatures w14:val="none"/>
-        </w:rPr>
-        <w:t xml:space="preserve">: </w:t>
-      </w:r>
-      <w:proofErr w:type="spellStart"/>
-      <w:r>
-        <w:rPr>
-          <w:rFonts w:ascii="Times New Roman" w:eastAsia="Times New Roman" w:hAnsi="Times New Roman" w:cs="Times New Roman"/>
-          <w:kern w:val="0"/>
-          <w:sz w:val="27"/>
-          <w:szCs w:val="27"/>
-          <w:lang w:eastAsia="en-ID"/>
-          <w14:ligatures w14:val="none"/>
-        </w:rPr>
-        <w:t>Gunakan</w:t>
-      </w:r>
-      <w:proofErr w:type="spellEnd"/>
-      <w:r>
-        <w:rPr>
-          <w:rFonts w:ascii="Times New Roman" w:eastAsia="Times New Roman" w:hAnsi="Times New Roman" w:cs="Times New Roman"/>
-          <w:kern w:val="0"/>
-          <w:sz w:val="27"/>
-          <w:szCs w:val="27"/>
-          <w:lang w:eastAsia="en-ID"/>
-          <w14:ligatures w14:val="none"/>
-        </w:rPr>
-        <w:t xml:space="preserve"> </w:t>
-      </w:r>
-      <w:proofErr w:type="spellStart"/>
-      <w:r>
-        <w:rPr>
-          <w:rFonts w:ascii="Times New Roman" w:eastAsia="Times New Roman" w:hAnsi="Times New Roman" w:cs="Times New Roman"/>
-          <w:kern w:val="0"/>
-          <w:sz w:val="27"/>
-          <w:szCs w:val="27"/>
-          <w:lang w:eastAsia="en-ID"/>
-          <w14:ligatures w14:val="none"/>
-        </w:rPr>
-        <w:t>aplikasi</w:t>
-      </w:r>
-      <w:proofErr w:type="spellEnd"/>
-      <w:r>
-        <w:rPr>
-          <w:rFonts w:ascii="Times New Roman" w:eastAsia="Times New Roman" w:hAnsi="Times New Roman" w:cs="Times New Roman"/>
-          <w:kern w:val="0"/>
-          <w:sz w:val="27"/>
-          <w:szCs w:val="27"/>
-          <w:lang w:eastAsia="en-ID"/>
-          <w14:ligatures w14:val="none"/>
-        </w:rPr>
-        <w:t xml:space="preserve"> </w:t>
-      </w:r>
-      <w:proofErr w:type="spellStart"/>
-      <w:r>
-        <w:rPr>
-          <w:rFonts w:ascii="Times New Roman" w:eastAsia="Times New Roman" w:hAnsi="Times New Roman" w:cs="Times New Roman"/>
-          <w:kern w:val="0"/>
-          <w:sz w:val="27"/>
-          <w:szCs w:val="27"/>
-          <w:lang w:eastAsia="en-ID"/>
-          <w14:ligatures w14:val="none"/>
-        </w:rPr>
-        <w:t>seperti</w:t>
-      </w:r>
-      <w:proofErr w:type="spellEnd"/>
-      <w:r>
-        <w:rPr>
-          <w:rFonts w:ascii="Times New Roman" w:eastAsia="Times New Roman" w:hAnsi="Times New Roman" w:cs="Times New Roman"/>
-          <w:kern w:val="0"/>
-          <w:sz w:val="27"/>
-          <w:szCs w:val="27"/>
-          <w:lang w:eastAsia="en-ID"/>
-          <w14:ligatures w14:val="none"/>
-        </w:rPr>
-        <w:t xml:space="preserve"> Figma </w:t>
-      </w:r>
-      <w:proofErr w:type="spellStart"/>
-      <w:r>
-        <w:rPr>
-          <w:rFonts w:ascii="Times New Roman" w:eastAsia="Times New Roman" w:hAnsi="Times New Roman" w:cs="Times New Roman"/>
-          <w:kern w:val="0"/>
-          <w:sz w:val="27"/>
-          <w:szCs w:val="27"/>
-          <w:lang w:eastAsia="en-ID"/>
-          <w14:ligatures w14:val="none"/>
-        </w:rPr>
-        <w:t>atau</w:t>
-      </w:r>
-      <w:proofErr w:type="spellEnd"/>
-      <w:r>
-        <w:rPr>
-          <w:rFonts w:ascii="Times New Roman" w:eastAsia="Times New Roman" w:hAnsi="Times New Roman" w:cs="Times New Roman"/>
-          <w:kern w:val="0"/>
-          <w:sz w:val="27"/>
-          <w:szCs w:val="27"/>
-          <w:lang w:eastAsia="en-ID"/>
-          <w14:ligatures w14:val="none"/>
-        </w:rPr>
-        <w:t xml:space="preserve"> Sketch </w:t>
-      </w:r>
-      <w:proofErr w:type="spellStart"/>
-      <w:r>
-        <w:rPr>
-          <w:rFonts w:ascii="Times New Roman" w:eastAsia="Times New Roman" w:hAnsi="Times New Roman" w:cs="Times New Roman"/>
-          <w:kern w:val="0"/>
-          <w:sz w:val="27"/>
-          <w:szCs w:val="27"/>
-          <w:lang w:eastAsia="en-ID"/>
-          <w14:ligatures w14:val="none"/>
-        </w:rPr>
-        <w:t>untuk</w:t>
-      </w:r>
-      <w:proofErr w:type="spellEnd"/>
-      <w:r>
-        <w:rPr>
-          <w:rFonts w:ascii="Times New Roman" w:eastAsia="Times New Roman" w:hAnsi="Times New Roman" w:cs="Times New Roman"/>
-          <w:kern w:val="0"/>
-          <w:sz w:val="27"/>
-          <w:szCs w:val="27"/>
-          <w:lang w:eastAsia="en-ID"/>
-          <w14:ligatures w14:val="none"/>
-        </w:rPr>
-        <w:t xml:space="preserve"> </w:t>
-      </w:r>
-      <w:proofErr w:type="spellStart"/>
-      <w:r>
-        <w:rPr>
-          <w:rFonts w:ascii="Times New Roman" w:eastAsia="Times New Roman" w:hAnsi="Times New Roman" w:cs="Times New Roman"/>
-          <w:kern w:val="0"/>
-          <w:sz w:val="27"/>
-          <w:szCs w:val="27"/>
-          <w:lang w:eastAsia="en-ID"/>
-          <w14:ligatures w14:val="none"/>
-        </w:rPr>
-        <w:t>membuat</w:t>
-      </w:r>
-      <w:proofErr w:type="spellEnd"/>
-      <w:r>
-        <w:rPr>
-          <w:rFonts w:ascii="Times New Roman" w:eastAsia="Times New Roman" w:hAnsi="Times New Roman" w:cs="Times New Roman"/>
-          <w:kern w:val="0"/>
-          <w:sz w:val="27"/>
-          <w:szCs w:val="27"/>
-          <w:lang w:eastAsia="en-ID"/>
-          <w14:ligatures w14:val="none"/>
-        </w:rPr>
-        <w:t xml:space="preserve"> </w:t>
-      </w:r>
-      <w:proofErr w:type="spellStart"/>
-      <w:r>
-        <w:rPr>
-          <w:rFonts w:ascii="Times New Roman" w:eastAsia="Times New Roman" w:hAnsi="Times New Roman" w:cs="Times New Roman"/>
-          <w:kern w:val="0"/>
-          <w:sz w:val="27"/>
-          <w:szCs w:val="27"/>
-          <w:lang w:eastAsia="en-ID"/>
-          <w14:ligatures w14:val="none"/>
-        </w:rPr>
-        <w:t>tampilan</w:t>
-      </w:r>
-      <w:proofErr w:type="spellEnd"/>
-      <w:r>
-        <w:rPr>
-          <w:rFonts w:ascii="Times New Roman" w:eastAsia="Times New Roman" w:hAnsi="Times New Roman" w:cs="Times New Roman"/>
-          <w:kern w:val="0"/>
-          <w:sz w:val="27"/>
-          <w:szCs w:val="27"/>
-          <w:lang w:eastAsia="en-ID"/>
-          <w14:ligatures w14:val="none"/>
-        </w:rPr>
-        <w:t xml:space="preserve"> </w:t>
-      </w:r>
-      <w:proofErr w:type="spellStart"/>
-      <w:r>
-        <w:rPr>
-          <w:rFonts w:ascii="Times New Roman" w:eastAsia="Times New Roman" w:hAnsi="Times New Roman" w:cs="Times New Roman"/>
-          <w:kern w:val="0"/>
-          <w:sz w:val="27"/>
-          <w:szCs w:val="27"/>
-          <w:lang w:eastAsia="en-ID"/>
-          <w14:ligatures w14:val="none"/>
-        </w:rPr>
-        <w:t>dasar</w:t>
-      </w:r>
-      <w:proofErr w:type="spellEnd"/>
-      <w:r>
-        <w:rPr>
-          <w:rFonts w:ascii="Times New Roman" w:eastAsia="Times New Roman" w:hAnsi="Times New Roman" w:cs="Times New Roman"/>
-          <w:kern w:val="0"/>
-          <w:sz w:val="27"/>
-          <w:szCs w:val="27"/>
-          <w:lang w:eastAsia="en-ID"/>
-          <w14:ligatures w14:val="none"/>
-        </w:rPr>
-        <w:t xml:space="preserve"> website (</w:t>
-      </w:r>
-      <w:proofErr w:type="spellStart"/>
-      <w:r>
-        <w:rPr>
-          <w:rFonts w:ascii="Times New Roman" w:eastAsia="Times New Roman" w:hAnsi="Times New Roman" w:cs="Times New Roman"/>
-          <w:kern w:val="0"/>
-          <w:sz w:val="27"/>
-          <w:szCs w:val="27"/>
-          <w:lang w:eastAsia="en-ID"/>
-          <w14:ligatures w14:val="none"/>
-        </w:rPr>
-        <w:t>tanpa</w:t>
-      </w:r>
-      <w:proofErr w:type="spellEnd"/>
-      <w:r>
-        <w:rPr>
-          <w:rFonts w:ascii="Times New Roman" w:eastAsia="Times New Roman" w:hAnsi="Times New Roman" w:cs="Times New Roman"/>
-          <w:kern w:val="0"/>
-          <w:sz w:val="27"/>
-          <w:szCs w:val="27"/>
-          <w:lang w:eastAsia="en-ID"/>
-          <w14:ligatures w14:val="none"/>
-        </w:rPr>
-        <w:t xml:space="preserve"> </w:t>
-      </w:r>
-      <w:proofErr w:type="spellStart"/>
-      <w:r>
-        <w:rPr>
-          <w:rFonts w:ascii="Times New Roman" w:eastAsia="Times New Roman" w:hAnsi="Times New Roman" w:cs="Times New Roman"/>
-          <w:kern w:val="0"/>
-          <w:sz w:val="27"/>
-          <w:szCs w:val="27"/>
-          <w:lang w:eastAsia="en-ID"/>
-          <w14:ligatures w14:val="none"/>
-        </w:rPr>
-        <w:t>desain</w:t>
-      </w:r>
-      <w:proofErr w:type="spellEnd"/>
-      <w:r>
-        <w:rPr>
-          <w:rFonts w:ascii="Times New Roman" w:eastAsia="Times New Roman" w:hAnsi="Times New Roman" w:cs="Times New Roman"/>
-          <w:kern w:val="0"/>
-          <w:sz w:val="27"/>
-          <w:szCs w:val="27"/>
-          <w:lang w:eastAsia="en-ID"/>
-          <w14:ligatures w14:val="none"/>
-        </w:rPr>
-        <w:t xml:space="preserve"> visual yang </w:t>
-      </w:r>
-      <w:proofErr w:type="spellStart"/>
-      <w:r>
-        <w:rPr>
-          <w:rFonts w:ascii="Times New Roman" w:eastAsia="Times New Roman" w:hAnsi="Times New Roman" w:cs="Times New Roman"/>
-          <w:kern w:val="0"/>
-          <w:sz w:val="27"/>
-          <w:szCs w:val="27"/>
-          <w:lang w:eastAsia="en-ID"/>
-          <w14:ligatures w14:val="none"/>
-        </w:rPr>
-        <w:t>rumit</w:t>
-      </w:r>
-      <w:proofErr w:type="spellEnd"/>
-      <w:r>
-        <w:rPr>
-          <w:rFonts w:ascii="Times New Roman" w:eastAsia="Times New Roman" w:hAnsi="Times New Roman" w:cs="Times New Roman"/>
-          <w:kern w:val="0"/>
-          <w:sz w:val="27"/>
-          <w:szCs w:val="27"/>
-          <w:lang w:eastAsia="en-ID"/>
-          <w14:ligatures w14:val="none"/>
-        </w:rPr>
-        <w:t>).</w:t>
-      </w:r>
-    </w:p>
-    <w:p>
-      <w:pPr>
-        <w:numPr>
-          <w:ilvl w:val="1"/>
-          <w:numId w:val="9"/>
-        </w:numPr>
-        <w:spacing w:before="100" w:beforeAutospacing="1" w:after="100" w:afterAutospacing="1" w:line="240" w:lineRule="auto"/>
-        <w:outlineLvl w:val="2"/>
-        <w:rPr>
-          <w:rFonts w:ascii="Times New Roman" w:eastAsia="Times New Roman" w:hAnsi="Times New Roman" w:cs="Times New Roman"/>
-          <w:kern w:val="0"/>
-          <w:sz w:val="27"/>
-          <w:szCs w:val="27"/>
-          <w:lang w:eastAsia="en-ID"/>
-          <w14:ligatures w14:val="none"/>
-        </w:rPr>
-      </w:pPr>
-      <w:r>
-        <w:rPr>
-          <w:rFonts w:ascii="Times New Roman" w:eastAsia="Times New Roman" w:hAnsi="Times New Roman" w:cs="Times New Roman"/>
-          <w:kern w:val="0"/>
-          <w:sz w:val="27"/>
-          <w:szCs w:val="27"/>
-          <w:lang w:eastAsia="en-ID"/>
-          <w14:ligatures w14:val="none"/>
-        </w:rPr>
-        <w:t xml:space="preserve">Minimum Viable Website (MVP): Buat </w:t>
-      </w:r>
-      <w:proofErr w:type="spellStart"/>
-      <w:r>
-        <w:rPr>
-          <w:rFonts w:ascii="Times New Roman" w:eastAsia="Times New Roman" w:hAnsi="Times New Roman" w:cs="Times New Roman"/>
-          <w:kern w:val="0"/>
-          <w:sz w:val="27"/>
-          <w:szCs w:val="27"/>
-          <w:lang w:eastAsia="en-ID"/>
-          <w14:ligatures w14:val="none"/>
-        </w:rPr>
-        <w:t>satu</w:t>
-      </w:r>
-      <w:proofErr w:type="spellEnd"/>
-      <w:r>
-        <w:rPr>
-          <w:rFonts w:ascii="Times New Roman" w:eastAsia="Times New Roman" w:hAnsi="Times New Roman" w:cs="Times New Roman"/>
-          <w:kern w:val="0"/>
-          <w:sz w:val="27"/>
-          <w:szCs w:val="27"/>
-          <w:lang w:eastAsia="en-ID"/>
-          <w14:ligatures w14:val="none"/>
-        </w:rPr>
-        <w:t xml:space="preserve"> </w:t>
-      </w:r>
-      <w:proofErr w:type="spellStart"/>
-      <w:r>
-        <w:rPr>
-          <w:rFonts w:ascii="Times New Roman" w:eastAsia="Times New Roman" w:hAnsi="Times New Roman" w:cs="Times New Roman"/>
-          <w:kern w:val="0"/>
-          <w:sz w:val="27"/>
-          <w:szCs w:val="27"/>
-          <w:lang w:eastAsia="en-ID"/>
-          <w14:ligatures w14:val="none"/>
-        </w:rPr>
-        <w:t>halaman</w:t>
-      </w:r>
-      <w:proofErr w:type="spellEnd"/>
-      <w:r>
-        <w:rPr>
-          <w:rFonts w:ascii="Times New Roman" w:eastAsia="Times New Roman" w:hAnsi="Times New Roman" w:cs="Times New Roman"/>
-          <w:kern w:val="0"/>
-          <w:sz w:val="27"/>
-          <w:szCs w:val="27"/>
-          <w:lang w:eastAsia="en-ID"/>
-          <w14:ligatures w14:val="none"/>
-        </w:rPr>
-        <w:t xml:space="preserve"> website </w:t>
-      </w:r>
-      <w:proofErr w:type="spellStart"/>
-      <w:r>
-        <w:rPr>
-          <w:rFonts w:ascii="Times New Roman" w:eastAsia="Times New Roman" w:hAnsi="Times New Roman" w:cs="Times New Roman"/>
-          <w:kern w:val="0"/>
-          <w:sz w:val="27"/>
-          <w:szCs w:val="27"/>
-          <w:lang w:eastAsia="en-ID"/>
-          <w14:ligatures w14:val="none"/>
-        </w:rPr>
-        <w:t>fungsional</w:t>
-      </w:r>
-      <w:proofErr w:type="spellEnd"/>
-      <w:r>
-        <w:rPr>
-          <w:rFonts w:ascii="Times New Roman" w:eastAsia="Times New Roman" w:hAnsi="Times New Roman" w:cs="Times New Roman"/>
-          <w:kern w:val="0"/>
-          <w:sz w:val="27"/>
-          <w:szCs w:val="27"/>
-          <w:lang w:eastAsia="en-ID"/>
-          <w14:ligatures w14:val="none"/>
-        </w:rPr>
-        <w:t xml:space="preserve"> </w:t>
-      </w:r>
-      <w:proofErr w:type="spellStart"/>
-      <w:r>
-        <w:rPr>
-          <w:rFonts w:ascii="Times New Roman" w:eastAsia="Times New Roman" w:hAnsi="Times New Roman" w:cs="Times New Roman"/>
-          <w:kern w:val="0"/>
-          <w:sz w:val="27"/>
-          <w:szCs w:val="27"/>
-          <w:lang w:eastAsia="en-ID"/>
-          <w14:ligatures w14:val="none"/>
-        </w:rPr>
-        <w:t>dengan</w:t>
-      </w:r>
-      <w:proofErr w:type="spellEnd"/>
-      <w:r>
-        <w:rPr>
-          <w:rFonts w:ascii="Times New Roman" w:eastAsia="Times New Roman" w:hAnsi="Times New Roman" w:cs="Times New Roman"/>
-          <w:kern w:val="0"/>
-          <w:sz w:val="27"/>
-          <w:szCs w:val="27"/>
-          <w:lang w:eastAsia="en-ID"/>
-          <w14:ligatures w14:val="none"/>
-        </w:rPr>
-        <w:t xml:space="preserve"> </w:t>
-      </w:r>
-      <w:proofErr w:type="spellStart"/>
-      <w:r>
-        <w:rPr>
-          <w:rFonts w:ascii="Times New Roman" w:eastAsia="Times New Roman" w:hAnsi="Times New Roman" w:cs="Times New Roman"/>
-          <w:kern w:val="0"/>
-          <w:sz w:val="27"/>
-          <w:szCs w:val="27"/>
-          <w:lang w:eastAsia="en-ID"/>
-          <w14:ligatures w14:val="none"/>
-        </w:rPr>
-        <w:t>fitur</w:t>
-      </w:r>
-      <w:proofErr w:type="spellEnd"/>
-      <w:r>
-        <w:rPr>
-          <w:rFonts w:ascii="Times New Roman" w:eastAsia="Times New Roman" w:hAnsi="Times New Roman" w:cs="Times New Roman"/>
-          <w:kern w:val="0"/>
-          <w:sz w:val="27"/>
-          <w:szCs w:val="27"/>
-          <w:lang w:eastAsia="en-ID"/>
-          <w14:ligatures w14:val="none"/>
-        </w:rPr>
-        <w:t xml:space="preserve"> paling </w:t>
-      </w:r>
-      <w:proofErr w:type="spellStart"/>
-      <w:r>
-        <w:rPr>
-          <w:rFonts w:ascii="Times New Roman" w:eastAsia="Times New Roman" w:hAnsi="Times New Roman" w:cs="Times New Roman"/>
-          <w:kern w:val="0"/>
-          <w:sz w:val="27"/>
-          <w:szCs w:val="27"/>
-          <w:lang w:eastAsia="en-ID"/>
-          <w14:ligatures w14:val="none"/>
-        </w:rPr>
-        <w:t>dasar</w:t>
-      </w:r>
-      <w:proofErr w:type="spellEnd"/>
-      <w:r>
-        <w:rPr>
-          <w:rFonts w:ascii="Times New Roman" w:eastAsia="Times New Roman" w:hAnsi="Times New Roman" w:cs="Times New Roman"/>
-          <w:kern w:val="0"/>
-          <w:sz w:val="27"/>
-          <w:szCs w:val="27"/>
-          <w:lang w:eastAsia="en-ID"/>
-          <w14:ligatures w14:val="none"/>
-        </w:rPr>
-        <w:t xml:space="preserve"> (</w:t>
-      </w:r>
-      <w:proofErr w:type="spellStart"/>
-      <w:r>
-        <w:rPr>
-          <w:rFonts w:ascii="Times New Roman" w:eastAsia="Times New Roman" w:hAnsi="Times New Roman" w:cs="Times New Roman"/>
-          <w:kern w:val="0"/>
-          <w:sz w:val="27"/>
-          <w:szCs w:val="27"/>
-          <w:lang w:eastAsia="en-ID"/>
-          <w14:ligatures w14:val="none"/>
-        </w:rPr>
-        <w:t>misalnya</w:t>
-      </w:r>
-      <w:proofErr w:type="spellEnd"/>
-      <w:r>
-        <w:rPr>
-          <w:rFonts w:ascii="Times New Roman" w:eastAsia="Times New Roman" w:hAnsi="Times New Roman" w:cs="Times New Roman"/>
-          <w:kern w:val="0"/>
-          <w:sz w:val="27"/>
-          <w:szCs w:val="27"/>
-          <w:lang w:eastAsia="en-ID"/>
-          <w14:ligatures w14:val="none"/>
-        </w:rPr>
-        <w:t xml:space="preserve">, </w:t>
-      </w:r>
-      <w:proofErr w:type="spellStart"/>
-      <w:r>
-        <w:rPr>
-          <w:rFonts w:ascii="Times New Roman" w:eastAsia="Times New Roman" w:hAnsi="Times New Roman" w:cs="Times New Roman"/>
-          <w:kern w:val="0"/>
-          <w:sz w:val="27"/>
-          <w:szCs w:val="27"/>
-          <w:lang w:eastAsia="en-ID"/>
-          <w14:ligatures w14:val="none"/>
-        </w:rPr>
-        <w:t>hanya</w:t>
-      </w:r>
-      <w:proofErr w:type="spellEnd"/>
-      <w:r>
-        <w:rPr>
-          <w:rFonts w:ascii="Times New Roman" w:eastAsia="Times New Roman" w:hAnsi="Times New Roman" w:cs="Times New Roman"/>
-          <w:kern w:val="0"/>
-          <w:sz w:val="27"/>
-          <w:szCs w:val="27"/>
-          <w:lang w:eastAsia="en-ID"/>
-          <w14:ligatures w14:val="none"/>
-        </w:rPr>
-        <w:t xml:space="preserve"> 5 </w:t>
-      </w:r>
-      <w:proofErr w:type="spellStart"/>
-      <w:r>
-        <w:rPr>
-          <w:rFonts w:ascii="Times New Roman" w:eastAsia="Times New Roman" w:hAnsi="Times New Roman" w:cs="Times New Roman"/>
-          <w:kern w:val="0"/>
-          <w:sz w:val="27"/>
-          <w:szCs w:val="27"/>
-          <w:lang w:eastAsia="en-ID"/>
-          <w14:ligatures w14:val="none"/>
-        </w:rPr>
-        <w:t>produk</w:t>
-      </w:r>
-      <w:proofErr w:type="spellEnd"/>
-      <w:r>
-        <w:rPr>
-          <w:rFonts w:ascii="Times New Roman" w:eastAsia="Times New Roman" w:hAnsi="Times New Roman" w:cs="Times New Roman"/>
-          <w:kern w:val="0"/>
-          <w:sz w:val="27"/>
-          <w:szCs w:val="27"/>
-          <w:lang w:eastAsia="en-ID"/>
-          <w14:ligatures w14:val="none"/>
-        </w:rPr>
-        <w:t xml:space="preserve"> dan </w:t>
-      </w:r>
-      <w:proofErr w:type="spellStart"/>
-      <w:r>
-        <w:rPr>
-          <w:rFonts w:ascii="Times New Roman" w:eastAsia="Times New Roman" w:hAnsi="Times New Roman" w:cs="Times New Roman"/>
-          <w:kern w:val="0"/>
-          <w:sz w:val="27"/>
-          <w:szCs w:val="27"/>
-          <w:lang w:eastAsia="en-ID"/>
-          <w14:ligatures w14:val="none"/>
-        </w:rPr>
-        <w:t>tombol</w:t>
-      </w:r>
-      <w:proofErr w:type="spellEnd"/>
-      <w:r>
-        <w:rPr>
-          <w:rFonts w:ascii="Times New Roman" w:eastAsia="Times New Roman" w:hAnsi="Times New Roman" w:cs="Times New Roman"/>
-          <w:kern w:val="0"/>
-          <w:sz w:val="27"/>
-          <w:szCs w:val="27"/>
-          <w:lang w:eastAsia="en-ID"/>
-          <w14:ligatures w14:val="none"/>
-        </w:rPr>
-        <w:t xml:space="preserve"> </w:t>
-      </w:r>
-      <w:proofErr w:type="spellStart"/>
-      <w:r>
-        <w:rPr>
-          <w:rFonts w:ascii="Times New Roman" w:eastAsia="Times New Roman" w:hAnsi="Times New Roman" w:cs="Times New Roman"/>
-          <w:kern w:val="0"/>
-          <w:sz w:val="27"/>
-          <w:szCs w:val="27"/>
-          <w:lang w:eastAsia="en-ID"/>
-          <w14:ligatures w14:val="none"/>
-        </w:rPr>
-        <w:t>kontak</w:t>
-      </w:r>
-      <w:proofErr w:type="spellEnd"/>
-      <w:r>
-        <w:rPr>
-          <w:rFonts w:ascii="Times New Roman" w:eastAsia="Times New Roman" w:hAnsi="Times New Roman" w:cs="Times New Roman"/>
-          <w:kern w:val="0"/>
-          <w:sz w:val="27"/>
-          <w:szCs w:val="27"/>
-          <w:lang w:eastAsia="en-ID"/>
-          <w14:ligatures w14:val="none"/>
-        </w:rPr>
-        <w:t xml:space="preserve"> WhatsApp).</w:t>
-      </w:r>
-    </w:p>
-    <w:p>
-      <w:pPr>
-        <w:numPr>
-          <w:ilvl w:val="0"/>
-          <w:numId w:val="9"/>
-        </w:numPr>
-        <w:spacing w:before="100" w:beforeAutospacing="1" w:after="100" w:afterAutospacing="1" w:line="240" w:lineRule="auto"/>
-        <w:outlineLvl w:val="2"/>
-        <w:rPr>
-          <w:rFonts w:ascii="Times New Roman" w:eastAsia="Times New Roman" w:hAnsi="Times New Roman" w:cs="Times New Roman"/>
-          <w:kern w:val="0"/>
-          <w:sz w:val="27"/>
-          <w:szCs w:val="27"/>
-          <w:lang w:eastAsia="en-ID"/>
-          <w14:ligatures w14:val="none"/>
-        </w:rPr>
-      </w:pPr>
-      <w:r>
-        <w:rPr>
-          <w:rFonts w:ascii="Times New Roman" w:eastAsia="Times New Roman" w:hAnsi="Times New Roman" w:cs="Times New Roman"/>
-          <w:kern w:val="0"/>
-          <w:sz w:val="27"/>
-          <w:szCs w:val="27"/>
-          <w:lang w:eastAsia="en-ID"/>
-          <w14:ligatures w14:val="none"/>
-        </w:rPr>
-        <w:t xml:space="preserve">Output Fase Ini: </w:t>
-      </w:r>
-      <w:proofErr w:type="spellStart"/>
-      <w:r>
-        <w:rPr>
-          <w:rFonts w:ascii="Times New Roman" w:eastAsia="Times New Roman" w:hAnsi="Times New Roman" w:cs="Times New Roman"/>
-          <w:kern w:val="0"/>
-          <w:sz w:val="27"/>
-          <w:szCs w:val="27"/>
-          <w:lang w:eastAsia="en-ID"/>
-          <w14:ligatures w14:val="none"/>
-        </w:rPr>
-        <w:t>Prototipe</w:t>
-      </w:r>
-      <w:proofErr w:type="spellEnd"/>
-      <w:r>
-        <w:rPr>
-          <w:rFonts w:ascii="Times New Roman" w:eastAsia="Times New Roman" w:hAnsi="Times New Roman" w:cs="Times New Roman"/>
-          <w:kern w:val="0"/>
-          <w:sz w:val="27"/>
-          <w:szCs w:val="27"/>
-          <w:lang w:eastAsia="en-ID"/>
-          <w14:ligatures w14:val="none"/>
-        </w:rPr>
-        <w:t xml:space="preserve"> yang </w:t>
-      </w:r>
-      <w:proofErr w:type="spellStart"/>
-      <w:r>
-        <w:rPr>
-          <w:rFonts w:ascii="Times New Roman" w:eastAsia="Times New Roman" w:hAnsi="Times New Roman" w:cs="Times New Roman"/>
-          <w:kern w:val="0"/>
-          <w:sz w:val="27"/>
-          <w:szCs w:val="27"/>
-          <w:lang w:eastAsia="en-ID"/>
-          <w14:ligatures w14:val="none"/>
-        </w:rPr>
-        <w:t>bisa</w:t>
-      </w:r>
-      <w:proofErr w:type="spellEnd"/>
-      <w:r>
-        <w:rPr>
-          <w:rFonts w:ascii="Times New Roman" w:eastAsia="Times New Roman" w:hAnsi="Times New Roman" w:cs="Times New Roman"/>
-          <w:kern w:val="0"/>
-          <w:sz w:val="27"/>
-          <w:szCs w:val="27"/>
-          <w:lang w:eastAsia="en-ID"/>
-          <w14:ligatures w14:val="none"/>
-        </w:rPr>
-        <w:t xml:space="preserve"> </w:t>
-      </w:r>
-      <w:proofErr w:type="spellStart"/>
-      <w:r>
-        <w:rPr>
-          <w:rFonts w:ascii="Times New Roman" w:eastAsia="Times New Roman" w:hAnsi="Times New Roman" w:cs="Times New Roman"/>
-          <w:kern w:val="0"/>
-          <w:sz w:val="27"/>
-          <w:szCs w:val="27"/>
-          <w:lang w:eastAsia="en-ID"/>
-          <w14:ligatures w14:val="none"/>
-        </w:rPr>
-        <w:t>diklik</w:t>
-      </w:r>
-      <w:proofErr w:type="spellEnd"/>
-      <w:r>
-        <w:rPr>
-          <w:rFonts w:ascii="Times New Roman" w:eastAsia="Times New Roman" w:hAnsi="Times New Roman" w:cs="Times New Roman"/>
-          <w:kern w:val="0"/>
-          <w:sz w:val="27"/>
-          <w:szCs w:val="27"/>
-          <w:lang w:eastAsia="en-ID"/>
-          <w14:ligatures w14:val="none"/>
-        </w:rPr>
-        <w:t xml:space="preserve"> </w:t>
-      </w:r>
-      <w:proofErr w:type="spellStart"/>
-      <w:r>
-        <w:rPr>
-          <w:rFonts w:ascii="Times New Roman" w:eastAsia="Times New Roman" w:hAnsi="Times New Roman" w:cs="Times New Roman"/>
-          <w:kern w:val="0"/>
-          <w:sz w:val="27"/>
-          <w:szCs w:val="27"/>
-          <w:lang w:eastAsia="en-ID"/>
-          <w14:ligatures w14:val="none"/>
-        </w:rPr>
-        <w:t>atau</w:t>
-      </w:r>
-      <w:proofErr w:type="spellEnd"/>
-      <w:r>
-        <w:rPr>
-          <w:rFonts w:ascii="Times New Roman" w:eastAsia="Times New Roman" w:hAnsi="Times New Roman" w:cs="Times New Roman"/>
-          <w:kern w:val="0"/>
-          <w:sz w:val="27"/>
-          <w:szCs w:val="27"/>
-          <w:lang w:eastAsia="en-ID"/>
-          <w14:ligatures w14:val="none"/>
-        </w:rPr>
-        <w:t xml:space="preserve"> </w:t>
-      </w:r>
-      <w:proofErr w:type="spellStart"/>
-      <w:r>
-        <w:rPr>
-          <w:rFonts w:ascii="Times New Roman" w:eastAsia="Times New Roman" w:hAnsi="Times New Roman" w:cs="Times New Roman"/>
-          <w:kern w:val="0"/>
-          <w:sz w:val="27"/>
-          <w:szCs w:val="27"/>
-          <w:lang w:eastAsia="en-ID"/>
-          <w14:ligatures w14:val="none"/>
-        </w:rPr>
-        <w:t>dioperasikan</w:t>
-      </w:r>
-      <w:proofErr w:type="spellEnd"/>
-      <w:r>
-        <w:rPr>
-          <w:rFonts w:ascii="Times New Roman" w:eastAsia="Times New Roman" w:hAnsi="Times New Roman" w:cs="Times New Roman"/>
-          <w:kern w:val="0"/>
-          <w:sz w:val="27"/>
-          <w:szCs w:val="27"/>
-          <w:lang w:eastAsia="en-ID"/>
-          <w14:ligatures w14:val="none"/>
-        </w:rPr>
-        <w:t xml:space="preserve">, </w:t>
-      </w:r>
-      <w:proofErr w:type="spellStart"/>
-      <w:r>
-        <w:rPr>
-          <w:rFonts w:ascii="Times New Roman" w:eastAsia="Times New Roman" w:hAnsi="Times New Roman" w:cs="Times New Roman"/>
-          <w:kern w:val="0"/>
-          <w:sz w:val="27"/>
-          <w:szCs w:val="27"/>
-          <w:lang w:eastAsia="en-ID"/>
-          <w14:ligatures w14:val="none"/>
-        </w:rPr>
-        <w:t>siap</w:t>
-      </w:r>
-      <w:proofErr w:type="spellEnd"/>
-      <w:r>
-        <w:rPr>
-          <w:rFonts w:ascii="Times New Roman" w:eastAsia="Times New Roman" w:hAnsi="Times New Roman" w:cs="Times New Roman"/>
-          <w:kern w:val="0"/>
-          <w:sz w:val="27"/>
-          <w:szCs w:val="27"/>
-          <w:lang w:eastAsia="en-ID"/>
-          <w14:ligatures w14:val="none"/>
-        </w:rPr>
-        <w:t xml:space="preserve"> </w:t>
-      </w:r>
-      <w:proofErr w:type="spellStart"/>
-      <w:r>
-        <w:rPr>
-          <w:rFonts w:ascii="Times New Roman" w:eastAsia="Times New Roman" w:hAnsi="Times New Roman" w:cs="Times New Roman"/>
-          <w:kern w:val="0"/>
-          <w:sz w:val="27"/>
-          <w:szCs w:val="27"/>
-          <w:lang w:eastAsia="en-ID"/>
-          <w14:ligatures w14:val="none"/>
-        </w:rPr>
-        <w:t>untuk</w:t>
-      </w:r>
-      <w:proofErr w:type="spellEnd"/>
-      <w:r>
-        <w:rPr>
-          <w:rFonts w:ascii="Times New Roman" w:eastAsia="Times New Roman" w:hAnsi="Times New Roman" w:cs="Times New Roman"/>
-          <w:kern w:val="0"/>
-          <w:sz w:val="27"/>
-          <w:szCs w:val="27"/>
-          <w:lang w:eastAsia="en-ID"/>
-          <w14:ligatures w14:val="none"/>
-        </w:rPr>
-        <w:t xml:space="preserve"> </w:t>
-      </w:r>
-      <w:proofErr w:type="spellStart"/>
-      <w:r>
-        <w:rPr>
-          <w:rFonts w:ascii="Times New Roman" w:eastAsia="Times New Roman" w:hAnsi="Times New Roman" w:cs="Times New Roman"/>
-          <w:kern w:val="0"/>
-          <w:sz w:val="27"/>
-          <w:szCs w:val="27"/>
-          <w:lang w:eastAsia="en-ID"/>
-          <w14:ligatures w14:val="none"/>
-        </w:rPr>
-        <w:t>diuji</w:t>
-      </w:r>
-      <w:proofErr w:type="spellEnd"/>
-      <w:r>
-        <w:rPr>
-          <w:rFonts w:ascii="Times New Roman" w:eastAsia="Times New Roman" w:hAnsi="Times New Roman" w:cs="Times New Roman"/>
-          <w:kern w:val="0"/>
-          <w:sz w:val="27"/>
-          <w:szCs w:val="27"/>
-          <w:lang w:eastAsia="en-ID"/>
-          <w14:ligatures w14:val="none"/>
-        </w:rPr>
-        <w:t xml:space="preserve"> oleh </w:t>
-      </w:r>
-      <w:proofErr w:type="spellStart"/>
-      <w:r>
-        <w:rPr>
-          <w:rFonts w:ascii="Times New Roman" w:eastAsia="Times New Roman" w:hAnsi="Times New Roman" w:cs="Times New Roman"/>
-          <w:kern w:val="0"/>
-          <w:sz w:val="27"/>
-          <w:szCs w:val="27"/>
-          <w:lang w:eastAsia="en-ID"/>
-          <w14:ligatures w14:val="none"/>
-        </w:rPr>
-        <w:t>pengguna</w:t>
-      </w:r>
-      <w:proofErr w:type="spellEnd"/>
-      <w:r>
-        <w:rPr>
-          <w:rFonts w:ascii="Times New Roman" w:eastAsia="Times New Roman" w:hAnsi="Times New Roman" w:cs="Times New Roman"/>
-          <w:kern w:val="0"/>
-          <w:sz w:val="27"/>
-          <w:szCs w:val="27"/>
-          <w:lang w:eastAsia="en-ID"/>
-          <w14:ligatures w14:val="none"/>
-        </w:rPr>
-        <w:t>.</w:t>
-      </w:r>
-    </w:p>
-    <w:p>
-      <w:pPr>
-        <w:spacing w:before="100" w:beforeAutospacing="1" w:after="100" w:afterAutospacing="1" w:line="240" w:lineRule="auto"/>
-        <w:outlineLvl w:val="2"/>
-        <w:rPr>
-          <w:rFonts w:ascii="Times New Roman" w:eastAsia="Times New Roman" w:hAnsi="Times New Roman" w:cs="Times New Roman"/>
-          <w:kern w:val="0"/>
-          <w:sz w:val="27"/>
-          <w:szCs w:val="27"/>
-          <w:lang w:eastAsia="en-ID"/>
-          <w14:ligatures w14:val="none"/>
-        </w:rPr>
-      </w:pPr>
-      <w:r>
-        <w:rPr>
-          <w:rFonts w:ascii="Times New Roman" w:eastAsia="Times New Roman" w:hAnsi="Times New Roman" w:cs="Times New Roman"/>
-          <w:kern w:val="0"/>
-          <w:sz w:val="27"/>
-          <w:szCs w:val="27"/>
-          <w:lang w:eastAsia="en-ID"/>
-          <w14:ligatures w14:val="none"/>
-        </w:rPr>
-        <w:pict w14:anchorId="74ACCF39">
-          <v:rect id="_x0000_i1028" style="width:0;height:1.5pt" o:hralign="center" o:hrstd="t" o:hr="t" fillcolor="#a0a0a0" stroked="f"/>
-        </w:pict>
-      </w:r>
-    </w:p>
-    <w:p>
-      <w:pPr>
-        <w:spacing w:before="100" w:beforeAutospacing="1" w:after="100" w:afterAutospacing="1" w:line="240" w:lineRule="auto"/>
-        <w:outlineLvl w:val="2"/>
-        <w:rPr>
-          <w:rFonts w:ascii="Times New Roman" w:eastAsia="Times New Roman" w:hAnsi="Times New Roman" w:cs="Times New Roman"/>
-          <w:b/>
-          <w:bCs/>
-          <w:kern w:val="0"/>
-          <w:sz w:val="27"/>
-          <w:szCs w:val="27"/>
-          <w:lang w:eastAsia="en-ID"/>
-          <w14:ligatures w14:val="none"/>
-        </w:rPr>
-      </w:pPr>
-      <w:r>
-        <w:rPr>
-          <w:rFonts w:ascii="Times New Roman" w:eastAsia="Times New Roman" w:hAnsi="Times New Roman" w:cs="Times New Roman"/>
-          <w:b/>
-          <w:bCs/>
-          <w:kern w:val="0"/>
-          <w:sz w:val="27"/>
-          <w:szCs w:val="27"/>
-          <w:lang w:eastAsia="en-ID"/>
-          <w14:ligatures w14:val="none"/>
-        </w:rPr>
+        <w:lastRenderedPageBreak/>
         <w:t>Fase 5: Test (Uji Coba)</w:t>
       </w:r>
     </w:p>

--- a/Design Thinking/Tugas/TUGAS DESIGN THINKING.docx
+++ b/Design Thinking/Tugas/TUGAS DESIGN THINKING.docx
@@ -187,607 +187,6 @@
           <w14:ligatures w14:val="none"/>
         </w:rPr>
         <w:t>)</w:t>
-      </w:r>
-    </w:p>
-    <w:p>
-      <w:pPr>
-        <w:spacing w:before="100" w:beforeAutospacing="1" w:after="100" w:afterAutospacing="1" w:line="240" w:lineRule="auto"/>
-        <w:outlineLvl w:val="2"/>
-        <w:rPr>
-          <w:rFonts w:ascii="Times New Roman" w:eastAsia="Times New Roman" w:hAnsi="Times New Roman" w:cs="Times New Roman"/>
-          <w:kern w:val="0"/>
-          <w:sz w:val="27"/>
-          <w:szCs w:val="27"/>
-          <w:lang w:eastAsia="en-ID"/>
-          <w14:ligatures w14:val="none"/>
-        </w:rPr>
-      </w:pPr>
-      <w:r>
-        <w:rPr>
-          <w:rFonts w:ascii="Times New Roman" w:eastAsia="Times New Roman" w:hAnsi="Times New Roman" w:cs="Times New Roman"/>
-          <w:kern w:val="0"/>
-          <w:sz w:val="27"/>
-          <w:szCs w:val="27"/>
-          <w:lang w:eastAsia="en-ID"/>
-          <w14:ligatures w14:val="none"/>
-        </w:rPr>
-        <w:t xml:space="preserve">Fase </w:t>
-      </w:r>
-      <w:proofErr w:type="spellStart"/>
-      <w:r>
-        <w:rPr>
-          <w:rFonts w:ascii="Times New Roman" w:eastAsia="Times New Roman" w:hAnsi="Times New Roman" w:cs="Times New Roman"/>
-          <w:kern w:val="0"/>
-          <w:sz w:val="27"/>
-          <w:szCs w:val="27"/>
-          <w:lang w:eastAsia="en-ID"/>
-          <w14:ligatures w14:val="none"/>
-        </w:rPr>
-        <w:t>ini</w:t>
-      </w:r>
-      <w:proofErr w:type="spellEnd"/>
-      <w:r>
-        <w:rPr>
-          <w:rFonts w:ascii="Times New Roman" w:eastAsia="Times New Roman" w:hAnsi="Times New Roman" w:cs="Times New Roman"/>
-          <w:kern w:val="0"/>
-          <w:sz w:val="27"/>
-          <w:szCs w:val="27"/>
-          <w:lang w:eastAsia="en-ID"/>
-          <w14:ligatures w14:val="none"/>
-        </w:rPr>
-        <w:t xml:space="preserve"> </w:t>
-      </w:r>
-      <w:proofErr w:type="spellStart"/>
-      <w:r>
-        <w:rPr>
-          <w:rFonts w:ascii="Times New Roman" w:eastAsia="Times New Roman" w:hAnsi="Times New Roman" w:cs="Times New Roman"/>
-          <w:kern w:val="0"/>
-          <w:sz w:val="27"/>
-          <w:szCs w:val="27"/>
-          <w:lang w:eastAsia="en-ID"/>
-          <w14:ligatures w14:val="none"/>
-        </w:rPr>
-        <w:t>adalah</w:t>
-      </w:r>
-      <w:proofErr w:type="spellEnd"/>
-      <w:r>
-        <w:rPr>
-          <w:rFonts w:ascii="Times New Roman" w:eastAsia="Times New Roman" w:hAnsi="Times New Roman" w:cs="Times New Roman"/>
-          <w:kern w:val="0"/>
-          <w:sz w:val="27"/>
-          <w:szCs w:val="27"/>
-          <w:lang w:eastAsia="en-ID"/>
-          <w14:ligatures w14:val="none"/>
-        </w:rPr>
-        <w:t xml:space="preserve"> </w:t>
-      </w:r>
-      <w:proofErr w:type="spellStart"/>
-      <w:r>
-        <w:rPr>
-          <w:rFonts w:ascii="Times New Roman" w:eastAsia="Times New Roman" w:hAnsi="Times New Roman" w:cs="Times New Roman"/>
-          <w:kern w:val="0"/>
-          <w:sz w:val="27"/>
-          <w:szCs w:val="27"/>
-          <w:lang w:eastAsia="en-ID"/>
-          <w14:ligatures w14:val="none"/>
-        </w:rPr>
-        <w:t>fondasi</w:t>
-      </w:r>
-      <w:proofErr w:type="spellEnd"/>
-      <w:r>
-        <w:rPr>
-          <w:rFonts w:ascii="Times New Roman" w:eastAsia="Times New Roman" w:hAnsi="Times New Roman" w:cs="Times New Roman"/>
-          <w:kern w:val="0"/>
-          <w:sz w:val="27"/>
-          <w:szCs w:val="27"/>
-          <w:lang w:eastAsia="en-ID"/>
-          <w14:ligatures w14:val="none"/>
-        </w:rPr>
-        <w:t xml:space="preserve">. </w:t>
-      </w:r>
-      <w:proofErr w:type="spellStart"/>
-      <w:r>
-        <w:rPr>
-          <w:rFonts w:ascii="Times New Roman" w:eastAsia="Times New Roman" w:hAnsi="Times New Roman" w:cs="Times New Roman"/>
-          <w:kern w:val="0"/>
-          <w:sz w:val="27"/>
-          <w:szCs w:val="27"/>
-          <w:lang w:eastAsia="en-ID"/>
-          <w14:ligatures w14:val="none"/>
-        </w:rPr>
-        <w:t>Tujuannya</w:t>
-      </w:r>
-      <w:proofErr w:type="spellEnd"/>
-      <w:r>
-        <w:rPr>
-          <w:rFonts w:ascii="Times New Roman" w:eastAsia="Times New Roman" w:hAnsi="Times New Roman" w:cs="Times New Roman"/>
-          <w:kern w:val="0"/>
-          <w:sz w:val="27"/>
-          <w:szCs w:val="27"/>
-          <w:lang w:eastAsia="en-ID"/>
-          <w14:ligatures w14:val="none"/>
-        </w:rPr>
-        <w:t xml:space="preserve"> </w:t>
-      </w:r>
-      <w:proofErr w:type="spellStart"/>
-      <w:r>
-        <w:rPr>
-          <w:rFonts w:ascii="Times New Roman" w:eastAsia="Times New Roman" w:hAnsi="Times New Roman" w:cs="Times New Roman"/>
-          <w:kern w:val="0"/>
-          <w:sz w:val="27"/>
-          <w:szCs w:val="27"/>
-          <w:lang w:eastAsia="en-ID"/>
-          <w14:ligatures w14:val="none"/>
-        </w:rPr>
-        <w:t>bukan</w:t>
-      </w:r>
-      <w:proofErr w:type="spellEnd"/>
-      <w:r>
-        <w:rPr>
-          <w:rFonts w:ascii="Times New Roman" w:eastAsia="Times New Roman" w:hAnsi="Times New Roman" w:cs="Times New Roman"/>
-          <w:kern w:val="0"/>
-          <w:sz w:val="27"/>
-          <w:szCs w:val="27"/>
-          <w:lang w:eastAsia="en-ID"/>
-          <w14:ligatures w14:val="none"/>
-        </w:rPr>
-        <w:t xml:space="preserve"> </w:t>
-      </w:r>
-      <w:proofErr w:type="spellStart"/>
-      <w:r>
-        <w:rPr>
-          <w:rFonts w:ascii="Times New Roman" w:eastAsia="Times New Roman" w:hAnsi="Times New Roman" w:cs="Times New Roman"/>
-          <w:kern w:val="0"/>
-          <w:sz w:val="27"/>
-          <w:szCs w:val="27"/>
-          <w:lang w:eastAsia="en-ID"/>
-          <w14:ligatures w14:val="none"/>
-        </w:rPr>
-        <w:t>hanya</w:t>
-      </w:r>
-      <w:proofErr w:type="spellEnd"/>
-      <w:r>
-        <w:rPr>
-          <w:rFonts w:ascii="Times New Roman" w:eastAsia="Times New Roman" w:hAnsi="Times New Roman" w:cs="Times New Roman"/>
-          <w:kern w:val="0"/>
-          <w:sz w:val="27"/>
-          <w:szCs w:val="27"/>
-          <w:lang w:eastAsia="en-ID"/>
-          <w14:ligatures w14:val="none"/>
-        </w:rPr>
-        <w:t xml:space="preserve"> </w:t>
-      </w:r>
-      <w:proofErr w:type="spellStart"/>
-      <w:r>
-        <w:rPr>
-          <w:rFonts w:ascii="Times New Roman" w:eastAsia="Times New Roman" w:hAnsi="Times New Roman" w:cs="Times New Roman"/>
-          <w:kern w:val="0"/>
-          <w:sz w:val="27"/>
-          <w:szCs w:val="27"/>
-          <w:lang w:eastAsia="en-ID"/>
-          <w14:ligatures w14:val="none"/>
-        </w:rPr>
-        <w:t>mengetahui</w:t>
-      </w:r>
-      <w:proofErr w:type="spellEnd"/>
-      <w:r>
-        <w:rPr>
-          <w:rFonts w:ascii="Times New Roman" w:eastAsia="Times New Roman" w:hAnsi="Times New Roman" w:cs="Times New Roman"/>
-          <w:kern w:val="0"/>
-          <w:sz w:val="27"/>
-          <w:szCs w:val="27"/>
-          <w:lang w:eastAsia="en-ID"/>
-          <w14:ligatures w14:val="none"/>
-        </w:rPr>
-        <w:t xml:space="preserve"> </w:t>
-      </w:r>
-      <w:proofErr w:type="spellStart"/>
-      <w:r>
-        <w:rPr>
-          <w:rFonts w:ascii="Times New Roman" w:eastAsia="Times New Roman" w:hAnsi="Times New Roman" w:cs="Times New Roman"/>
-          <w:kern w:val="0"/>
-          <w:sz w:val="27"/>
-          <w:szCs w:val="27"/>
-          <w:lang w:eastAsia="en-ID"/>
-          <w14:ligatures w14:val="none"/>
-        </w:rPr>
-        <w:t>apa</w:t>
-      </w:r>
-      <w:proofErr w:type="spellEnd"/>
-      <w:r>
-        <w:rPr>
-          <w:rFonts w:ascii="Times New Roman" w:eastAsia="Times New Roman" w:hAnsi="Times New Roman" w:cs="Times New Roman"/>
-          <w:kern w:val="0"/>
-          <w:sz w:val="27"/>
-          <w:szCs w:val="27"/>
-          <w:lang w:eastAsia="en-ID"/>
-          <w14:ligatures w14:val="none"/>
-        </w:rPr>
-        <w:t xml:space="preserve"> yang </w:t>
-      </w:r>
-      <w:proofErr w:type="spellStart"/>
-      <w:r>
-        <w:rPr>
-          <w:rFonts w:ascii="Times New Roman" w:eastAsia="Times New Roman" w:hAnsi="Times New Roman" w:cs="Times New Roman"/>
-          <w:kern w:val="0"/>
-          <w:sz w:val="27"/>
-          <w:szCs w:val="27"/>
-          <w:lang w:eastAsia="en-ID"/>
-          <w14:ligatures w14:val="none"/>
-        </w:rPr>
-        <w:t>mereka</w:t>
-      </w:r>
-      <w:proofErr w:type="spellEnd"/>
-      <w:r>
-        <w:rPr>
-          <w:rFonts w:ascii="Times New Roman" w:eastAsia="Times New Roman" w:hAnsi="Times New Roman" w:cs="Times New Roman"/>
-          <w:kern w:val="0"/>
-          <w:sz w:val="27"/>
-          <w:szCs w:val="27"/>
-          <w:lang w:eastAsia="en-ID"/>
-          <w14:ligatures w14:val="none"/>
-        </w:rPr>
-        <w:t xml:space="preserve"> </w:t>
-      </w:r>
-      <w:proofErr w:type="spellStart"/>
-      <w:r>
-        <w:rPr>
-          <w:rFonts w:ascii="Times New Roman" w:eastAsia="Times New Roman" w:hAnsi="Times New Roman" w:cs="Times New Roman"/>
-          <w:kern w:val="0"/>
-          <w:sz w:val="27"/>
-          <w:szCs w:val="27"/>
-          <w:lang w:eastAsia="en-ID"/>
-          <w14:ligatures w14:val="none"/>
-        </w:rPr>
-        <w:t>butuhkan</w:t>
-      </w:r>
-      <w:proofErr w:type="spellEnd"/>
-      <w:r>
-        <w:rPr>
-          <w:rFonts w:ascii="Times New Roman" w:eastAsia="Times New Roman" w:hAnsi="Times New Roman" w:cs="Times New Roman"/>
-          <w:kern w:val="0"/>
-          <w:sz w:val="27"/>
-          <w:szCs w:val="27"/>
-          <w:lang w:eastAsia="en-ID"/>
-          <w14:ligatures w14:val="none"/>
-        </w:rPr>
-        <w:t xml:space="preserve">, </w:t>
-      </w:r>
-      <w:proofErr w:type="spellStart"/>
-      <w:r>
-        <w:rPr>
-          <w:rFonts w:ascii="Times New Roman" w:eastAsia="Times New Roman" w:hAnsi="Times New Roman" w:cs="Times New Roman"/>
-          <w:kern w:val="0"/>
-          <w:sz w:val="27"/>
-          <w:szCs w:val="27"/>
-          <w:lang w:eastAsia="en-ID"/>
-          <w14:ligatures w14:val="none"/>
-        </w:rPr>
-        <w:t>tetapi</w:t>
-      </w:r>
-      <w:proofErr w:type="spellEnd"/>
-      <w:r>
-        <w:rPr>
-          <w:rFonts w:ascii="Times New Roman" w:eastAsia="Times New Roman" w:hAnsi="Times New Roman" w:cs="Times New Roman"/>
-          <w:kern w:val="0"/>
-          <w:sz w:val="27"/>
-          <w:szCs w:val="27"/>
-          <w:lang w:eastAsia="en-ID"/>
-          <w14:ligatures w14:val="none"/>
-        </w:rPr>
-        <w:t xml:space="preserve"> juga </w:t>
-      </w:r>
-      <w:proofErr w:type="spellStart"/>
-      <w:r>
-        <w:rPr>
-          <w:rFonts w:ascii="Times New Roman" w:eastAsia="Times New Roman" w:hAnsi="Times New Roman" w:cs="Times New Roman"/>
-          <w:kern w:val="0"/>
-          <w:sz w:val="27"/>
-          <w:szCs w:val="27"/>
-          <w:lang w:eastAsia="en-ID"/>
-          <w14:ligatures w14:val="none"/>
-        </w:rPr>
-        <w:t>mengapa</w:t>
-      </w:r>
-      <w:proofErr w:type="spellEnd"/>
-      <w:r>
-        <w:rPr>
-          <w:rFonts w:ascii="Times New Roman" w:eastAsia="Times New Roman" w:hAnsi="Times New Roman" w:cs="Times New Roman"/>
-          <w:kern w:val="0"/>
-          <w:sz w:val="27"/>
-          <w:szCs w:val="27"/>
-          <w:lang w:eastAsia="en-ID"/>
-          <w14:ligatures w14:val="none"/>
-        </w:rPr>
-        <w:t xml:space="preserve"> </w:t>
-      </w:r>
-      <w:proofErr w:type="spellStart"/>
-      <w:r>
-        <w:rPr>
-          <w:rFonts w:ascii="Times New Roman" w:eastAsia="Times New Roman" w:hAnsi="Times New Roman" w:cs="Times New Roman"/>
-          <w:kern w:val="0"/>
-          <w:sz w:val="27"/>
-          <w:szCs w:val="27"/>
-          <w:lang w:eastAsia="en-ID"/>
-          <w14:ligatures w14:val="none"/>
-        </w:rPr>
-        <w:t>mereka</w:t>
-      </w:r>
-      <w:proofErr w:type="spellEnd"/>
-      <w:r>
-        <w:rPr>
-          <w:rFonts w:ascii="Times New Roman" w:eastAsia="Times New Roman" w:hAnsi="Times New Roman" w:cs="Times New Roman"/>
-          <w:kern w:val="0"/>
-          <w:sz w:val="27"/>
-          <w:szCs w:val="27"/>
-          <w:lang w:eastAsia="en-ID"/>
-          <w14:ligatures w14:val="none"/>
-        </w:rPr>
-        <w:t xml:space="preserve"> </w:t>
-      </w:r>
-      <w:proofErr w:type="spellStart"/>
-      <w:r>
-        <w:rPr>
-          <w:rFonts w:ascii="Times New Roman" w:eastAsia="Times New Roman" w:hAnsi="Times New Roman" w:cs="Times New Roman"/>
-          <w:kern w:val="0"/>
-          <w:sz w:val="27"/>
-          <w:szCs w:val="27"/>
-          <w:lang w:eastAsia="en-ID"/>
-          <w14:ligatures w14:val="none"/>
-        </w:rPr>
-        <w:t>membutuhkannya</w:t>
-      </w:r>
-      <w:proofErr w:type="spellEnd"/>
-      <w:r>
-        <w:rPr>
-          <w:rFonts w:ascii="Times New Roman" w:eastAsia="Times New Roman" w:hAnsi="Times New Roman" w:cs="Times New Roman"/>
-          <w:kern w:val="0"/>
-          <w:sz w:val="27"/>
-          <w:szCs w:val="27"/>
-          <w:lang w:eastAsia="en-ID"/>
-          <w14:ligatures w14:val="none"/>
-        </w:rPr>
-        <w:t xml:space="preserve">. Kita </w:t>
-      </w:r>
-      <w:proofErr w:type="spellStart"/>
-      <w:r>
-        <w:rPr>
-          <w:rFonts w:ascii="Times New Roman" w:eastAsia="Times New Roman" w:hAnsi="Times New Roman" w:cs="Times New Roman"/>
-          <w:kern w:val="0"/>
-          <w:sz w:val="27"/>
-          <w:szCs w:val="27"/>
-          <w:lang w:eastAsia="en-ID"/>
-          <w14:ligatures w14:val="none"/>
-        </w:rPr>
-        <w:t>masuk</w:t>
-      </w:r>
-      <w:proofErr w:type="spellEnd"/>
-      <w:r>
-        <w:rPr>
-          <w:rFonts w:ascii="Times New Roman" w:eastAsia="Times New Roman" w:hAnsi="Times New Roman" w:cs="Times New Roman"/>
-          <w:kern w:val="0"/>
-          <w:sz w:val="27"/>
-          <w:szCs w:val="27"/>
-          <w:lang w:eastAsia="en-ID"/>
-          <w14:ligatures w14:val="none"/>
-        </w:rPr>
-        <w:t xml:space="preserve"> </w:t>
-      </w:r>
-      <w:proofErr w:type="spellStart"/>
-      <w:r>
-        <w:rPr>
-          <w:rFonts w:ascii="Times New Roman" w:eastAsia="Times New Roman" w:hAnsi="Times New Roman" w:cs="Times New Roman"/>
-          <w:kern w:val="0"/>
-          <w:sz w:val="27"/>
-          <w:szCs w:val="27"/>
-          <w:lang w:eastAsia="en-ID"/>
-          <w14:ligatures w14:val="none"/>
-        </w:rPr>
-        <w:t>ke</w:t>
-      </w:r>
-      <w:proofErr w:type="spellEnd"/>
-      <w:r>
-        <w:rPr>
-          <w:rFonts w:ascii="Times New Roman" w:eastAsia="Times New Roman" w:hAnsi="Times New Roman" w:cs="Times New Roman"/>
-          <w:kern w:val="0"/>
-          <w:sz w:val="27"/>
-          <w:szCs w:val="27"/>
-          <w:lang w:eastAsia="en-ID"/>
-          <w14:ligatures w14:val="none"/>
-        </w:rPr>
-        <w:t xml:space="preserve"> </w:t>
-      </w:r>
-      <w:proofErr w:type="spellStart"/>
-      <w:r>
-        <w:rPr>
-          <w:rFonts w:ascii="Times New Roman" w:eastAsia="Times New Roman" w:hAnsi="Times New Roman" w:cs="Times New Roman"/>
-          <w:kern w:val="0"/>
-          <w:sz w:val="27"/>
-          <w:szCs w:val="27"/>
-          <w:lang w:eastAsia="en-ID"/>
-          <w14:ligatures w14:val="none"/>
-        </w:rPr>
-        <w:t>dalam</w:t>
-      </w:r>
-      <w:proofErr w:type="spellEnd"/>
-      <w:r>
-        <w:rPr>
-          <w:rFonts w:ascii="Times New Roman" w:eastAsia="Times New Roman" w:hAnsi="Times New Roman" w:cs="Times New Roman"/>
-          <w:kern w:val="0"/>
-          <w:sz w:val="27"/>
-          <w:szCs w:val="27"/>
-          <w:lang w:eastAsia="en-ID"/>
-          <w14:ligatures w14:val="none"/>
-        </w:rPr>
-        <w:t xml:space="preserve"> </w:t>
-      </w:r>
-      <w:proofErr w:type="spellStart"/>
-      <w:r>
-        <w:rPr>
-          <w:rFonts w:ascii="Times New Roman" w:eastAsia="Times New Roman" w:hAnsi="Times New Roman" w:cs="Times New Roman"/>
-          <w:kern w:val="0"/>
-          <w:sz w:val="27"/>
-          <w:szCs w:val="27"/>
-          <w:lang w:eastAsia="en-ID"/>
-          <w14:ligatures w14:val="none"/>
-        </w:rPr>
-        <w:t>sudut</w:t>
-      </w:r>
-      <w:proofErr w:type="spellEnd"/>
-      <w:r>
-        <w:rPr>
-          <w:rFonts w:ascii="Times New Roman" w:eastAsia="Times New Roman" w:hAnsi="Times New Roman" w:cs="Times New Roman"/>
-          <w:kern w:val="0"/>
-          <w:sz w:val="27"/>
-          <w:szCs w:val="27"/>
-          <w:lang w:eastAsia="en-ID"/>
-          <w14:ligatures w14:val="none"/>
-        </w:rPr>
-        <w:t xml:space="preserve"> </w:t>
-      </w:r>
-      <w:proofErr w:type="spellStart"/>
-      <w:r>
-        <w:rPr>
-          <w:rFonts w:ascii="Times New Roman" w:eastAsia="Times New Roman" w:hAnsi="Times New Roman" w:cs="Times New Roman"/>
-          <w:kern w:val="0"/>
-          <w:sz w:val="27"/>
-          <w:szCs w:val="27"/>
-          <w:lang w:eastAsia="en-ID"/>
-          <w14:ligatures w14:val="none"/>
-        </w:rPr>
-        <w:t>pandang</w:t>
-      </w:r>
-      <w:proofErr w:type="spellEnd"/>
-      <w:r>
-        <w:rPr>
-          <w:rFonts w:ascii="Times New Roman" w:eastAsia="Times New Roman" w:hAnsi="Times New Roman" w:cs="Times New Roman"/>
-          <w:kern w:val="0"/>
-          <w:sz w:val="27"/>
-          <w:szCs w:val="27"/>
-          <w:lang w:eastAsia="en-ID"/>
-          <w14:ligatures w14:val="none"/>
-        </w:rPr>
-        <w:t xml:space="preserve"> </w:t>
-      </w:r>
-      <w:proofErr w:type="spellStart"/>
-      <w:r>
-        <w:rPr>
-          <w:rFonts w:ascii="Times New Roman" w:eastAsia="Times New Roman" w:hAnsi="Times New Roman" w:cs="Times New Roman"/>
-          <w:kern w:val="0"/>
-          <w:sz w:val="27"/>
-          <w:szCs w:val="27"/>
-          <w:lang w:eastAsia="en-ID"/>
-          <w14:ligatures w14:val="none"/>
-        </w:rPr>
-        <w:t>mereka</w:t>
-      </w:r>
-      <w:proofErr w:type="spellEnd"/>
-      <w:r>
-        <w:rPr>
-          <w:rFonts w:ascii="Times New Roman" w:eastAsia="Times New Roman" w:hAnsi="Times New Roman" w:cs="Times New Roman"/>
-          <w:kern w:val="0"/>
-          <w:sz w:val="27"/>
-          <w:szCs w:val="27"/>
-          <w:lang w:eastAsia="en-ID"/>
-          <w14:ligatures w14:val="none"/>
-        </w:rPr>
-        <w:t xml:space="preserve">, </w:t>
-      </w:r>
-      <w:proofErr w:type="spellStart"/>
-      <w:r>
-        <w:rPr>
-          <w:rFonts w:ascii="Times New Roman" w:eastAsia="Times New Roman" w:hAnsi="Times New Roman" w:cs="Times New Roman"/>
-          <w:kern w:val="0"/>
-          <w:sz w:val="27"/>
-          <w:szCs w:val="27"/>
-          <w:lang w:eastAsia="en-ID"/>
-          <w14:ligatures w14:val="none"/>
-        </w:rPr>
-        <w:t>memahami</w:t>
-      </w:r>
-      <w:proofErr w:type="spellEnd"/>
-      <w:r>
-        <w:rPr>
-          <w:rFonts w:ascii="Times New Roman" w:eastAsia="Times New Roman" w:hAnsi="Times New Roman" w:cs="Times New Roman"/>
-          <w:kern w:val="0"/>
-          <w:sz w:val="27"/>
-          <w:szCs w:val="27"/>
-          <w:lang w:eastAsia="en-ID"/>
-          <w14:ligatures w14:val="none"/>
-        </w:rPr>
-        <w:t xml:space="preserve"> </w:t>
-      </w:r>
-      <w:proofErr w:type="spellStart"/>
-      <w:r>
-        <w:rPr>
-          <w:rFonts w:ascii="Times New Roman" w:eastAsia="Times New Roman" w:hAnsi="Times New Roman" w:cs="Times New Roman"/>
-          <w:kern w:val="0"/>
-          <w:sz w:val="27"/>
-          <w:szCs w:val="27"/>
-          <w:lang w:eastAsia="en-ID"/>
-          <w14:ligatures w14:val="none"/>
-        </w:rPr>
-        <w:t>emosi</w:t>
-      </w:r>
-      <w:proofErr w:type="spellEnd"/>
-      <w:r>
-        <w:rPr>
-          <w:rFonts w:ascii="Times New Roman" w:eastAsia="Times New Roman" w:hAnsi="Times New Roman" w:cs="Times New Roman"/>
-          <w:kern w:val="0"/>
-          <w:sz w:val="27"/>
-          <w:szCs w:val="27"/>
-          <w:lang w:eastAsia="en-ID"/>
-          <w14:ligatures w14:val="none"/>
-        </w:rPr>
-        <w:t xml:space="preserve">, </w:t>
-      </w:r>
-      <w:proofErr w:type="spellStart"/>
-      <w:r>
-        <w:rPr>
-          <w:rFonts w:ascii="Times New Roman" w:eastAsia="Times New Roman" w:hAnsi="Times New Roman" w:cs="Times New Roman"/>
-          <w:kern w:val="0"/>
-          <w:sz w:val="27"/>
-          <w:szCs w:val="27"/>
-          <w:lang w:eastAsia="en-ID"/>
-          <w14:ligatures w14:val="none"/>
-        </w:rPr>
-        <w:t>motivasi</w:t>
-      </w:r>
-      <w:proofErr w:type="spellEnd"/>
-      <w:r>
-        <w:rPr>
-          <w:rFonts w:ascii="Times New Roman" w:eastAsia="Times New Roman" w:hAnsi="Times New Roman" w:cs="Times New Roman"/>
-          <w:kern w:val="0"/>
-          <w:sz w:val="27"/>
-          <w:szCs w:val="27"/>
-          <w:lang w:eastAsia="en-ID"/>
-          <w14:ligatures w14:val="none"/>
-        </w:rPr>
-        <w:t xml:space="preserve">, dan </w:t>
-      </w:r>
-      <w:proofErr w:type="spellStart"/>
-      <w:r>
-        <w:rPr>
-          <w:rFonts w:ascii="Times New Roman" w:eastAsia="Times New Roman" w:hAnsi="Times New Roman" w:cs="Times New Roman"/>
-          <w:kern w:val="0"/>
-          <w:sz w:val="27"/>
-          <w:szCs w:val="27"/>
-          <w:lang w:eastAsia="en-ID"/>
-          <w14:ligatures w14:val="none"/>
-        </w:rPr>
-        <w:t>hambatan</w:t>
-      </w:r>
-      <w:proofErr w:type="spellEnd"/>
-      <w:r>
-        <w:rPr>
-          <w:rFonts w:ascii="Times New Roman" w:eastAsia="Times New Roman" w:hAnsi="Times New Roman" w:cs="Times New Roman"/>
-          <w:kern w:val="0"/>
-          <w:sz w:val="27"/>
-          <w:szCs w:val="27"/>
-          <w:lang w:eastAsia="en-ID"/>
-          <w14:ligatures w14:val="none"/>
-        </w:rPr>
-        <w:t>.</w:t>
       </w:r>
     </w:p>
     <w:p>
@@ -1812,6 +1211,17 @@
           <w:lang w:eastAsia="en-ID"/>
           <w14:ligatures w14:val="none"/>
         </w:rPr>
+        <w:t>m</w:t>
+      </w:r>
+      <w:r>
+        <w:rPr>
+          <w:rFonts w:ascii="Times New Roman" w:eastAsia="Times New Roman" w:hAnsi="Times New Roman" w:cs="Times New Roman"/>
+          <w:kern w:val="0"/>
+          <w:sz w:val="27"/>
+          <w:szCs w:val="27"/>
+          <w:lang w:eastAsia="en-ID"/>
+          <w14:ligatures w14:val="none"/>
+        </w:rPr>
         <w:t>ereka</w:t>
       </w:r>
       <w:proofErr w:type="spellEnd"/>
@@ -3309,6 +2719,34 @@
         <w:outlineLvl w:val="2"/>
         <w:rPr>
           <w:rFonts w:ascii="Times New Roman" w:eastAsia="Times New Roman" w:hAnsi="Times New Roman" w:cs="Times New Roman"/>
+          <w:kern w:val="0"/>
+          <w:sz w:val="27"/>
+          <w:szCs w:val="27"/>
+          <w:lang w:eastAsia="en-ID"/>
+          <w14:ligatures w14:val="none"/>
+        </w:rPr>
+      </w:pPr>
+    </w:p>
+    <w:p>
+      <w:pPr>
+        <w:spacing w:before="100" w:beforeAutospacing="1" w:after="100" w:afterAutospacing="1" w:line="240" w:lineRule="auto"/>
+        <w:outlineLvl w:val="2"/>
+        <w:rPr>
+          <w:rFonts w:ascii="Times New Roman" w:eastAsia="Times New Roman" w:hAnsi="Times New Roman" w:cs="Times New Roman"/>
+          <w:kern w:val="0"/>
+          <w:sz w:val="27"/>
+          <w:szCs w:val="27"/>
+          <w:lang w:eastAsia="en-ID"/>
+          <w14:ligatures w14:val="none"/>
+        </w:rPr>
+      </w:pPr>
+    </w:p>
+    <w:p>
+      <w:pPr>
+        <w:spacing w:before="100" w:beforeAutospacing="1" w:after="100" w:afterAutospacing="1" w:line="240" w:lineRule="auto"/>
+        <w:outlineLvl w:val="2"/>
+        <w:rPr>
+          <w:rFonts w:ascii="Times New Roman" w:eastAsia="Times New Roman" w:hAnsi="Times New Roman" w:cs="Times New Roman"/>
           <w:b/>
           <w:bCs/>
           <w:kern w:val="0"/>
@@ -6621,295 +6059,6 @@
           <w14:ligatures w14:val="none"/>
         </w:rPr>
         <w:t>)</w:t>
-      </w:r>
-    </w:p>
-    <w:p>
-      <w:pPr>
-        <w:spacing w:before="100" w:beforeAutospacing="1" w:after="100" w:afterAutospacing="1" w:line="240" w:lineRule="auto"/>
-        <w:outlineLvl w:val="2"/>
-        <w:rPr>
-          <w:rFonts w:ascii="Times New Roman" w:eastAsia="Times New Roman" w:hAnsi="Times New Roman" w:cs="Times New Roman"/>
-          <w:kern w:val="0"/>
-          <w:sz w:val="27"/>
-          <w:szCs w:val="27"/>
-          <w:lang w:eastAsia="en-ID"/>
-          <w14:ligatures w14:val="none"/>
-        </w:rPr>
-      </w:pPr>
-      <w:r>
-        <w:rPr>
-          <w:rFonts w:ascii="Times New Roman" w:eastAsia="Times New Roman" w:hAnsi="Times New Roman" w:cs="Times New Roman"/>
-          <w:kern w:val="0"/>
-          <w:sz w:val="27"/>
-          <w:szCs w:val="27"/>
-          <w:lang w:eastAsia="en-ID"/>
-          <w14:ligatures w14:val="none"/>
-        </w:rPr>
-        <w:t xml:space="preserve">Ini </w:t>
-      </w:r>
-      <w:proofErr w:type="spellStart"/>
-      <w:r>
-        <w:rPr>
-          <w:rFonts w:ascii="Times New Roman" w:eastAsia="Times New Roman" w:hAnsi="Times New Roman" w:cs="Times New Roman"/>
-          <w:kern w:val="0"/>
-          <w:sz w:val="27"/>
-          <w:szCs w:val="27"/>
-          <w:lang w:eastAsia="en-ID"/>
-          <w14:ligatures w14:val="none"/>
-        </w:rPr>
-        <w:t>adalah</w:t>
-      </w:r>
-      <w:proofErr w:type="spellEnd"/>
-      <w:r>
-        <w:rPr>
-          <w:rFonts w:ascii="Times New Roman" w:eastAsia="Times New Roman" w:hAnsi="Times New Roman" w:cs="Times New Roman"/>
-          <w:kern w:val="0"/>
-          <w:sz w:val="27"/>
-          <w:szCs w:val="27"/>
-          <w:lang w:eastAsia="en-ID"/>
-          <w14:ligatures w14:val="none"/>
-        </w:rPr>
-        <w:t xml:space="preserve"> </w:t>
-      </w:r>
-      <w:proofErr w:type="spellStart"/>
-      <w:r>
-        <w:rPr>
-          <w:rFonts w:ascii="Times New Roman" w:eastAsia="Times New Roman" w:hAnsi="Times New Roman" w:cs="Times New Roman"/>
-          <w:kern w:val="0"/>
-          <w:sz w:val="27"/>
-          <w:szCs w:val="27"/>
-          <w:lang w:eastAsia="en-ID"/>
-          <w14:ligatures w14:val="none"/>
-        </w:rPr>
-        <w:t>fase</w:t>
-      </w:r>
-      <w:proofErr w:type="spellEnd"/>
-      <w:r>
-        <w:rPr>
-          <w:rFonts w:ascii="Times New Roman" w:eastAsia="Times New Roman" w:hAnsi="Times New Roman" w:cs="Times New Roman"/>
-          <w:kern w:val="0"/>
-          <w:sz w:val="27"/>
-          <w:szCs w:val="27"/>
-          <w:lang w:eastAsia="en-ID"/>
-          <w14:ligatures w14:val="none"/>
-        </w:rPr>
-        <w:t xml:space="preserve"> di mana </w:t>
-      </w:r>
-      <w:proofErr w:type="spellStart"/>
-      <w:r>
-        <w:rPr>
-          <w:rFonts w:ascii="Times New Roman" w:eastAsia="Times New Roman" w:hAnsi="Times New Roman" w:cs="Times New Roman"/>
-          <w:kern w:val="0"/>
-          <w:sz w:val="27"/>
-          <w:szCs w:val="27"/>
-          <w:lang w:eastAsia="en-ID"/>
-          <w14:ligatures w14:val="none"/>
-        </w:rPr>
-        <w:t>kreativitas</w:t>
-      </w:r>
-      <w:proofErr w:type="spellEnd"/>
-      <w:r>
-        <w:rPr>
-          <w:rFonts w:ascii="Times New Roman" w:eastAsia="Times New Roman" w:hAnsi="Times New Roman" w:cs="Times New Roman"/>
-          <w:kern w:val="0"/>
-          <w:sz w:val="27"/>
-          <w:szCs w:val="27"/>
-          <w:lang w:eastAsia="en-ID"/>
-          <w14:ligatures w14:val="none"/>
-        </w:rPr>
-        <w:t xml:space="preserve"> </w:t>
-      </w:r>
-      <w:proofErr w:type="spellStart"/>
-      <w:r>
-        <w:rPr>
-          <w:rFonts w:ascii="Times New Roman" w:eastAsia="Times New Roman" w:hAnsi="Times New Roman" w:cs="Times New Roman"/>
-          <w:kern w:val="0"/>
-          <w:sz w:val="27"/>
-          <w:szCs w:val="27"/>
-          <w:lang w:eastAsia="en-ID"/>
-          <w14:ligatures w14:val="none"/>
-        </w:rPr>
-        <w:t>dilepasliarkan</w:t>
-      </w:r>
-      <w:proofErr w:type="spellEnd"/>
-      <w:r>
-        <w:rPr>
-          <w:rFonts w:ascii="Times New Roman" w:eastAsia="Times New Roman" w:hAnsi="Times New Roman" w:cs="Times New Roman"/>
-          <w:kern w:val="0"/>
-          <w:sz w:val="27"/>
-          <w:szCs w:val="27"/>
-          <w:lang w:eastAsia="en-ID"/>
-          <w14:ligatures w14:val="none"/>
-        </w:rPr>
-        <w:t xml:space="preserve">. </w:t>
-      </w:r>
-      <w:proofErr w:type="spellStart"/>
-      <w:r>
-        <w:rPr>
-          <w:rFonts w:ascii="Times New Roman" w:eastAsia="Times New Roman" w:hAnsi="Times New Roman" w:cs="Times New Roman"/>
-          <w:kern w:val="0"/>
-          <w:sz w:val="27"/>
-          <w:szCs w:val="27"/>
-          <w:lang w:eastAsia="en-ID"/>
-          <w14:ligatures w14:val="none"/>
-        </w:rPr>
-        <w:t>Tujuannya</w:t>
-      </w:r>
-      <w:proofErr w:type="spellEnd"/>
-      <w:r>
-        <w:rPr>
-          <w:rFonts w:ascii="Times New Roman" w:eastAsia="Times New Roman" w:hAnsi="Times New Roman" w:cs="Times New Roman"/>
-          <w:kern w:val="0"/>
-          <w:sz w:val="27"/>
-          <w:szCs w:val="27"/>
-          <w:lang w:eastAsia="en-ID"/>
-          <w14:ligatures w14:val="none"/>
-        </w:rPr>
-        <w:t xml:space="preserve"> </w:t>
-      </w:r>
-      <w:proofErr w:type="spellStart"/>
-      <w:r>
-        <w:rPr>
-          <w:rFonts w:ascii="Times New Roman" w:eastAsia="Times New Roman" w:hAnsi="Times New Roman" w:cs="Times New Roman"/>
-          <w:kern w:val="0"/>
-          <w:sz w:val="27"/>
-          <w:szCs w:val="27"/>
-          <w:lang w:eastAsia="en-ID"/>
-          <w14:ligatures w14:val="none"/>
-        </w:rPr>
-        <w:t>adalah</w:t>
-      </w:r>
-      <w:proofErr w:type="spellEnd"/>
-      <w:r>
-        <w:rPr>
-          <w:rFonts w:ascii="Times New Roman" w:eastAsia="Times New Roman" w:hAnsi="Times New Roman" w:cs="Times New Roman"/>
-          <w:kern w:val="0"/>
-          <w:sz w:val="27"/>
-          <w:szCs w:val="27"/>
-          <w:lang w:eastAsia="en-ID"/>
-          <w14:ligatures w14:val="none"/>
-        </w:rPr>
-        <w:t xml:space="preserve"> </w:t>
-      </w:r>
-      <w:proofErr w:type="spellStart"/>
-      <w:r>
-        <w:rPr>
-          <w:rFonts w:ascii="Times New Roman" w:eastAsia="Times New Roman" w:hAnsi="Times New Roman" w:cs="Times New Roman"/>
-          <w:kern w:val="0"/>
-          <w:sz w:val="27"/>
-          <w:szCs w:val="27"/>
-          <w:lang w:eastAsia="en-ID"/>
-          <w14:ligatures w14:val="none"/>
-        </w:rPr>
-        <w:t>menghasilkan</w:t>
-      </w:r>
-      <w:proofErr w:type="spellEnd"/>
-      <w:r>
-        <w:rPr>
-          <w:rFonts w:ascii="Times New Roman" w:eastAsia="Times New Roman" w:hAnsi="Times New Roman" w:cs="Times New Roman"/>
-          <w:kern w:val="0"/>
-          <w:sz w:val="27"/>
-          <w:szCs w:val="27"/>
-          <w:lang w:eastAsia="en-ID"/>
-          <w14:ligatures w14:val="none"/>
-        </w:rPr>
-        <w:t xml:space="preserve"> ide </w:t>
-      </w:r>
-      <w:proofErr w:type="spellStart"/>
-      <w:r>
-        <w:rPr>
-          <w:rFonts w:ascii="Times New Roman" w:eastAsia="Times New Roman" w:hAnsi="Times New Roman" w:cs="Times New Roman"/>
-          <w:kern w:val="0"/>
-          <w:sz w:val="27"/>
-          <w:szCs w:val="27"/>
-          <w:lang w:eastAsia="en-ID"/>
-          <w14:ligatures w14:val="none"/>
-        </w:rPr>
-        <w:t>sebanyak</w:t>
-      </w:r>
-      <w:proofErr w:type="spellEnd"/>
-      <w:r>
-        <w:rPr>
-          <w:rFonts w:ascii="Times New Roman" w:eastAsia="Times New Roman" w:hAnsi="Times New Roman" w:cs="Times New Roman"/>
-          <w:kern w:val="0"/>
-          <w:sz w:val="27"/>
-          <w:szCs w:val="27"/>
-          <w:lang w:eastAsia="en-ID"/>
-          <w14:ligatures w14:val="none"/>
-        </w:rPr>
-        <w:t xml:space="preserve"> </w:t>
-      </w:r>
-      <w:proofErr w:type="spellStart"/>
-      <w:r>
-        <w:rPr>
-          <w:rFonts w:ascii="Times New Roman" w:eastAsia="Times New Roman" w:hAnsi="Times New Roman" w:cs="Times New Roman"/>
-          <w:kern w:val="0"/>
-          <w:sz w:val="27"/>
-          <w:szCs w:val="27"/>
-          <w:lang w:eastAsia="en-ID"/>
-          <w14:ligatures w14:val="none"/>
-        </w:rPr>
-        <w:t>mungkin</w:t>
-      </w:r>
-      <w:proofErr w:type="spellEnd"/>
-      <w:r>
-        <w:rPr>
-          <w:rFonts w:ascii="Times New Roman" w:eastAsia="Times New Roman" w:hAnsi="Times New Roman" w:cs="Times New Roman"/>
-          <w:kern w:val="0"/>
-          <w:sz w:val="27"/>
-          <w:szCs w:val="27"/>
-          <w:lang w:eastAsia="en-ID"/>
-          <w14:ligatures w14:val="none"/>
-        </w:rPr>
-        <w:t xml:space="preserve"> </w:t>
-      </w:r>
-      <w:proofErr w:type="spellStart"/>
-      <w:r>
-        <w:rPr>
-          <w:rFonts w:ascii="Times New Roman" w:eastAsia="Times New Roman" w:hAnsi="Times New Roman" w:cs="Times New Roman"/>
-          <w:kern w:val="0"/>
-          <w:sz w:val="27"/>
-          <w:szCs w:val="27"/>
-          <w:lang w:eastAsia="en-ID"/>
-          <w14:ligatures w14:val="none"/>
-        </w:rPr>
-        <w:t>tanpa</w:t>
-      </w:r>
-      <w:proofErr w:type="spellEnd"/>
-      <w:r>
-        <w:rPr>
-          <w:rFonts w:ascii="Times New Roman" w:eastAsia="Times New Roman" w:hAnsi="Times New Roman" w:cs="Times New Roman"/>
-          <w:kern w:val="0"/>
-          <w:sz w:val="27"/>
-          <w:szCs w:val="27"/>
-          <w:lang w:eastAsia="en-ID"/>
-          <w14:ligatures w14:val="none"/>
-        </w:rPr>
-        <w:t xml:space="preserve"> </w:t>
-      </w:r>
-      <w:proofErr w:type="spellStart"/>
-      <w:r>
-        <w:rPr>
-          <w:rFonts w:ascii="Times New Roman" w:eastAsia="Times New Roman" w:hAnsi="Times New Roman" w:cs="Times New Roman"/>
-          <w:kern w:val="0"/>
-          <w:sz w:val="27"/>
-          <w:szCs w:val="27"/>
-          <w:lang w:eastAsia="en-ID"/>
-          <w14:ligatures w14:val="none"/>
-        </w:rPr>
-        <w:t>menghakimi</w:t>
-      </w:r>
-      <w:proofErr w:type="spellEnd"/>
-      <w:r>
-        <w:rPr>
-          <w:rFonts w:ascii="Times New Roman" w:eastAsia="Times New Roman" w:hAnsi="Times New Roman" w:cs="Times New Roman"/>
-          <w:kern w:val="0"/>
-          <w:sz w:val="27"/>
-          <w:szCs w:val="27"/>
-          <w:lang w:eastAsia="en-ID"/>
-          <w14:ligatures w14:val="none"/>
-        </w:rPr>
-        <w:t>.</w:t>
       </w:r>
     </w:p>
     <w:p>
@@ -9010,10 +8159,6 @@
     </w:p>
     <w:p>
       <w:pPr>
-        <w:numPr>
-          <w:ilvl w:val="0"/>
-          <w:numId w:val="8"/>
-        </w:numPr>
         <w:spacing w:before="100" w:beforeAutospacing="1" w:after="100" w:afterAutospacing="1" w:line="240" w:lineRule="auto"/>
         <w:outlineLvl w:val="2"/>
         <w:rPr>
@@ -9032,6 +8177,160 @@
         <w:outlineLvl w:val="2"/>
         <w:rPr>
           <w:rFonts w:ascii="Times New Roman" w:eastAsia="Times New Roman" w:hAnsi="Times New Roman" w:cs="Times New Roman"/>
+          <w:kern w:val="0"/>
+          <w:sz w:val="27"/>
+          <w:szCs w:val="27"/>
+          <w:lang w:eastAsia="en-ID"/>
+          <w14:ligatures w14:val="none"/>
+        </w:rPr>
+      </w:pPr>
+    </w:p>
+    <w:p>
+      <w:pPr>
+        <w:spacing w:before="100" w:beforeAutospacing="1" w:after="100" w:afterAutospacing="1" w:line="240" w:lineRule="auto"/>
+        <w:outlineLvl w:val="2"/>
+        <w:rPr>
+          <w:rFonts w:ascii="Times New Roman" w:eastAsia="Times New Roman" w:hAnsi="Times New Roman" w:cs="Times New Roman"/>
+          <w:kern w:val="0"/>
+          <w:sz w:val="27"/>
+          <w:szCs w:val="27"/>
+          <w:lang w:eastAsia="en-ID"/>
+          <w14:ligatures w14:val="none"/>
+        </w:rPr>
+      </w:pPr>
+    </w:p>
+    <w:p>
+      <w:pPr>
+        <w:spacing w:before="100" w:beforeAutospacing="1" w:after="100" w:afterAutospacing="1" w:line="240" w:lineRule="auto"/>
+        <w:outlineLvl w:val="2"/>
+        <w:rPr>
+          <w:rFonts w:ascii="Times New Roman" w:eastAsia="Times New Roman" w:hAnsi="Times New Roman" w:cs="Times New Roman"/>
+          <w:kern w:val="0"/>
+          <w:sz w:val="27"/>
+          <w:szCs w:val="27"/>
+          <w:lang w:eastAsia="en-ID"/>
+          <w14:ligatures w14:val="none"/>
+        </w:rPr>
+      </w:pPr>
+    </w:p>
+    <w:p>
+      <w:pPr>
+        <w:spacing w:before="100" w:beforeAutospacing="1" w:after="100" w:afterAutospacing="1" w:line="240" w:lineRule="auto"/>
+        <w:outlineLvl w:val="2"/>
+        <w:rPr>
+          <w:rFonts w:ascii="Times New Roman" w:eastAsia="Times New Roman" w:hAnsi="Times New Roman" w:cs="Times New Roman"/>
+          <w:kern w:val="0"/>
+          <w:sz w:val="27"/>
+          <w:szCs w:val="27"/>
+          <w:lang w:eastAsia="en-ID"/>
+          <w14:ligatures w14:val="none"/>
+        </w:rPr>
+      </w:pPr>
+    </w:p>
+    <w:p>
+      <w:pPr>
+        <w:spacing w:before="100" w:beforeAutospacing="1" w:after="100" w:afterAutospacing="1" w:line="240" w:lineRule="auto"/>
+        <w:outlineLvl w:val="2"/>
+        <w:rPr>
+          <w:rFonts w:ascii="Times New Roman" w:eastAsia="Times New Roman" w:hAnsi="Times New Roman" w:cs="Times New Roman"/>
+          <w:kern w:val="0"/>
+          <w:sz w:val="27"/>
+          <w:szCs w:val="27"/>
+          <w:lang w:eastAsia="en-ID"/>
+          <w14:ligatures w14:val="none"/>
+        </w:rPr>
+      </w:pPr>
+    </w:p>
+    <w:p>
+      <w:pPr>
+        <w:spacing w:before="100" w:beforeAutospacing="1" w:after="100" w:afterAutospacing="1" w:line="240" w:lineRule="auto"/>
+        <w:outlineLvl w:val="2"/>
+        <w:rPr>
+          <w:rFonts w:ascii="Times New Roman" w:eastAsia="Times New Roman" w:hAnsi="Times New Roman" w:cs="Times New Roman"/>
+          <w:kern w:val="0"/>
+          <w:sz w:val="27"/>
+          <w:szCs w:val="27"/>
+          <w:lang w:eastAsia="en-ID"/>
+          <w14:ligatures w14:val="none"/>
+        </w:rPr>
+      </w:pPr>
+    </w:p>
+    <w:p>
+      <w:pPr>
+        <w:spacing w:before="100" w:beforeAutospacing="1" w:after="100" w:afterAutospacing="1" w:line="240" w:lineRule="auto"/>
+        <w:outlineLvl w:val="2"/>
+        <w:rPr>
+          <w:rFonts w:ascii="Times New Roman" w:eastAsia="Times New Roman" w:hAnsi="Times New Roman" w:cs="Times New Roman"/>
+          <w:kern w:val="0"/>
+          <w:sz w:val="27"/>
+          <w:szCs w:val="27"/>
+          <w:lang w:eastAsia="en-ID"/>
+          <w14:ligatures w14:val="none"/>
+        </w:rPr>
+      </w:pPr>
+    </w:p>
+    <w:p>
+      <w:pPr>
+        <w:spacing w:before="100" w:beforeAutospacing="1" w:after="100" w:afterAutospacing="1" w:line="240" w:lineRule="auto"/>
+        <w:outlineLvl w:val="2"/>
+        <w:rPr>
+          <w:rFonts w:ascii="Times New Roman" w:eastAsia="Times New Roman" w:hAnsi="Times New Roman" w:cs="Times New Roman"/>
+          <w:kern w:val="0"/>
+          <w:sz w:val="27"/>
+          <w:szCs w:val="27"/>
+          <w:lang w:eastAsia="en-ID"/>
+          <w14:ligatures w14:val="none"/>
+        </w:rPr>
+      </w:pPr>
+    </w:p>
+    <w:p>
+      <w:pPr>
+        <w:spacing w:before="100" w:beforeAutospacing="1" w:after="100" w:afterAutospacing="1" w:line="240" w:lineRule="auto"/>
+        <w:outlineLvl w:val="2"/>
+        <w:rPr>
+          <w:rFonts w:ascii="Times New Roman" w:eastAsia="Times New Roman" w:hAnsi="Times New Roman" w:cs="Times New Roman"/>
+          <w:kern w:val="0"/>
+          <w:sz w:val="27"/>
+          <w:szCs w:val="27"/>
+          <w:lang w:eastAsia="en-ID"/>
+          <w14:ligatures w14:val="none"/>
+        </w:rPr>
+      </w:pPr>
+    </w:p>
+    <w:p>
+      <w:pPr>
+        <w:spacing w:before="100" w:beforeAutospacing="1" w:after="100" w:afterAutospacing="1" w:line="240" w:lineRule="auto"/>
+        <w:outlineLvl w:val="2"/>
+        <w:rPr>
+          <w:rFonts w:ascii="Times New Roman" w:eastAsia="Times New Roman" w:hAnsi="Times New Roman" w:cs="Times New Roman"/>
+          <w:kern w:val="0"/>
+          <w:sz w:val="27"/>
+          <w:szCs w:val="27"/>
+          <w:lang w:eastAsia="en-ID"/>
+          <w14:ligatures w14:val="none"/>
+        </w:rPr>
+      </w:pPr>
+    </w:p>
+    <w:p>
+      <w:pPr>
+        <w:spacing w:before="100" w:beforeAutospacing="1" w:after="100" w:afterAutospacing="1" w:line="240" w:lineRule="auto"/>
+        <w:outlineLvl w:val="2"/>
+        <w:rPr>
+          <w:rFonts w:ascii="Times New Roman" w:eastAsia="Times New Roman" w:hAnsi="Times New Roman" w:cs="Times New Roman"/>
+          <w:kern w:val="0"/>
+          <w:sz w:val="27"/>
+          <w:szCs w:val="27"/>
+          <w:lang w:eastAsia="en-ID"/>
+          <w14:ligatures w14:val="none"/>
+        </w:rPr>
+      </w:pPr>
+    </w:p>
+    <w:p>
+      <w:pPr>
+        <w:spacing w:before="100" w:beforeAutospacing="1" w:after="100" w:afterAutospacing="1" w:line="240" w:lineRule="auto"/>
+        <w:outlineLvl w:val="2"/>
+        <w:rPr>
+          <w:rFonts w:ascii="Times New Roman" w:eastAsia="Times New Roman" w:hAnsi="Times New Roman" w:cs="Times New Roman"/>
           <w:b/>
           <w:bCs/>
           <w:kern w:val="0"/>
@@ -9052,35 +8351,8 @@
           <w:lang w:eastAsia="en-ID"/>
           <w14:ligatures w14:val="none"/>
         </w:rPr>
-        <w:t>Fase 4: Prototype (</w:t>
-      </w:r>
-      <w:proofErr w:type="spellStart"/>
-      <w:r>
-        <w:rPr>
-          <w:rFonts w:ascii="Times New Roman" w:eastAsia="Times New Roman" w:hAnsi="Times New Roman" w:cs="Times New Roman"/>
-          <w:b/>
-          <w:bCs/>
-          <w:kern w:val="0"/>
-          <w:sz w:val="27"/>
-          <w:szCs w:val="27"/>
-          <w:lang w:eastAsia="en-ID"/>
-          <w14:ligatures w14:val="none"/>
-        </w:rPr>
-        <w:t>Prototipe</w:t>
-      </w:r>
-      <w:proofErr w:type="spellEnd"/>
-      <w:r>
-        <w:rPr>
-          <w:rFonts w:ascii="Times New Roman" w:eastAsia="Times New Roman" w:hAnsi="Times New Roman" w:cs="Times New Roman"/>
-          <w:b/>
-          <w:bCs/>
-          <w:kern w:val="0"/>
-          <w:sz w:val="27"/>
-          <w:szCs w:val="27"/>
-          <w:lang w:eastAsia="en-ID"/>
-          <w14:ligatures w14:val="none"/>
-        </w:rPr>
-        <w:t>)</w:t>
+        <w:lastRenderedPageBreak/>
+        <w:t>Fase 4: Prototype</w:t>
       </w:r>
     </w:p>
     <w:p>
@@ -9096,1815 +8368,6 @@
           <w14:ligatures w14:val="none"/>
         </w:rPr>
       </w:pPr>
-      <w:proofErr w:type="spellStart"/>
-      <w:r>
-        <w:rPr>
-          <w:rFonts w:ascii="Times New Roman" w:eastAsia="Times New Roman" w:hAnsi="Times New Roman" w:cs="Times New Roman"/>
-          <w:kern w:val="0"/>
-          <w:sz w:val="27"/>
-          <w:szCs w:val="27"/>
-          <w:lang w:eastAsia="en-ID"/>
-          <w14:ligatures w14:val="none"/>
-        </w:rPr>
-        <w:t>Pilih</w:t>
-      </w:r>
-      <w:proofErr w:type="spellEnd"/>
-      <w:r>
-        <w:rPr>
-          <w:rFonts w:ascii="Times New Roman" w:eastAsia="Times New Roman" w:hAnsi="Times New Roman" w:cs="Times New Roman"/>
-          <w:kern w:val="0"/>
-          <w:sz w:val="27"/>
-          <w:szCs w:val="27"/>
-          <w:lang w:eastAsia="en-ID"/>
-          <w14:ligatures w14:val="none"/>
-        </w:rPr>
-        <w:t xml:space="preserve"> ide </w:t>
-      </w:r>
-      <w:proofErr w:type="spellStart"/>
-      <w:r>
-        <w:rPr>
-          <w:rFonts w:ascii="Times New Roman" w:eastAsia="Times New Roman" w:hAnsi="Times New Roman" w:cs="Times New Roman"/>
-          <w:kern w:val="0"/>
-          <w:sz w:val="27"/>
-          <w:szCs w:val="27"/>
-          <w:lang w:eastAsia="en-ID"/>
-          <w14:ligatures w14:val="none"/>
-        </w:rPr>
-        <w:t>terbaik</w:t>
-      </w:r>
-      <w:proofErr w:type="spellEnd"/>
-      <w:r>
-        <w:rPr>
-          <w:rFonts w:ascii="Times New Roman" w:eastAsia="Times New Roman" w:hAnsi="Times New Roman" w:cs="Times New Roman"/>
-          <w:kern w:val="0"/>
-          <w:sz w:val="27"/>
-          <w:szCs w:val="27"/>
-          <w:lang w:eastAsia="en-ID"/>
-          <w14:ligatures w14:val="none"/>
-        </w:rPr>
-        <w:t xml:space="preserve"> dan </w:t>
-      </w:r>
-      <w:proofErr w:type="spellStart"/>
-      <w:r>
-        <w:rPr>
-          <w:rFonts w:ascii="Times New Roman" w:eastAsia="Times New Roman" w:hAnsi="Times New Roman" w:cs="Times New Roman"/>
-          <w:kern w:val="0"/>
-          <w:sz w:val="27"/>
-          <w:szCs w:val="27"/>
-          <w:lang w:eastAsia="en-ID"/>
-          <w14:ligatures w14:val="none"/>
-        </w:rPr>
-        <w:t>wujudkan</w:t>
-      </w:r>
-      <w:proofErr w:type="spellEnd"/>
-      <w:r>
-        <w:rPr>
-          <w:rFonts w:ascii="Times New Roman" w:eastAsia="Times New Roman" w:hAnsi="Times New Roman" w:cs="Times New Roman"/>
-          <w:kern w:val="0"/>
-          <w:sz w:val="27"/>
-          <w:szCs w:val="27"/>
-          <w:lang w:eastAsia="en-ID"/>
-          <w14:ligatures w14:val="none"/>
-        </w:rPr>
-        <w:t xml:space="preserve"> </w:t>
-      </w:r>
-      <w:proofErr w:type="spellStart"/>
-      <w:r>
-        <w:rPr>
-          <w:rFonts w:ascii="Times New Roman" w:eastAsia="Times New Roman" w:hAnsi="Times New Roman" w:cs="Times New Roman"/>
-          <w:kern w:val="0"/>
-          <w:sz w:val="27"/>
-          <w:szCs w:val="27"/>
-          <w:lang w:eastAsia="en-ID"/>
-          <w14:ligatures w14:val="none"/>
-        </w:rPr>
-        <w:t>dalam</w:t>
-      </w:r>
-      <w:proofErr w:type="spellEnd"/>
-      <w:r>
-        <w:rPr>
-          <w:rFonts w:ascii="Times New Roman" w:eastAsia="Times New Roman" w:hAnsi="Times New Roman" w:cs="Times New Roman"/>
-          <w:kern w:val="0"/>
-          <w:sz w:val="27"/>
-          <w:szCs w:val="27"/>
-          <w:lang w:eastAsia="en-ID"/>
-          <w14:ligatures w14:val="none"/>
-        </w:rPr>
-        <w:t xml:space="preserve"> </w:t>
-      </w:r>
-      <w:proofErr w:type="spellStart"/>
-      <w:r>
-        <w:rPr>
-          <w:rFonts w:ascii="Times New Roman" w:eastAsia="Times New Roman" w:hAnsi="Times New Roman" w:cs="Times New Roman"/>
-          <w:kern w:val="0"/>
-          <w:sz w:val="27"/>
-          <w:szCs w:val="27"/>
-          <w:lang w:eastAsia="en-ID"/>
-          <w14:ligatures w14:val="none"/>
-        </w:rPr>
-        <w:t>bentuk</w:t>
-      </w:r>
-      <w:proofErr w:type="spellEnd"/>
-      <w:r>
-        <w:rPr>
-          <w:rFonts w:ascii="Times New Roman" w:eastAsia="Times New Roman" w:hAnsi="Times New Roman" w:cs="Times New Roman"/>
-          <w:kern w:val="0"/>
-          <w:sz w:val="27"/>
-          <w:szCs w:val="27"/>
-          <w:lang w:eastAsia="en-ID"/>
-          <w14:ligatures w14:val="none"/>
-        </w:rPr>
-        <w:t xml:space="preserve"> </w:t>
-      </w:r>
-      <w:proofErr w:type="spellStart"/>
-      <w:r>
-        <w:rPr>
-          <w:rFonts w:ascii="Times New Roman" w:eastAsia="Times New Roman" w:hAnsi="Times New Roman" w:cs="Times New Roman"/>
-          <w:kern w:val="0"/>
-          <w:sz w:val="27"/>
-          <w:szCs w:val="27"/>
-          <w:lang w:eastAsia="en-ID"/>
-          <w14:ligatures w14:val="none"/>
-        </w:rPr>
-        <w:t>fisik</w:t>
-      </w:r>
-      <w:proofErr w:type="spellEnd"/>
-      <w:r>
-        <w:rPr>
-          <w:rFonts w:ascii="Times New Roman" w:eastAsia="Times New Roman" w:hAnsi="Times New Roman" w:cs="Times New Roman"/>
-          <w:kern w:val="0"/>
-          <w:sz w:val="27"/>
-          <w:szCs w:val="27"/>
-          <w:lang w:eastAsia="en-ID"/>
-          <w14:ligatures w14:val="none"/>
-        </w:rPr>
-        <w:t xml:space="preserve"> </w:t>
-      </w:r>
-      <w:proofErr w:type="spellStart"/>
-      <w:r>
-        <w:rPr>
-          <w:rFonts w:ascii="Times New Roman" w:eastAsia="Times New Roman" w:hAnsi="Times New Roman" w:cs="Times New Roman"/>
-          <w:kern w:val="0"/>
-          <w:sz w:val="27"/>
-          <w:szCs w:val="27"/>
-          <w:lang w:eastAsia="en-ID"/>
-          <w14:ligatures w14:val="none"/>
-        </w:rPr>
-        <w:t>atau</w:t>
-      </w:r>
-      <w:proofErr w:type="spellEnd"/>
-      <w:r>
-        <w:rPr>
-          <w:rFonts w:ascii="Times New Roman" w:eastAsia="Times New Roman" w:hAnsi="Times New Roman" w:cs="Times New Roman"/>
-          <w:kern w:val="0"/>
-          <w:sz w:val="27"/>
-          <w:szCs w:val="27"/>
-          <w:lang w:eastAsia="en-ID"/>
-          <w14:ligatures w14:val="none"/>
-        </w:rPr>
-        <w:t xml:space="preserve"> digital yang </w:t>
-      </w:r>
-      <w:proofErr w:type="spellStart"/>
-      <w:r>
-        <w:rPr>
-          <w:rFonts w:ascii="Times New Roman" w:eastAsia="Times New Roman" w:hAnsi="Times New Roman" w:cs="Times New Roman"/>
-          <w:kern w:val="0"/>
-          <w:sz w:val="27"/>
-          <w:szCs w:val="27"/>
-          <w:lang w:eastAsia="en-ID"/>
-          <w14:ligatures w14:val="none"/>
-        </w:rPr>
-        <w:t>sederhana</w:t>
-      </w:r>
-      <w:proofErr w:type="spellEnd"/>
-      <w:r>
-        <w:rPr>
-          <w:rFonts w:ascii="Times New Roman" w:eastAsia="Times New Roman" w:hAnsi="Times New Roman" w:cs="Times New Roman"/>
-          <w:kern w:val="0"/>
-          <w:sz w:val="27"/>
-          <w:szCs w:val="27"/>
-          <w:lang w:eastAsia="en-ID"/>
-          <w14:ligatures w14:val="none"/>
-        </w:rPr>
-        <w:t xml:space="preserve">. Ini </w:t>
-      </w:r>
-      <w:proofErr w:type="spellStart"/>
-      <w:r>
-        <w:rPr>
-          <w:rFonts w:ascii="Times New Roman" w:eastAsia="Times New Roman" w:hAnsi="Times New Roman" w:cs="Times New Roman"/>
-          <w:kern w:val="0"/>
-          <w:sz w:val="27"/>
-          <w:szCs w:val="27"/>
-          <w:lang w:eastAsia="en-ID"/>
-          <w14:ligatures w14:val="none"/>
-        </w:rPr>
-        <w:t>adalah</w:t>
-      </w:r>
-      <w:proofErr w:type="spellEnd"/>
-      <w:r>
-        <w:rPr>
-          <w:rFonts w:ascii="Times New Roman" w:eastAsia="Times New Roman" w:hAnsi="Times New Roman" w:cs="Times New Roman"/>
-          <w:kern w:val="0"/>
-          <w:sz w:val="27"/>
-          <w:szCs w:val="27"/>
-          <w:lang w:eastAsia="en-ID"/>
-          <w14:ligatures w14:val="none"/>
-        </w:rPr>
-        <w:t xml:space="preserve"> </w:t>
-      </w:r>
-      <w:proofErr w:type="spellStart"/>
-      <w:r>
-        <w:rPr>
-          <w:rFonts w:ascii="Times New Roman" w:eastAsia="Times New Roman" w:hAnsi="Times New Roman" w:cs="Times New Roman"/>
-          <w:kern w:val="0"/>
-          <w:sz w:val="27"/>
-          <w:szCs w:val="27"/>
-          <w:lang w:eastAsia="en-ID"/>
-          <w14:ligatures w14:val="none"/>
-        </w:rPr>
-        <w:t>versi</w:t>
-      </w:r>
-      <w:proofErr w:type="spellEnd"/>
-      <w:r>
-        <w:rPr>
-          <w:rFonts w:ascii="Times New Roman" w:eastAsia="Times New Roman" w:hAnsi="Times New Roman" w:cs="Times New Roman"/>
-          <w:kern w:val="0"/>
-          <w:sz w:val="27"/>
-          <w:szCs w:val="27"/>
-          <w:lang w:eastAsia="en-ID"/>
-          <w14:ligatures w14:val="none"/>
-        </w:rPr>
-        <w:t xml:space="preserve"> </w:t>
-      </w:r>
-      <w:proofErr w:type="spellStart"/>
-      <w:r>
-        <w:rPr>
-          <w:rFonts w:ascii="Times New Roman" w:eastAsia="Times New Roman" w:hAnsi="Times New Roman" w:cs="Times New Roman"/>
-          <w:kern w:val="0"/>
-          <w:sz w:val="27"/>
-          <w:szCs w:val="27"/>
-          <w:lang w:eastAsia="en-ID"/>
-          <w14:ligatures w14:val="none"/>
-        </w:rPr>
-        <w:t>awal</w:t>
-      </w:r>
-      <w:proofErr w:type="spellEnd"/>
-      <w:r>
-        <w:rPr>
-          <w:rFonts w:ascii="Times New Roman" w:eastAsia="Times New Roman" w:hAnsi="Times New Roman" w:cs="Times New Roman"/>
-          <w:kern w:val="0"/>
-          <w:sz w:val="27"/>
-          <w:szCs w:val="27"/>
-          <w:lang w:eastAsia="en-ID"/>
-          <w14:ligatures w14:val="none"/>
-        </w:rPr>
-        <w:t xml:space="preserve"> </w:t>
-      </w:r>
-      <w:proofErr w:type="spellStart"/>
-      <w:r>
-        <w:rPr>
-          <w:rFonts w:ascii="Times New Roman" w:eastAsia="Times New Roman" w:hAnsi="Times New Roman" w:cs="Times New Roman"/>
-          <w:kern w:val="0"/>
-          <w:sz w:val="27"/>
-          <w:szCs w:val="27"/>
-          <w:lang w:eastAsia="en-ID"/>
-          <w14:ligatures w14:val="none"/>
-        </w:rPr>
-        <w:t>dari</w:t>
-      </w:r>
-      <w:proofErr w:type="spellEnd"/>
-      <w:r>
-        <w:rPr>
-          <w:rFonts w:ascii="Times New Roman" w:eastAsia="Times New Roman" w:hAnsi="Times New Roman" w:cs="Times New Roman"/>
-          <w:kern w:val="0"/>
-          <w:sz w:val="27"/>
-          <w:szCs w:val="27"/>
-          <w:lang w:eastAsia="en-ID"/>
-          <w14:ligatures w14:val="none"/>
-        </w:rPr>
-        <w:t xml:space="preserve"> </w:t>
-      </w:r>
-      <w:proofErr w:type="spellStart"/>
-      <w:r>
-        <w:rPr>
-          <w:rFonts w:ascii="Times New Roman" w:eastAsia="Times New Roman" w:hAnsi="Times New Roman" w:cs="Times New Roman"/>
-          <w:kern w:val="0"/>
-          <w:sz w:val="27"/>
-          <w:szCs w:val="27"/>
-          <w:lang w:eastAsia="en-ID"/>
-          <w14:ligatures w14:val="none"/>
-        </w:rPr>
-        <w:t>solusi</w:t>
-      </w:r>
-      <w:proofErr w:type="spellEnd"/>
-      <w:r>
-        <w:rPr>
-          <w:rFonts w:ascii="Times New Roman" w:eastAsia="Times New Roman" w:hAnsi="Times New Roman" w:cs="Times New Roman"/>
-          <w:kern w:val="0"/>
-          <w:sz w:val="27"/>
-          <w:szCs w:val="27"/>
-          <w:lang w:eastAsia="en-ID"/>
-          <w14:ligatures w14:val="none"/>
-        </w:rPr>
-        <w:t xml:space="preserve"> yang </w:t>
-      </w:r>
-      <w:proofErr w:type="spellStart"/>
-      <w:r>
-        <w:rPr>
-          <w:rFonts w:ascii="Times New Roman" w:eastAsia="Times New Roman" w:hAnsi="Times New Roman" w:cs="Times New Roman"/>
-          <w:kern w:val="0"/>
-          <w:sz w:val="27"/>
-          <w:szCs w:val="27"/>
-          <w:lang w:eastAsia="en-ID"/>
-          <w14:ligatures w14:val="none"/>
-        </w:rPr>
-        <w:t>bisa</w:t>
-      </w:r>
-      <w:proofErr w:type="spellEnd"/>
-      <w:r>
-        <w:rPr>
-          <w:rFonts w:ascii="Times New Roman" w:eastAsia="Times New Roman" w:hAnsi="Times New Roman" w:cs="Times New Roman"/>
-          <w:kern w:val="0"/>
-          <w:sz w:val="27"/>
-          <w:szCs w:val="27"/>
-          <w:lang w:eastAsia="en-ID"/>
-          <w14:ligatures w14:val="none"/>
-        </w:rPr>
-        <w:t xml:space="preserve"> </w:t>
-      </w:r>
-      <w:proofErr w:type="spellStart"/>
-      <w:r>
-        <w:rPr>
-          <w:rFonts w:ascii="Times New Roman" w:eastAsia="Times New Roman" w:hAnsi="Times New Roman" w:cs="Times New Roman"/>
-          <w:kern w:val="0"/>
-          <w:sz w:val="27"/>
-          <w:szCs w:val="27"/>
-          <w:lang w:eastAsia="en-ID"/>
-          <w14:ligatures w14:val="none"/>
-        </w:rPr>
-        <w:t>diuji</w:t>
-      </w:r>
-      <w:proofErr w:type="spellEnd"/>
-      <w:r>
-        <w:rPr>
-          <w:rFonts w:ascii="Times New Roman" w:eastAsia="Times New Roman" w:hAnsi="Times New Roman" w:cs="Times New Roman"/>
-          <w:kern w:val="0"/>
-          <w:sz w:val="27"/>
-          <w:szCs w:val="27"/>
-          <w:lang w:eastAsia="en-ID"/>
-          <w14:ligatures w14:val="none"/>
-        </w:rPr>
-        <w:t>.</w:t>
-      </w:r>
-    </w:p>
-    <w:p>
-      <w:pPr>
-        <w:numPr>
-          <w:ilvl w:val="0"/>
-          <w:numId w:val="9"/>
-        </w:numPr>
-        <w:spacing w:before="100" w:beforeAutospacing="1" w:after="100" w:afterAutospacing="1" w:line="240" w:lineRule="auto"/>
-        <w:outlineLvl w:val="2"/>
-        <w:rPr>
-          <w:rFonts w:ascii="Times New Roman" w:eastAsia="Times New Roman" w:hAnsi="Times New Roman" w:cs="Times New Roman"/>
-          <w:kern w:val="0"/>
-          <w:sz w:val="27"/>
-          <w:szCs w:val="27"/>
-          <w:lang w:eastAsia="en-ID"/>
-          <w14:ligatures w14:val="none"/>
-        </w:rPr>
-      </w:pPr>
-      <w:r>
-        <w:rPr>
-          <w:rFonts w:ascii="Times New Roman" w:eastAsia="Times New Roman" w:hAnsi="Times New Roman" w:cs="Times New Roman"/>
-          <w:kern w:val="0"/>
-          <w:sz w:val="27"/>
-          <w:szCs w:val="27"/>
-          <w:lang w:eastAsia="en-ID"/>
-          <w14:ligatures w14:val="none"/>
-        </w:rPr>
-        <w:t xml:space="preserve">Tujuan Utama: </w:t>
-      </w:r>
-      <w:proofErr w:type="spellStart"/>
-      <w:r>
-        <w:rPr>
-          <w:rFonts w:ascii="Times New Roman" w:eastAsia="Times New Roman" w:hAnsi="Times New Roman" w:cs="Times New Roman"/>
-          <w:kern w:val="0"/>
-          <w:sz w:val="27"/>
-          <w:szCs w:val="27"/>
-          <w:lang w:eastAsia="en-ID"/>
-          <w14:ligatures w14:val="none"/>
-        </w:rPr>
-        <w:t>Membuat</w:t>
-      </w:r>
-      <w:proofErr w:type="spellEnd"/>
-      <w:r>
-        <w:rPr>
-          <w:rFonts w:ascii="Times New Roman" w:eastAsia="Times New Roman" w:hAnsi="Times New Roman" w:cs="Times New Roman"/>
-          <w:kern w:val="0"/>
-          <w:sz w:val="27"/>
-          <w:szCs w:val="27"/>
-          <w:lang w:eastAsia="en-ID"/>
-          <w14:ligatures w14:val="none"/>
-        </w:rPr>
-        <w:t xml:space="preserve"> model </w:t>
-      </w:r>
-      <w:proofErr w:type="spellStart"/>
-      <w:r>
-        <w:rPr>
-          <w:rFonts w:ascii="Times New Roman" w:eastAsia="Times New Roman" w:hAnsi="Times New Roman" w:cs="Times New Roman"/>
-          <w:kern w:val="0"/>
-          <w:sz w:val="27"/>
-          <w:szCs w:val="27"/>
-          <w:lang w:eastAsia="en-ID"/>
-          <w14:ligatures w14:val="none"/>
-        </w:rPr>
-        <w:t>nyata</w:t>
-      </w:r>
-      <w:proofErr w:type="spellEnd"/>
-      <w:r>
-        <w:rPr>
-          <w:rFonts w:ascii="Times New Roman" w:eastAsia="Times New Roman" w:hAnsi="Times New Roman" w:cs="Times New Roman"/>
-          <w:kern w:val="0"/>
-          <w:sz w:val="27"/>
-          <w:szCs w:val="27"/>
-          <w:lang w:eastAsia="en-ID"/>
-          <w14:ligatures w14:val="none"/>
-        </w:rPr>
-        <w:t xml:space="preserve"> </w:t>
-      </w:r>
-      <w:proofErr w:type="spellStart"/>
-      <w:r>
-        <w:rPr>
-          <w:rFonts w:ascii="Times New Roman" w:eastAsia="Times New Roman" w:hAnsi="Times New Roman" w:cs="Times New Roman"/>
-          <w:kern w:val="0"/>
-          <w:sz w:val="27"/>
-          <w:szCs w:val="27"/>
-          <w:lang w:eastAsia="en-ID"/>
-          <w14:ligatures w14:val="none"/>
-        </w:rPr>
-        <w:t>dari</w:t>
-      </w:r>
-      <w:proofErr w:type="spellEnd"/>
-      <w:r>
-        <w:rPr>
-          <w:rFonts w:ascii="Times New Roman" w:eastAsia="Times New Roman" w:hAnsi="Times New Roman" w:cs="Times New Roman"/>
-          <w:kern w:val="0"/>
-          <w:sz w:val="27"/>
-          <w:szCs w:val="27"/>
-          <w:lang w:eastAsia="en-ID"/>
-          <w14:ligatures w14:val="none"/>
-        </w:rPr>
-        <w:t xml:space="preserve"> </w:t>
-      </w:r>
-      <w:proofErr w:type="spellStart"/>
-      <w:r>
-        <w:rPr>
-          <w:rFonts w:ascii="Times New Roman" w:eastAsia="Times New Roman" w:hAnsi="Times New Roman" w:cs="Times New Roman"/>
-          <w:kern w:val="0"/>
-          <w:sz w:val="27"/>
-          <w:szCs w:val="27"/>
-          <w:lang w:eastAsia="en-ID"/>
-          <w14:ligatures w14:val="none"/>
-        </w:rPr>
-        <w:t>solusi</w:t>
-      </w:r>
-      <w:proofErr w:type="spellEnd"/>
-      <w:r>
-        <w:rPr>
-          <w:rFonts w:ascii="Times New Roman" w:eastAsia="Times New Roman" w:hAnsi="Times New Roman" w:cs="Times New Roman"/>
-          <w:kern w:val="0"/>
-          <w:sz w:val="27"/>
-          <w:szCs w:val="27"/>
-          <w:lang w:eastAsia="en-ID"/>
-          <w14:ligatures w14:val="none"/>
-        </w:rPr>
-        <w:t xml:space="preserve"> yang </w:t>
-      </w:r>
-      <w:proofErr w:type="spellStart"/>
-      <w:r>
-        <w:rPr>
-          <w:rFonts w:ascii="Times New Roman" w:eastAsia="Times New Roman" w:hAnsi="Times New Roman" w:cs="Times New Roman"/>
-          <w:kern w:val="0"/>
-          <w:sz w:val="27"/>
-          <w:szCs w:val="27"/>
-          <w:lang w:eastAsia="en-ID"/>
-          <w14:ligatures w14:val="none"/>
-        </w:rPr>
-        <w:t>memungkinkan</w:t>
-      </w:r>
-      <w:proofErr w:type="spellEnd"/>
-      <w:r>
-        <w:rPr>
-          <w:rFonts w:ascii="Times New Roman" w:eastAsia="Times New Roman" w:hAnsi="Times New Roman" w:cs="Times New Roman"/>
-          <w:kern w:val="0"/>
-          <w:sz w:val="27"/>
-          <w:szCs w:val="27"/>
-          <w:lang w:eastAsia="en-ID"/>
-          <w14:ligatures w14:val="none"/>
-        </w:rPr>
-        <w:t xml:space="preserve"> </w:t>
-      </w:r>
-      <w:proofErr w:type="spellStart"/>
-      <w:r>
-        <w:rPr>
-          <w:rFonts w:ascii="Times New Roman" w:eastAsia="Times New Roman" w:hAnsi="Times New Roman" w:cs="Times New Roman"/>
-          <w:kern w:val="0"/>
-          <w:sz w:val="27"/>
-          <w:szCs w:val="27"/>
-          <w:lang w:eastAsia="en-ID"/>
-          <w14:ligatures w14:val="none"/>
-        </w:rPr>
-        <w:t>kita</w:t>
-      </w:r>
-      <w:proofErr w:type="spellEnd"/>
-      <w:r>
-        <w:rPr>
-          <w:rFonts w:ascii="Times New Roman" w:eastAsia="Times New Roman" w:hAnsi="Times New Roman" w:cs="Times New Roman"/>
-          <w:kern w:val="0"/>
-          <w:sz w:val="27"/>
-          <w:szCs w:val="27"/>
-          <w:lang w:eastAsia="en-ID"/>
-          <w14:ligatures w14:val="none"/>
-        </w:rPr>
-        <w:t xml:space="preserve"> </w:t>
-      </w:r>
-      <w:proofErr w:type="spellStart"/>
-      <w:r>
-        <w:rPr>
-          <w:rFonts w:ascii="Times New Roman" w:eastAsia="Times New Roman" w:hAnsi="Times New Roman" w:cs="Times New Roman"/>
-          <w:kern w:val="0"/>
-          <w:sz w:val="27"/>
-          <w:szCs w:val="27"/>
-          <w:lang w:eastAsia="en-ID"/>
-          <w14:ligatures w14:val="none"/>
-        </w:rPr>
-        <w:t>untuk</w:t>
-      </w:r>
-      <w:proofErr w:type="spellEnd"/>
-      <w:r>
-        <w:rPr>
-          <w:rFonts w:ascii="Times New Roman" w:eastAsia="Times New Roman" w:hAnsi="Times New Roman" w:cs="Times New Roman"/>
-          <w:kern w:val="0"/>
-          <w:sz w:val="27"/>
-          <w:szCs w:val="27"/>
-          <w:lang w:eastAsia="en-ID"/>
-          <w14:ligatures w14:val="none"/>
-        </w:rPr>
-        <w:t xml:space="preserve"> </w:t>
-      </w:r>
-      <w:proofErr w:type="spellStart"/>
-      <w:r>
-        <w:rPr>
-          <w:rFonts w:ascii="Times New Roman" w:eastAsia="Times New Roman" w:hAnsi="Times New Roman" w:cs="Times New Roman"/>
-          <w:kern w:val="0"/>
-          <w:sz w:val="27"/>
-          <w:szCs w:val="27"/>
-          <w:lang w:eastAsia="en-ID"/>
-          <w14:ligatures w14:val="none"/>
-        </w:rPr>
-        <w:t>mengujinya</w:t>
-      </w:r>
-      <w:proofErr w:type="spellEnd"/>
-      <w:r>
-        <w:rPr>
-          <w:rFonts w:ascii="Times New Roman" w:eastAsia="Times New Roman" w:hAnsi="Times New Roman" w:cs="Times New Roman"/>
-          <w:kern w:val="0"/>
-          <w:sz w:val="27"/>
-          <w:szCs w:val="27"/>
-          <w:lang w:eastAsia="en-ID"/>
-          <w14:ligatures w14:val="none"/>
-        </w:rPr>
-        <w:t xml:space="preserve"> </w:t>
-      </w:r>
-      <w:proofErr w:type="spellStart"/>
-      <w:r>
-        <w:rPr>
-          <w:rFonts w:ascii="Times New Roman" w:eastAsia="Times New Roman" w:hAnsi="Times New Roman" w:cs="Times New Roman"/>
-          <w:kern w:val="0"/>
-          <w:sz w:val="27"/>
-          <w:szCs w:val="27"/>
-          <w:lang w:eastAsia="en-ID"/>
-          <w14:ligatures w14:val="none"/>
-        </w:rPr>
-        <w:t>dengan</w:t>
-      </w:r>
-      <w:proofErr w:type="spellEnd"/>
-      <w:r>
-        <w:rPr>
-          <w:rFonts w:ascii="Times New Roman" w:eastAsia="Times New Roman" w:hAnsi="Times New Roman" w:cs="Times New Roman"/>
-          <w:kern w:val="0"/>
-          <w:sz w:val="27"/>
-          <w:szCs w:val="27"/>
-          <w:lang w:eastAsia="en-ID"/>
-          <w14:ligatures w14:val="none"/>
-        </w:rPr>
-        <w:t xml:space="preserve"> </w:t>
-      </w:r>
-      <w:proofErr w:type="spellStart"/>
-      <w:r>
-        <w:rPr>
-          <w:rFonts w:ascii="Times New Roman" w:eastAsia="Times New Roman" w:hAnsi="Times New Roman" w:cs="Times New Roman"/>
-          <w:kern w:val="0"/>
-          <w:sz w:val="27"/>
-          <w:szCs w:val="27"/>
-          <w:lang w:eastAsia="en-ID"/>
-          <w14:ligatures w14:val="none"/>
-        </w:rPr>
-        <w:t>cepat</w:t>
-      </w:r>
-      <w:proofErr w:type="spellEnd"/>
-      <w:r>
-        <w:rPr>
-          <w:rFonts w:ascii="Times New Roman" w:eastAsia="Times New Roman" w:hAnsi="Times New Roman" w:cs="Times New Roman"/>
-          <w:kern w:val="0"/>
-          <w:sz w:val="27"/>
-          <w:szCs w:val="27"/>
-          <w:lang w:eastAsia="en-ID"/>
-          <w14:ligatures w14:val="none"/>
-        </w:rPr>
-        <w:t xml:space="preserve"> dan </w:t>
-      </w:r>
-      <w:proofErr w:type="spellStart"/>
-      <w:r>
-        <w:rPr>
-          <w:rFonts w:ascii="Times New Roman" w:eastAsia="Times New Roman" w:hAnsi="Times New Roman" w:cs="Times New Roman"/>
-          <w:kern w:val="0"/>
-          <w:sz w:val="27"/>
-          <w:szCs w:val="27"/>
-          <w:lang w:eastAsia="en-ID"/>
-          <w14:ligatures w14:val="none"/>
-        </w:rPr>
-        <w:t>murah</w:t>
-      </w:r>
-      <w:proofErr w:type="spellEnd"/>
-      <w:r>
-        <w:rPr>
-          <w:rFonts w:ascii="Times New Roman" w:eastAsia="Times New Roman" w:hAnsi="Times New Roman" w:cs="Times New Roman"/>
-          <w:kern w:val="0"/>
-          <w:sz w:val="27"/>
-          <w:szCs w:val="27"/>
-          <w:lang w:eastAsia="en-ID"/>
-          <w14:ligatures w14:val="none"/>
-        </w:rPr>
-        <w:t>.</w:t>
-      </w:r>
-    </w:p>
-    <w:p>
-      <w:pPr>
-        <w:numPr>
-          <w:ilvl w:val="0"/>
-          <w:numId w:val="9"/>
-        </w:numPr>
-        <w:spacing w:before="100" w:beforeAutospacing="1" w:after="100" w:afterAutospacing="1" w:line="240" w:lineRule="auto"/>
-        <w:outlineLvl w:val="2"/>
-        <w:rPr>
-          <w:rFonts w:ascii="Times New Roman" w:eastAsia="Times New Roman" w:hAnsi="Times New Roman" w:cs="Times New Roman"/>
-          <w:kern w:val="0"/>
-          <w:sz w:val="27"/>
-          <w:szCs w:val="27"/>
-          <w:lang w:eastAsia="en-ID"/>
-          <w14:ligatures w14:val="none"/>
-        </w:rPr>
-      </w:pPr>
-      <w:proofErr w:type="spellStart"/>
-      <w:r>
-        <w:rPr>
-          <w:rFonts w:ascii="Times New Roman" w:eastAsia="Times New Roman" w:hAnsi="Times New Roman" w:cs="Times New Roman"/>
-          <w:kern w:val="0"/>
-          <w:sz w:val="27"/>
-          <w:szCs w:val="27"/>
-          <w:lang w:eastAsia="en-ID"/>
-          <w14:ligatures w14:val="none"/>
-        </w:rPr>
-        <w:t>Aktivitas</w:t>
-      </w:r>
-      <w:proofErr w:type="spellEnd"/>
-      <w:r>
-        <w:rPr>
-          <w:rFonts w:ascii="Times New Roman" w:eastAsia="Times New Roman" w:hAnsi="Times New Roman" w:cs="Times New Roman"/>
-          <w:kern w:val="0"/>
-          <w:sz w:val="27"/>
-          <w:szCs w:val="27"/>
-          <w:lang w:eastAsia="en-ID"/>
-          <w14:ligatures w14:val="none"/>
-        </w:rPr>
-        <w:t xml:space="preserve"> Utama:</w:t>
-      </w:r>
-    </w:p>
-    <w:p>
-      <w:pPr>
-        <w:numPr>
-          <w:ilvl w:val="1"/>
-          <w:numId w:val="9"/>
-        </w:numPr>
-        <w:spacing w:before="100" w:beforeAutospacing="1" w:after="100" w:afterAutospacing="1" w:line="240" w:lineRule="auto"/>
-        <w:outlineLvl w:val="2"/>
-        <w:rPr>
-          <w:rFonts w:ascii="Times New Roman" w:eastAsia="Times New Roman" w:hAnsi="Times New Roman" w:cs="Times New Roman"/>
-          <w:kern w:val="0"/>
-          <w:sz w:val="27"/>
-          <w:szCs w:val="27"/>
-          <w:lang w:eastAsia="en-ID"/>
-          <w14:ligatures w14:val="none"/>
-        </w:rPr>
-      </w:pPr>
-      <w:r>
-        <w:rPr>
-          <w:rFonts w:ascii="Times New Roman" w:eastAsia="Times New Roman" w:hAnsi="Times New Roman" w:cs="Times New Roman"/>
-          <w:kern w:val="0"/>
-          <w:sz w:val="27"/>
-          <w:szCs w:val="27"/>
-          <w:lang w:eastAsia="en-ID"/>
-          <w14:ligatures w14:val="none"/>
-        </w:rPr>
-        <w:t xml:space="preserve">Paper Prototype: Buat </w:t>
-      </w:r>
-      <w:proofErr w:type="spellStart"/>
-      <w:r>
-        <w:rPr>
-          <w:rFonts w:ascii="Times New Roman" w:eastAsia="Times New Roman" w:hAnsi="Times New Roman" w:cs="Times New Roman"/>
-          <w:kern w:val="0"/>
-          <w:sz w:val="27"/>
-          <w:szCs w:val="27"/>
-          <w:lang w:eastAsia="en-ID"/>
-          <w14:ligatures w14:val="none"/>
-        </w:rPr>
-        <w:t>sketsa</w:t>
-      </w:r>
-      <w:proofErr w:type="spellEnd"/>
-      <w:r>
-        <w:rPr>
-          <w:rFonts w:ascii="Times New Roman" w:eastAsia="Times New Roman" w:hAnsi="Times New Roman" w:cs="Times New Roman"/>
-          <w:kern w:val="0"/>
-          <w:sz w:val="27"/>
-          <w:szCs w:val="27"/>
-          <w:lang w:eastAsia="en-ID"/>
-          <w14:ligatures w14:val="none"/>
-        </w:rPr>
-        <w:t xml:space="preserve"> </w:t>
-      </w:r>
-      <w:proofErr w:type="spellStart"/>
-      <w:r>
-        <w:rPr>
-          <w:rFonts w:ascii="Times New Roman" w:eastAsia="Times New Roman" w:hAnsi="Times New Roman" w:cs="Times New Roman"/>
-          <w:kern w:val="0"/>
-          <w:sz w:val="27"/>
-          <w:szCs w:val="27"/>
-          <w:lang w:eastAsia="en-ID"/>
-          <w14:ligatures w14:val="none"/>
-        </w:rPr>
-        <w:t>alur</w:t>
-      </w:r>
-      <w:proofErr w:type="spellEnd"/>
-      <w:r>
-        <w:rPr>
-          <w:rFonts w:ascii="Times New Roman" w:eastAsia="Times New Roman" w:hAnsi="Times New Roman" w:cs="Times New Roman"/>
-          <w:kern w:val="0"/>
-          <w:sz w:val="27"/>
-          <w:szCs w:val="27"/>
-          <w:lang w:eastAsia="en-ID"/>
-          <w14:ligatures w14:val="none"/>
-        </w:rPr>
-        <w:t xml:space="preserve"> website di </w:t>
-      </w:r>
-      <w:proofErr w:type="spellStart"/>
-      <w:r>
-        <w:rPr>
-          <w:rFonts w:ascii="Times New Roman" w:eastAsia="Times New Roman" w:hAnsi="Times New Roman" w:cs="Times New Roman"/>
-          <w:kern w:val="0"/>
-          <w:sz w:val="27"/>
-          <w:szCs w:val="27"/>
-          <w:lang w:eastAsia="en-ID"/>
-          <w14:ligatures w14:val="none"/>
-        </w:rPr>
-        <w:t>atas</w:t>
-      </w:r>
-      <w:proofErr w:type="spellEnd"/>
-      <w:r>
-        <w:rPr>
-          <w:rFonts w:ascii="Times New Roman" w:eastAsia="Times New Roman" w:hAnsi="Times New Roman" w:cs="Times New Roman"/>
-          <w:kern w:val="0"/>
-          <w:sz w:val="27"/>
-          <w:szCs w:val="27"/>
-          <w:lang w:eastAsia="en-ID"/>
-          <w14:ligatures w14:val="none"/>
-        </w:rPr>
-        <w:t xml:space="preserve"> </w:t>
-      </w:r>
-      <w:proofErr w:type="spellStart"/>
-      <w:r>
-        <w:rPr>
-          <w:rFonts w:ascii="Times New Roman" w:eastAsia="Times New Roman" w:hAnsi="Times New Roman" w:cs="Times New Roman"/>
-          <w:kern w:val="0"/>
-          <w:sz w:val="27"/>
-          <w:szCs w:val="27"/>
-          <w:lang w:eastAsia="en-ID"/>
-          <w14:ligatures w14:val="none"/>
-        </w:rPr>
-        <w:t>kertas</w:t>
-      </w:r>
-      <w:proofErr w:type="spellEnd"/>
-      <w:r>
-        <w:rPr>
-          <w:rFonts w:ascii="Times New Roman" w:eastAsia="Times New Roman" w:hAnsi="Times New Roman" w:cs="Times New Roman"/>
-          <w:kern w:val="0"/>
-          <w:sz w:val="27"/>
-          <w:szCs w:val="27"/>
-          <w:lang w:eastAsia="en-ID"/>
-          <w14:ligatures w14:val="none"/>
-        </w:rPr>
-        <w:t xml:space="preserve">. Sangat </w:t>
-      </w:r>
-      <w:proofErr w:type="spellStart"/>
-      <w:r>
-        <w:rPr>
-          <w:rFonts w:ascii="Times New Roman" w:eastAsia="Times New Roman" w:hAnsi="Times New Roman" w:cs="Times New Roman"/>
-          <w:kern w:val="0"/>
-          <w:sz w:val="27"/>
-          <w:szCs w:val="27"/>
-          <w:lang w:eastAsia="en-ID"/>
-          <w14:ligatures w14:val="none"/>
-        </w:rPr>
-        <w:t>cepat</w:t>
-      </w:r>
-      <w:proofErr w:type="spellEnd"/>
-      <w:r>
-        <w:rPr>
-          <w:rFonts w:ascii="Times New Roman" w:eastAsia="Times New Roman" w:hAnsi="Times New Roman" w:cs="Times New Roman"/>
-          <w:kern w:val="0"/>
-          <w:sz w:val="27"/>
-          <w:szCs w:val="27"/>
-          <w:lang w:eastAsia="en-ID"/>
-          <w14:ligatures w14:val="none"/>
-        </w:rPr>
-        <w:t xml:space="preserve"> dan </w:t>
-      </w:r>
-      <w:proofErr w:type="spellStart"/>
-      <w:r>
-        <w:rPr>
-          <w:rFonts w:ascii="Times New Roman" w:eastAsia="Times New Roman" w:hAnsi="Times New Roman" w:cs="Times New Roman"/>
-          <w:kern w:val="0"/>
-          <w:sz w:val="27"/>
-          <w:szCs w:val="27"/>
-          <w:lang w:eastAsia="en-ID"/>
-          <w14:ligatures w14:val="none"/>
-        </w:rPr>
-        <w:t>memungkinkan</w:t>
-      </w:r>
-      <w:proofErr w:type="spellEnd"/>
-      <w:r>
-        <w:rPr>
-          <w:rFonts w:ascii="Times New Roman" w:eastAsia="Times New Roman" w:hAnsi="Times New Roman" w:cs="Times New Roman"/>
-          <w:kern w:val="0"/>
-          <w:sz w:val="27"/>
-          <w:szCs w:val="27"/>
-          <w:lang w:eastAsia="en-ID"/>
-          <w14:ligatures w14:val="none"/>
-        </w:rPr>
-        <w:t xml:space="preserve"> </w:t>
-      </w:r>
-      <w:proofErr w:type="spellStart"/>
-      <w:r>
-        <w:rPr>
-          <w:rFonts w:ascii="Times New Roman" w:eastAsia="Times New Roman" w:hAnsi="Times New Roman" w:cs="Times New Roman"/>
-          <w:kern w:val="0"/>
-          <w:sz w:val="27"/>
-          <w:szCs w:val="27"/>
-          <w:lang w:eastAsia="en-ID"/>
-          <w14:ligatures w14:val="none"/>
-        </w:rPr>
-        <w:t>perubahan</w:t>
-      </w:r>
-      <w:proofErr w:type="spellEnd"/>
-      <w:r>
-        <w:rPr>
-          <w:rFonts w:ascii="Times New Roman" w:eastAsia="Times New Roman" w:hAnsi="Times New Roman" w:cs="Times New Roman"/>
-          <w:kern w:val="0"/>
-          <w:sz w:val="27"/>
-          <w:szCs w:val="27"/>
-          <w:lang w:eastAsia="en-ID"/>
-          <w14:ligatures w14:val="none"/>
-        </w:rPr>
-        <w:t xml:space="preserve"> </w:t>
-      </w:r>
-      <w:proofErr w:type="spellStart"/>
-      <w:r>
-        <w:rPr>
-          <w:rFonts w:ascii="Times New Roman" w:eastAsia="Times New Roman" w:hAnsi="Times New Roman" w:cs="Times New Roman"/>
-          <w:kern w:val="0"/>
-          <w:sz w:val="27"/>
-          <w:szCs w:val="27"/>
-          <w:lang w:eastAsia="en-ID"/>
-          <w14:ligatures w14:val="none"/>
-        </w:rPr>
-        <w:t>instan</w:t>
-      </w:r>
-      <w:proofErr w:type="spellEnd"/>
-      <w:r>
-        <w:rPr>
-          <w:rFonts w:ascii="Times New Roman" w:eastAsia="Times New Roman" w:hAnsi="Times New Roman" w:cs="Times New Roman"/>
-          <w:kern w:val="0"/>
-          <w:sz w:val="27"/>
-          <w:szCs w:val="27"/>
-          <w:lang w:eastAsia="en-ID"/>
-          <w14:ligatures w14:val="none"/>
-        </w:rPr>
-        <w:t>.</w:t>
-      </w:r>
-    </w:p>
-    <w:p>
-      <w:pPr>
-        <w:numPr>
-          <w:ilvl w:val="1"/>
-          <w:numId w:val="9"/>
-        </w:numPr>
-        <w:spacing w:before="100" w:beforeAutospacing="1" w:after="100" w:afterAutospacing="1" w:line="240" w:lineRule="auto"/>
-        <w:outlineLvl w:val="2"/>
-        <w:rPr>
-          <w:rFonts w:ascii="Times New Roman" w:eastAsia="Times New Roman" w:hAnsi="Times New Roman" w:cs="Times New Roman"/>
-          <w:kern w:val="0"/>
-          <w:sz w:val="27"/>
-          <w:szCs w:val="27"/>
-          <w:lang w:eastAsia="en-ID"/>
-          <w14:ligatures w14:val="none"/>
-        </w:rPr>
-      </w:pPr>
-      <w:r>
-        <w:rPr>
-          <w:rFonts w:ascii="Times New Roman" w:eastAsia="Times New Roman" w:hAnsi="Times New Roman" w:cs="Times New Roman"/>
-          <w:kern w:val="0"/>
-          <w:sz w:val="27"/>
-          <w:szCs w:val="27"/>
-          <w:lang w:eastAsia="en-ID"/>
-          <w14:ligatures w14:val="none"/>
-        </w:rPr>
-        <w:t xml:space="preserve">Wireframe &amp; </w:t>
-      </w:r>
-      <w:proofErr w:type="spellStart"/>
-      <w:r>
-        <w:rPr>
-          <w:rFonts w:ascii="Times New Roman" w:eastAsia="Times New Roman" w:hAnsi="Times New Roman" w:cs="Times New Roman"/>
-          <w:kern w:val="0"/>
-          <w:sz w:val="27"/>
-          <w:szCs w:val="27"/>
-          <w:lang w:eastAsia="en-ID"/>
-          <w14:ligatures w14:val="none"/>
-        </w:rPr>
-        <w:t>Mockup</w:t>
-      </w:r>
-      <w:proofErr w:type="spellEnd"/>
-      <w:r>
-        <w:rPr>
-          <w:rFonts w:ascii="Times New Roman" w:eastAsia="Times New Roman" w:hAnsi="Times New Roman" w:cs="Times New Roman"/>
-          <w:kern w:val="0"/>
-          <w:sz w:val="27"/>
-          <w:szCs w:val="27"/>
-          <w:lang w:eastAsia="en-ID"/>
-          <w14:ligatures w14:val="none"/>
-        </w:rPr>
-        <w:t xml:space="preserve"> </w:t>
-      </w:r>
-      <w:proofErr w:type="spellStart"/>
-      <w:r>
-        <w:rPr>
-          <w:rFonts w:ascii="Times New Roman" w:eastAsia="Times New Roman" w:hAnsi="Times New Roman" w:cs="Times New Roman"/>
-          <w:kern w:val="0"/>
-          <w:sz w:val="27"/>
-          <w:szCs w:val="27"/>
-          <w:lang w:eastAsia="en-ID"/>
-          <w14:ligatures w14:val="none"/>
-        </w:rPr>
-        <w:t>Sederhana</w:t>
-      </w:r>
-      <w:proofErr w:type="spellEnd"/>
-      <w:r>
-        <w:rPr>
-          <w:rFonts w:ascii="Times New Roman" w:eastAsia="Times New Roman" w:hAnsi="Times New Roman" w:cs="Times New Roman"/>
-          <w:kern w:val="0"/>
-          <w:sz w:val="27"/>
-          <w:szCs w:val="27"/>
-          <w:lang w:eastAsia="en-ID"/>
-          <w14:ligatures w14:val="none"/>
-        </w:rPr>
-        <w:t xml:space="preserve">: </w:t>
-      </w:r>
-      <w:proofErr w:type="spellStart"/>
-      <w:r>
-        <w:rPr>
-          <w:rFonts w:ascii="Times New Roman" w:eastAsia="Times New Roman" w:hAnsi="Times New Roman" w:cs="Times New Roman"/>
-          <w:kern w:val="0"/>
-          <w:sz w:val="27"/>
-          <w:szCs w:val="27"/>
-          <w:lang w:eastAsia="en-ID"/>
-          <w14:ligatures w14:val="none"/>
-        </w:rPr>
-        <w:t>Gunakan</w:t>
-      </w:r>
-      <w:proofErr w:type="spellEnd"/>
-      <w:r>
-        <w:rPr>
-          <w:rFonts w:ascii="Times New Roman" w:eastAsia="Times New Roman" w:hAnsi="Times New Roman" w:cs="Times New Roman"/>
-          <w:kern w:val="0"/>
-          <w:sz w:val="27"/>
-          <w:szCs w:val="27"/>
-          <w:lang w:eastAsia="en-ID"/>
-          <w14:ligatures w14:val="none"/>
-        </w:rPr>
-        <w:t xml:space="preserve"> </w:t>
-      </w:r>
-      <w:proofErr w:type="spellStart"/>
-      <w:r>
-        <w:rPr>
-          <w:rFonts w:ascii="Times New Roman" w:eastAsia="Times New Roman" w:hAnsi="Times New Roman" w:cs="Times New Roman"/>
-          <w:kern w:val="0"/>
-          <w:sz w:val="27"/>
-          <w:szCs w:val="27"/>
-          <w:lang w:eastAsia="en-ID"/>
-          <w14:ligatures w14:val="none"/>
-        </w:rPr>
-        <w:t>aplikasi</w:t>
-      </w:r>
-      <w:proofErr w:type="spellEnd"/>
-      <w:r>
-        <w:rPr>
-          <w:rFonts w:ascii="Times New Roman" w:eastAsia="Times New Roman" w:hAnsi="Times New Roman" w:cs="Times New Roman"/>
-          <w:kern w:val="0"/>
-          <w:sz w:val="27"/>
-          <w:szCs w:val="27"/>
-          <w:lang w:eastAsia="en-ID"/>
-          <w14:ligatures w14:val="none"/>
-        </w:rPr>
-        <w:t xml:space="preserve"> </w:t>
-      </w:r>
-      <w:proofErr w:type="spellStart"/>
-      <w:r>
-        <w:rPr>
-          <w:rFonts w:ascii="Times New Roman" w:eastAsia="Times New Roman" w:hAnsi="Times New Roman" w:cs="Times New Roman"/>
-          <w:kern w:val="0"/>
-          <w:sz w:val="27"/>
-          <w:szCs w:val="27"/>
-          <w:lang w:eastAsia="en-ID"/>
-          <w14:ligatures w14:val="none"/>
-        </w:rPr>
-        <w:t>seperti</w:t>
-      </w:r>
-      <w:proofErr w:type="spellEnd"/>
-      <w:r>
-        <w:rPr>
-          <w:rFonts w:ascii="Times New Roman" w:eastAsia="Times New Roman" w:hAnsi="Times New Roman" w:cs="Times New Roman"/>
-          <w:kern w:val="0"/>
-          <w:sz w:val="27"/>
-          <w:szCs w:val="27"/>
-          <w:lang w:eastAsia="en-ID"/>
-          <w14:ligatures w14:val="none"/>
-        </w:rPr>
-        <w:t xml:space="preserve"> Figma </w:t>
-      </w:r>
-      <w:proofErr w:type="spellStart"/>
-      <w:r>
-        <w:rPr>
-          <w:rFonts w:ascii="Times New Roman" w:eastAsia="Times New Roman" w:hAnsi="Times New Roman" w:cs="Times New Roman"/>
-          <w:kern w:val="0"/>
-          <w:sz w:val="27"/>
-          <w:szCs w:val="27"/>
-          <w:lang w:eastAsia="en-ID"/>
-          <w14:ligatures w14:val="none"/>
-        </w:rPr>
-        <w:t>atau</w:t>
-      </w:r>
-      <w:proofErr w:type="spellEnd"/>
-      <w:r>
-        <w:rPr>
-          <w:rFonts w:ascii="Times New Roman" w:eastAsia="Times New Roman" w:hAnsi="Times New Roman" w:cs="Times New Roman"/>
-          <w:kern w:val="0"/>
-          <w:sz w:val="27"/>
-          <w:szCs w:val="27"/>
-          <w:lang w:eastAsia="en-ID"/>
-          <w14:ligatures w14:val="none"/>
-        </w:rPr>
-        <w:t xml:space="preserve"> Sketch </w:t>
-      </w:r>
-      <w:proofErr w:type="spellStart"/>
-      <w:r>
-        <w:rPr>
-          <w:rFonts w:ascii="Times New Roman" w:eastAsia="Times New Roman" w:hAnsi="Times New Roman" w:cs="Times New Roman"/>
-          <w:kern w:val="0"/>
-          <w:sz w:val="27"/>
-          <w:szCs w:val="27"/>
-          <w:lang w:eastAsia="en-ID"/>
-          <w14:ligatures w14:val="none"/>
-        </w:rPr>
-        <w:t>untuk</w:t>
-      </w:r>
-      <w:proofErr w:type="spellEnd"/>
-      <w:r>
-        <w:rPr>
-          <w:rFonts w:ascii="Times New Roman" w:eastAsia="Times New Roman" w:hAnsi="Times New Roman" w:cs="Times New Roman"/>
-          <w:kern w:val="0"/>
-          <w:sz w:val="27"/>
-          <w:szCs w:val="27"/>
-          <w:lang w:eastAsia="en-ID"/>
-          <w14:ligatures w14:val="none"/>
-        </w:rPr>
-        <w:t xml:space="preserve"> </w:t>
-      </w:r>
-      <w:proofErr w:type="spellStart"/>
-      <w:r>
-        <w:rPr>
-          <w:rFonts w:ascii="Times New Roman" w:eastAsia="Times New Roman" w:hAnsi="Times New Roman" w:cs="Times New Roman"/>
-          <w:kern w:val="0"/>
-          <w:sz w:val="27"/>
-          <w:szCs w:val="27"/>
-          <w:lang w:eastAsia="en-ID"/>
-          <w14:ligatures w14:val="none"/>
-        </w:rPr>
-        <w:t>membuat</w:t>
-      </w:r>
-      <w:proofErr w:type="spellEnd"/>
-      <w:r>
-        <w:rPr>
-          <w:rFonts w:ascii="Times New Roman" w:eastAsia="Times New Roman" w:hAnsi="Times New Roman" w:cs="Times New Roman"/>
-          <w:kern w:val="0"/>
-          <w:sz w:val="27"/>
-          <w:szCs w:val="27"/>
-          <w:lang w:eastAsia="en-ID"/>
-          <w14:ligatures w14:val="none"/>
-        </w:rPr>
-        <w:t xml:space="preserve"> </w:t>
-      </w:r>
-      <w:proofErr w:type="spellStart"/>
-      <w:r>
-        <w:rPr>
-          <w:rFonts w:ascii="Times New Roman" w:eastAsia="Times New Roman" w:hAnsi="Times New Roman" w:cs="Times New Roman"/>
-          <w:kern w:val="0"/>
-          <w:sz w:val="27"/>
-          <w:szCs w:val="27"/>
-          <w:lang w:eastAsia="en-ID"/>
-          <w14:ligatures w14:val="none"/>
-        </w:rPr>
-        <w:t>tampilan</w:t>
-      </w:r>
-      <w:proofErr w:type="spellEnd"/>
-      <w:r>
-        <w:rPr>
-          <w:rFonts w:ascii="Times New Roman" w:eastAsia="Times New Roman" w:hAnsi="Times New Roman" w:cs="Times New Roman"/>
-          <w:kern w:val="0"/>
-          <w:sz w:val="27"/>
-          <w:szCs w:val="27"/>
-          <w:lang w:eastAsia="en-ID"/>
-          <w14:ligatures w14:val="none"/>
-        </w:rPr>
-        <w:t xml:space="preserve"> </w:t>
-      </w:r>
-      <w:proofErr w:type="spellStart"/>
-      <w:r>
-        <w:rPr>
-          <w:rFonts w:ascii="Times New Roman" w:eastAsia="Times New Roman" w:hAnsi="Times New Roman" w:cs="Times New Roman"/>
-          <w:kern w:val="0"/>
-          <w:sz w:val="27"/>
-          <w:szCs w:val="27"/>
-          <w:lang w:eastAsia="en-ID"/>
-          <w14:ligatures w14:val="none"/>
-        </w:rPr>
-        <w:t>dasar</w:t>
-      </w:r>
-      <w:proofErr w:type="spellEnd"/>
-      <w:r>
-        <w:rPr>
-          <w:rFonts w:ascii="Times New Roman" w:eastAsia="Times New Roman" w:hAnsi="Times New Roman" w:cs="Times New Roman"/>
-          <w:kern w:val="0"/>
-          <w:sz w:val="27"/>
-          <w:szCs w:val="27"/>
-          <w:lang w:eastAsia="en-ID"/>
-          <w14:ligatures w14:val="none"/>
-        </w:rPr>
-        <w:t xml:space="preserve"> website (</w:t>
-      </w:r>
-      <w:proofErr w:type="spellStart"/>
-      <w:r>
-        <w:rPr>
-          <w:rFonts w:ascii="Times New Roman" w:eastAsia="Times New Roman" w:hAnsi="Times New Roman" w:cs="Times New Roman"/>
-          <w:kern w:val="0"/>
-          <w:sz w:val="27"/>
-          <w:szCs w:val="27"/>
-          <w:lang w:eastAsia="en-ID"/>
-          <w14:ligatures w14:val="none"/>
-        </w:rPr>
-        <w:t>tanpa</w:t>
-      </w:r>
-      <w:proofErr w:type="spellEnd"/>
-      <w:r>
-        <w:rPr>
-          <w:rFonts w:ascii="Times New Roman" w:eastAsia="Times New Roman" w:hAnsi="Times New Roman" w:cs="Times New Roman"/>
-          <w:kern w:val="0"/>
-          <w:sz w:val="27"/>
-          <w:szCs w:val="27"/>
-          <w:lang w:eastAsia="en-ID"/>
-          <w14:ligatures w14:val="none"/>
-        </w:rPr>
-        <w:t xml:space="preserve"> </w:t>
-      </w:r>
-      <w:proofErr w:type="spellStart"/>
-      <w:r>
-        <w:rPr>
-          <w:rFonts w:ascii="Times New Roman" w:eastAsia="Times New Roman" w:hAnsi="Times New Roman" w:cs="Times New Roman"/>
-          <w:kern w:val="0"/>
-          <w:sz w:val="27"/>
-          <w:szCs w:val="27"/>
-          <w:lang w:eastAsia="en-ID"/>
-          <w14:ligatures w14:val="none"/>
-        </w:rPr>
-        <w:t>desain</w:t>
-      </w:r>
-      <w:proofErr w:type="spellEnd"/>
-      <w:r>
-        <w:rPr>
-          <w:rFonts w:ascii="Times New Roman" w:eastAsia="Times New Roman" w:hAnsi="Times New Roman" w:cs="Times New Roman"/>
-          <w:kern w:val="0"/>
-          <w:sz w:val="27"/>
-          <w:szCs w:val="27"/>
-          <w:lang w:eastAsia="en-ID"/>
-          <w14:ligatures w14:val="none"/>
-        </w:rPr>
-        <w:t xml:space="preserve"> visual yang </w:t>
-      </w:r>
-      <w:proofErr w:type="spellStart"/>
-      <w:r>
-        <w:rPr>
-          <w:rFonts w:ascii="Times New Roman" w:eastAsia="Times New Roman" w:hAnsi="Times New Roman" w:cs="Times New Roman"/>
-          <w:kern w:val="0"/>
-          <w:sz w:val="27"/>
-          <w:szCs w:val="27"/>
-          <w:lang w:eastAsia="en-ID"/>
-          <w14:ligatures w14:val="none"/>
-        </w:rPr>
-        <w:t>rumit</w:t>
-      </w:r>
-      <w:proofErr w:type="spellEnd"/>
-      <w:r>
-        <w:rPr>
-          <w:rFonts w:ascii="Times New Roman" w:eastAsia="Times New Roman" w:hAnsi="Times New Roman" w:cs="Times New Roman"/>
-          <w:kern w:val="0"/>
-          <w:sz w:val="27"/>
-          <w:szCs w:val="27"/>
-          <w:lang w:eastAsia="en-ID"/>
-          <w14:ligatures w14:val="none"/>
-        </w:rPr>
-        <w:t>).</w:t>
-      </w:r>
-    </w:p>
-    <w:p>
-      <w:pPr>
-        <w:numPr>
-          <w:ilvl w:val="1"/>
-          <w:numId w:val="9"/>
-        </w:numPr>
-        <w:spacing w:before="100" w:beforeAutospacing="1" w:after="100" w:afterAutospacing="1" w:line="240" w:lineRule="auto"/>
-        <w:outlineLvl w:val="2"/>
-        <w:rPr>
-          <w:rFonts w:ascii="Times New Roman" w:eastAsia="Times New Roman" w:hAnsi="Times New Roman" w:cs="Times New Roman"/>
-          <w:kern w:val="0"/>
-          <w:sz w:val="27"/>
-          <w:szCs w:val="27"/>
-          <w:lang w:eastAsia="en-ID"/>
-          <w14:ligatures w14:val="none"/>
-        </w:rPr>
-      </w:pPr>
-      <w:r>
-        <w:rPr>
-          <w:rFonts w:ascii="Times New Roman" w:eastAsia="Times New Roman" w:hAnsi="Times New Roman" w:cs="Times New Roman"/>
-          <w:kern w:val="0"/>
-          <w:sz w:val="27"/>
-          <w:szCs w:val="27"/>
-          <w:lang w:eastAsia="en-ID"/>
-          <w14:ligatures w14:val="none"/>
-        </w:rPr>
-        <w:t xml:space="preserve">Minimum Viable Website (MVP): Buat </w:t>
-      </w:r>
-      <w:proofErr w:type="spellStart"/>
-      <w:r>
-        <w:rPr>
-          <w:rFonts w:ascii="Times New Roman" w:eastAsia="Times New Roman" w:hAnsi="Times New Roman" w:cs="Times New Roman"/>
-          <w:kern w:val="0"/>
-          <w:sz w:val="27"/>
-          <w:szCs w:val="27"/>
-          <w:lang w:eastAsia="en-ID"/>
-          <w14:ligatures w14:val="none"/>
-        </w:rPr>
-        <w:t>satu</w:t>
-      </w:r>
-      <w:proofErr w:type="spellEnd"/>
-      <w:r>
-        <w:rPr>
-          <w:rFonts w:ascii="Times New Roman" w:eastAsia="Times New Roman" w:hAnsi="Times New Roman" w:cs="Times New Roman"/>
-          <w:kern w:val="0"/>
-          <w:sz w:val="27"/>
-          <w:szCs w:val="27"/>
-          <w:lang w:eastAsia="en-ID"/>
-          <w14:ligatures w14:val="none"/>
-        </w:rPr>
-        <w:t xml:space="preserve"> </w:t>
-      </w:r>
-      <w:proofErr w:type="spellStart"/>
-      <w:r>
-        <w:rPr>
-          <w:rFonts w:ascii="Times New Roman" w:eastAsia="Times New Roman" w:hAnsi="Times New Roman" w:cs="Times New Roman"/>
-          <w:kern w:val="0"/>
-          <w:sz w:val="27"/>
-          <w:szCs w:val="27"/>
-          <w:lang w:eastAsia="en-ID"/>
-          <w14:ligatures w14:val="none"/>
-        </w:rPr>
-        <w:t>halaman</w:t>
-      </w:r>
-      <w:proofErr w:type="spellEnd"/>
-      <w:r>
-        <w:rPr>
-          <w:rFonts w:ascii="Times New Roman" w:eastAsia="Times New Roman" w:hAnsi="Times New Roman" w:cs="Times New Roman"/>
-          <w:kern w:val="0"/>
-          <w:sz w:val="27"/>
-          <w:szCs w:val="27"/>
-          <w:lang w:eastAsia="en-ID"/>
-          <w14:ligatures w14:val="none"/>
-        </w:rPr>
-        <w:t xml:space="preserve"> website </w:t>
-      </w:r>
-      <w:proofErr w:type="spellStart"/>
-      <w:r>
-        <w:rPr>
-          <w:rFonts w:ascii="Times New Roman" w:eastAsia="Times New Roman" w:hAnsi="Times New Roman" w:cs="Times New Roman"/>
-          <w:kern w:val="0"/>
-          <w:sz w:val="27"/>
-          <w:szCs w:val="27"/>
-          <w:lang w:eastAsia="en-ID"/>
-          <w14:ligatures w14:val="none"/>
-        </w:rPr>
-        <w:t>fungsional</w:t>
-      </w:r>
-      <w:proofErr w:type="spellEnd"/>
-      <w:r>
-        <w:rPr>
-          <w:rFonts w:ascii="Times New Roman" w:eastAsia="Times New Roman" w:hAnsi="Times New Roman" w:cs="Times New Roman"/>
-          <w:kern w:val="0"/>
-          <w:sz w:val="27"/>
-          <w:szCs w:val="27"/>
-          <w:lang w:eastAsia="en-ID"/>
-          <w14:ligatures w14:val="none"/>
-        </w:rPr>
-        <w:t xml:space="preserve"> </w:t>
-      </w:r>
-      <w:proofErr w:type="spellStart"/>
-      <w:r>
-        <w:rPr>
-          <w:rFonts w:ascii="Times New Roman" w:eastAsia="Times New Roman" w:hAnsi="Times New Roman" w:cs="Times New Roman"/>
-          <w:kern w:val="0"/>
-          <w:sz w:val="27"/>
-          <w:szCs w:val="27"/>
-          <w:lang w:eastAsia="en-ID"/>
-          <w14:ligatures w14:val="none"/>
-        </w:rPr>
-        <w:t>dengan</w:t>
-      </w:r>
-      <w:proofErr w:type="spellEnd"/>
-      <w:r>
-        <w:rPr>
-          <w:rFonts w:ascii="Times New Roman" w:eastAsia="Times New Roman" w:hAnsi="Times New Roman" w:cs="Times New Roman"/>
-          <w:kern w:val="0"/>
-          <w:sz w:val="27"/>
-          <w:szCs w:val="27"/>
-          <w:lang w:eastAsia="en-ID"/>
-          <w14:ligatures w14:val="none"/>
-        </w:rPr>
-        <w:t xml:space="preserve"> </w:t>
-      </w:r>
-      <w:proofErr w:type="spellStart"/>
-      <w:r>
-        <w:rPr>
-          <w:rFonts w:ascii="Times New Roman" w:eastAsia="Times New Roman" w:hAnsi="Times New Roman" w:cs="Times New Roman"/>
-          <w:kern w:val="0"/>
-          <w:sz w:val="27"/>
-          <w:szCs w:val="27"/>
-          <w:lang w:eastAsia="en-ID"/>
-          <w14:ligatures w14:val="none"/>
-        </w:rPr>
-        <w:t>fitur</w:t>
-      </w:r>
-      <w:proofErr w:type="spellEnd"/>
-      <w:r>
-        <w:rPr>
-          <w:rFonts w:ascii="Times New Roman" w:eastAsia="Times New Roman" w:hAnsi="Times New Roman" w:cs="Times New Roman"/>
-          <w:kern w:val="0"/>
-          <w:sz w:val="27"/>
-          <w:szCs w:val="27"/>
-          <w:lang w:eastAsia="en-ID"/>
-          <w14:ligatures w14:val="none"/>
-        </w:rPr>
-        <w:t xml:space="preserve"> paling </w:t>
-      </w:r>
-      <w:proofErr w:type="spellStart"/>
-      <w:r>
-        <w:rPr>
-          <w:rFonts w:ascii="Times New Roman" w:eastAsia="Times New Roman" w:hAnsi="Times New Roman" w:cs="Times New Roman"/>
-          <w:kern w:val="0"/>
-          <w:sz w:val="27"/>
-          <w:szCs w:val="27"/>
-          <w:lang w:eastAsia="en-ID"/>
-          <w14:ligatures w14:val="none"/>
-        </w:rPr>
-        <w:t>dasar</w:t>
-      </w:r>
-      <w:proofErr w:type="spellEnd"/>
-      <w:r>
-        <w:rPr>
-          <w:rFonts w:ascii="Times New Roman" w:eastAsia="Times New Roman" w:hAnsi="Times New Roman" w:cs="Times New Roman"/>
-          <w:kern w:val="0"/>
-          <w:sz w:val="27"/>
-          <w:szCs w:val="27"/>
-          <w:lang w:eastAsia="en-ID"/>
-          <w14:ligatures w14:val="none"/>
-        </w:rPr>
-        <w:t xml:space="preserve"> (</w:t>
-      </w:r>
-      <w:proofErr w:type="spellStart"/>
-      <w:r>
-        <w:rPr>
-          <w:rFonts w:ascii="Times New Roman" w:eastAsia="Times New Roman" w:hAnsi="Times New Roman" w:cs="Times New Roman"/>
-          <w:kern w:val="0"/>
-          <w:sz w:val="27"/>
-          <w:szCs w:val="27"/>
-          <w:lang w:eastAsia="en-ID"/>
-          <w14:ligatures w14:val="none"/>
-        </w:rPr>
-        <w:t>misalnya</w:t>
-      </w:r>
-      <w:proofErr w:type="spellEnd"/>
-      <w:r>
-        <w:rPr>
-          <w:rFonts w:ascii="Times New Roman" w:eastAsia="Times New Roman" w:hAnsi="Times New Roman" w:cs="Times New Roman"/>
-          <w:kern w:val="0"/>
-          <w:sz w:val="27"/>
-          <w:szCs w:val="27"/>
-          <w:lang w:eastAsia="en-ID"/>
-          <w14:ligatures w14:val="none"/>
-        </w:rPr>
-        <w:t xml:space="preserve">, </w:t>
-      </w:r>
-      <w:proofErr w:type="spellStart"/>
-      <w:r>
-        <w:rPr>
-          <w:rFonts w:ascii="Times New Roman" w:eastAsia="Times New Roman" w:hAnsi="Times New Roman" w:cs="Times New Roman"/>
-          <w:kern w:val="0"/>
-          <w:sz w:val="27"/>
-          <w:szCs w:val="27"/>
-          <w:lang w:eastAsia="en-ID"/>
-          <w14:ligatures w14:val="none"/>
-        </w:rPr>
-        <w:t>hanya</w:t>
-      </w:r>
-      <w:proofErr w:type="spellEnd"/>
-      <w:r>
-        <w:rPr>
-          <w:rFonts w:ascii="Times New Roman" w:eastAsia="Times New Roman" w:hAnsi="Times New Roman" w:cs="Times New Roman"/>
-          <w:kern w:val="0"/>
-          <w:sz w:val="27"/>
-          <w:szCs w:val="27"/>
-          <w:lang w:eastAsia="en-ID"/>
-          <w14:ligatures w14:val="none"/>
-        </w:rPr>
-        <w:t xml:space="preserve"> 5 </w:t>
-      </w:r>
-      <w:proofErr w:type="spellStart"/>
-      <w:r>
-        <w:rPr>
-          <w:rFonts w:ascii="Times New Roman" w:eastAsia="Times New Roman" w:hAnsi="Times New Roman" w:cs="Times New Roman"/>
-          <w:kern w:val="0"/>
-          <w:sz w:val="27"/>
-          <w:szCs w:val="27"/>
-          <w:lang w:eastAsia="en-ID"/>
-          <w14:ligatures w14:val="none"/>
-        </w:rPr>
-        <w:t>produk</w:t>
-      </w:r>
-      <w:proofErr w:type="spellEnd"/>
-      <w:r>
-        <w:rPr>
-          <w:rFonts w:ascii="Times New Roman" w:eastAsia="Times New Roman" w:hAnsi="Times New Roman" w:cs="Times New Roman"/>
-          <w:kern w:val="0"/>
-          <w:sz w:val="27"/>
-          <w:szCs w:val="27"/>
-          <w:lang w:eastAsia="en-ID"/>
-          <w14:ligatures w14:val="none"/>
-        </w:rPr>
-        <w:t xml:space="preserve"> dan </w:t>
-      </w:r>
-      <w:proofErr w:type="spellStart"/>
-      <w:r>
-        <w:rPr>
-          <w:rFonts w:ascii="Times New Roman" w:eastAsia="Times New Roman" w:hAnsi="Times New Roman" w:cs="Times New Roman"/>
-          <w:kern w:val="0"/>
-          <w:sz w:val="27"/>
-          <w:szCs w:val="27"/>
-          <w:lang w:eastAsia="en-ID"/>
-          <w14:ligatures w14:val="none"/>
-        </w:rPr>
-        <w:t>tombol</w:t>
-      </w:r>
-      <w:proofErr w:type="spellEnd"/>
-      <w:r>
-        <w:rPr>
-          <w:rFonts w:ascii="Times New Roman" w:eastAsia="Times New Roman" w:hAnsi="Times New Roman" w:cs="Times New Roman"/>
-          <w:kern w:val="0"/>
-          <w:sz w:val="27"/>
-          <w:szCs w:val="27"/>
-          <w:lang w:eastAsia="en-ID"/>
-          <w14:ligatures w14:val="none"/>
-        </w:rPr>
-        <w:t xml:space="preserve"> </w:t>
-      </w:r>
-      <w:proofErr w:type="spellStart"/>
-      <w:r>
-        <w:rPr>
-          <w:rFonts w:ascii="Times New Roman" w:eastAsia="Times New Roman" w:hAnsi="Times New Roman" w:cs="Times New Roman"/>
-          <w:kern w:val="0"/>
-          <w:sz w:val="27"/>
-          <w:szCs w:val="27"/>
-          <w:lang w:eastAsia="en-ID"/>
-          <w14:ligatures w14:val="none"/>
-        </w:rPr>
-        <w:t>kontak</w:t>
-      </w:r>
-      <w:proofErr w:type="spellEnd"/>
-      <w:r>
-        <w:rPr>
-          <w:rFonts w:ascii="Times New Roman" w:eastAsia="Times New Roman" w:hAnsi="Times New Roman" w:cs="Times New Roman"/>
-          <w:kern w:val="0"/>
-          <w:sz w:val="27"/>
-          <w:szCs w:val="27"/>
-          <w:lang w:eastAsia="en-ID"/>
-          <w14:ligatures w14:val="none"/>
-        </w:rPr>
-        <w:t xml:space="preserve"> WhatsApp).</w:t>
-      </w:r>
-    </w:p>
-    <w:p>
-      <w:pPr>
-        <w:numPr>
-          <w:ilvl w:val="0"/>
-          <w:numId w:val="9"/>
-        </w:numPr>
-        <w:spacing w:before="100" w:beforeAutospacing="1" w:after="100" w:afterAutospacing="1" w:line="240" w:lineRule="auto"/>
-        <w:outlineLvl w:val="2"/>
-        <w:rPr>
-          <w:rFonts w:ascii="Times New Roman" w:eastAsia="Times New Roman" w:hAnsi="Times New Roman" w:cs="Times New Roman"/>
-          <w:kern w:val="0"/>
-          <w:sz w:val="27"/>
-          <w:szCs w:val="27"/>
-          <w:lang w:eastAsia="en-ID"/>
-          <w14:ligatures w14:val="none"/>
-        </w:rPr>
-      </w:pPr>
-      <w:r>
-        <w:rPr>
-          <w:rFonts w:ascii="Times New Roman" w:eastAsia="Times New Roman" w:hAnsi="Times New Roman" w:cs="Times New Roman"/>
-          <w:kern w:val="0"/>
-          <w:sz w:val="27"/>
-          <w:szCs w:val="27"/>
-          <w:lang w:eastAsia="en-ID"/>
-          <w14:ligatures w14:val="none"/>
-        </w:rPr>
-        <w:t xml:space="preserve">Output Fase Ini: </w:t>
-      </w:r>
-      <w:proofErr w:type="spellStart"/>
-      <w:r>
-        <w:rPr>
-          <w:rFonts w:ascii="Times New Roman" w:eastAsia="Times New Roman" w:hAnsi="Times New Roman" w:cs="Times New Roman"/>
-          <w:kern w:val="0"/>
-          <w:sz w:val="27"/>
-          <w:szCs w:val="27"/>
-          <w:lang w:eastAsia="en-ID"/>
-          <w14:ligatures w14:val="none"/>
-        </w:rPr>
-        <w:t>Prototipe</w:t>
-      </w:r>
-      <w:proofErr w:type="spellEnd"/>
-      <w:r>
-        <w:rPr>
-          <w:rFonts w:ascii="Times New Roman" w:eastAsia="Times New Roman" w:hAnsi="Times New Roman" w:cs="Times New Roman"/>
-          <w:kern w:val="0"/>
-          <w:sz w:val="27"/>
-          <w:szCs w:val="27"/>
-          <w:lang w:eastAsia="en-ID"/>
-          <w14:ligatures w14:val="none"/>
-        </w:rPr>
-        <w:t xml:space="preserve"> yang </w:t>
-      </w:r>
-      <w:proofErr w:type="spellStart"/>
-      <w:r>
-        <w:rPr>
-          <w:rFonts w:ascii="Times New Roman" w:eastAsia="Times New Roman" w:hAnsi="Times New Roman" w:cs="Times New Roman"/>
-          <w:kern w:val="0"/>
-          <w:sz w:val="27"/>
-          <w:szCs w:val="27"/>
-          <w:lang w:eastAsia="en-ID"/>
-          <w14:ligatures w14:val="none"/>
-        </w:rPr>
-        <w:t>bisa</w:t>
-      </w:r>
-      <w:proofErr w:type="spellEnd"/>
-      <w:r>
-        <w:rPr>
-          <w:rFonts w:ascii="Times New Roman" w:eastAsia="Times New Roman" w:hAnsi="Times New Roman" w:cs="Times New Roman"/>
-          <w:kern w:val="0"/>
-          <w:sz w:val="27"/>
-          <w:szCs w:val="27"/>
-          <w:lang w:eastAsia="en-ID"/>
-          <w14:ligatures w14:val="none"/>
-        </w:rPr>
-        <w:t xml:space="preserve"> </w:t>
-      </w:r>
-      <w:proofErr w:type="spellStart"/>
-      <w:r>
-        <w:rPr>
-          <w:rFonts w:ascii="Times New Roman" w:eastAsia="Times New Roman" w:hAnsi="Times New Roman" w:cs="Times New Roman"/>
-          <w:kern w:val="0"/>
-          <w:sz w:val="27"/>
-          <w:szCs w:val="27"/>
-          <w:lang w:eastAsia="en-ID"/>
-          <w14:ligatures w14:val="none"/>
-        </w:rPr>
-        <w:t>diklik</w:t>
-      </w:r>
-      <w:proofErr w:type="spellEnd"/>
-      <w:r>
-        <w:rPr>
-          <w:rFonts w:ascii="Times New Roman" w:eastAsia="Times New Roman" w:hAnsi="Times New Roman" w:cs="Times New Roman"/>
-          <w:kern w:val="0"/>
-          <w:sz w:val="27"/>
-          <w:szCs w:val="27"/>
-          <w:lang w:eastAsia="en-ID"/>
-          <w14:ligatures w14:val="none"/>
-        </w:rPr>
-        <w:t xml:space="preserve"> </w:t>
-      </w:r>
-      <w:proofErr w:type="spellStart"/>
-      <w:r>
-        <w:rPr>
-          <w:rFonts w:ascii="Times New Roman" w:eastAsia="Times New Roman" w:hAnsi="Times New Roman" w:cs="Times New Roman"/>
-          <w:kern w:val="0"/>
-          <w:sz w:val="27"/>
-          <w:szCs w:val="27"/>
-          <w:lang w:eastAsia="en-ID"/>
-          <w14:ligatures w14:val="none"/>
-        </w:rPr>
-        <w:t>atau</w:t>
-      </w:r>
-      <w:proofErr w:type="spellEnd"/>
-      <w:r>
-        <w:rPr>
-          <w:rFonts w:ascii="Times New Roman" w:eastAsia="Times New Roman" w:hAnsi="Times New Roman" w:cs="Times New Roman"/>
-          <w:kern w:val="0"/>
-          <w:sz w:val="27"/>
-          <w:szCs w:val="27"/>
-          <w:lang w:eastAsia="en-ID"/>
-          <w14:ligatures w14:val="none"/>
-        </w:rPr>
-        <w:t xml:space="preserve"> </w:t>
-      </w:r>
-      <w:proofErr w:type="spellStart"/>
-      <w:r>
-        <w:rPr>
-          <w:rFonts w:ascii="Times New Roman" w:eastAsia="Times New Roman" w:hAnsi="Times New Roman" w:cs="Times New Roman"/>
-          <w:kern w:val="0"/>
-          <w:sz w:val="27"/>
-          <w:szCs w:val="27"/>
-          <w:lang w:eastAsia="en-ID"/>
-          <w14:ligatures w14:val="none"/>
-        </w:rPr>
-        <w:t>dioperasikan</w:t>
-      </w:r>
-      <w:proofErr w:type="spellEnd"/>
-      <w:r>
-        <w:rPr>
-          <w:rFonts w:ascii="Times New Roman" w:eastAsia="Times New Roman" w:hAnsi="Times New Roman" w:cs="Times New Roman"/>
-          <w:kern w:val="0"/>
-          <w:sz w:val="27"/>
-          <w:szCs w:val="27"/>
-          <w:lang w:eastAsia="en-ID"/>
-          <w14:ligatures w14:val="none"/>
-        </w:rPr>
-        <w:t xml:space="preserve">, </w:t>
-      </w:r>
-      <w:proofErr w:type="spellStart"/>
-      <w:r>
-        <w:rPr>
-          <w:rFonts w:ascii="Times New Roman" w:eastAsia="Times New Roman" w:hAnsi="Times New Roman" w:cs="Times New Roman"/>
-          <w:kern w:val="0"/>
-          <w:sz w:val="27"/>
-          <w:szCs w:val="27"/>
-          <w:lang w:eastAsia="en-ID"/>
-          <w14:ligatures w14:val="none"/>
-        </w:rPr>
-        <w:t>siap</w:t>
-      </w:r>
-      <w:proofErr w:type="spellEnd"/>
-      <w:r>
-        <w:rPr>
-          <w:rFonts w:ascii="Times New Roman" w:eastAsia="Times New Roman" w:hAnsi="Times New Roman" w:cs="Times New Roman"/>
-          <w:kern w:val="0"/>
-          <w:sz w:val="27"/>
-          <w:szCs w:val="27"/>
-          <w:lang w:eastAsia="en-ID"/>
-          <w14:ligatures w14:val="none"/>
-        </w:rPr>
-        <w:t xml:space="preserve"> </w:t>
-      </w:r>
-      <w:proofErr w:type="spellStart"/>
-      <w:r>
-        <w:rPr>
-          <w:rFonts w:ascii="Times New Roman" w:eastAsia="Times New Roman" w:hAnsi="Times New Roman" w:cs="Times New Roman"/>
-          <w:kern w:val="0"/>
-          <w:sz w:val="27"/>
-          <w:szCs w:val="27"/>
-          <w:lang w:eastAsia="en-ID"/>
-          <w14:ligatures w14:val="none"/>
-        </w:rPr>
-        <w:t>untuk</w:t>
-      </w:r>
-      <w:proofErr w:type="spellEnd"/>
-      <w:r>
-        <w:rPr>
-          <w:rFonts w:ascii="Times New Roman" w:eastAsia="Times New Roman" w:hAnsi="Times New Roman" w:cs="Times New Roman"/>
-          <w:kern w:val="0"/>
-          <w:sz w:val="27"/>
-          <w:szCs w:val="27"/>
-          <w:lang w:eastAsia="en-ID"/>
-          <w14:ligatures w14:val="none"/>
-        </w:rPr>
-        <w:t xml:space="preserve"> </w:t>
-      </w:r>
-      <w:proofErr w:type="spellStart"/>
-      <w:r>
-        <w:rPr>
-          <w:rFonts w:ascii="Times New Roman" w:eastAsia="Times New Roman" w:hAnsi="Times New Roman" w:cs="Times New Roman"/>
-          <w:kern w:val="0"/>
-          <w:sz w:val="27"/>
-          <w:szCs w:val="27"/>
-          <w:lang w:eastAsia="en-ID"/>
-          <w14:ligatures w14:val="none"/>
-        </w:rPr>
-        <w:t>diuji</w:t>
-      </w:r>
-      <w:proofErr w:type="spellEnd"/>
-      <w:r>
-        <w:rPr>
-          <w:rFonts w:ascii="Times New Roman" w:eastAsia="Times New Roman" w:hAnsi="Times New Roman" w:cs="Times New Roman"/>
-          <w:kern w:val="0"/>
-          <w:sz w:val="27"/>
-          <w:szCs w:val="27"/>
-          <w:lang w:eastAsia="en-ID"/>
-          <w14:ligatures w14:val="none"/>
-        </w:rPr>
-        <w:t xml:space="preserve"> oleh </w:t>
-      </w:r>
-      <w:proofErr w:type="spellStart"/>
-      <w:r>
-        <w:rPr>
-          <w:rFonts w:ascii="Times New Roman" w:eastAsia="Times New Roman" w:hAnsi="Times New Roman" w:cs="Times New Roman"/>
-          <w:kern w:val="0"/>
-          <w:sz w:val="27"/>
-          <w:szCs w:val="27"/>
-          <w:lang w:eastAsia="en-ID"/>
-          <w14:ligatures w14:val="none"/>
-        </w:rPr>
-        <w:t>pengguna</w:t>
-      </w:r>
-      <w:proofErr w:type="spellEnd"/>
-      <w:r>
-        <w:rPr>
-          <w:rFonts w:ascii="Times New Roman" w:eastAsia="Times New Roman" w:hAnsi="Times New Roman" w:cs="Times New Roman"/>
-          <w:kern w:val="0"/>
-          <w:sz w:val="27"/>
-          <w:szCs w:val="27"/>
-          <w:lang w:eastAsia="en-ID"/>
-          <w14:ligatures w14:val="none"/>
-        </w:rPr>
-        <w:t>.</w:t>
-      </w:r>
-    </w:p>
-    <w:p>
-      <w:pPr>
-        <w:spacing w:before="100" w:beforeAutospacing="1" w:after="100" w:afterAutospacing="1" w:line="240" w:lineRule="auto"/>
-        <w:outlineLvl w:val="2"/>
-        <w:rPr>
-          <w:rFonts w:ascii="Times New Roman" w:eastAsia="Times New Roman" w:hAnsi="Times New Roman" w:cs="Times New Roman"/>
-          <w:kern w:val="0"/>
-          <w:sz w:val="27"/>
-          <w:szCs w:val="27"/>
-          <w:lang w:eastAsia="en-ID"/>
-          <w14:ligatures w14:val="none"/>
-        </w:rPr>
-      </w:pPr>
       <w:r>
         <w:rPr>
           <w:rFonts w:ascii="Times New Roman" w:eastAsia="Times New Roman" w:hAnsi="Times New Roman" w:cs="Times New Roman"/>
@@ -10915,7 +8378,6 @@
           <w:lang w:eastAsia="en-ID"/>
           <w14:ligatures w14:val="none"/>
         </w:rPr>
-        <w:lastRenderedPageBreak/>
         <w:drawing>
           <wp:anchor distT="0" distB="0" distL="114300" distR="114300" simplePos="0" relativeHeight="251659264" behindDoc="0" locked="0" layoutInCell="1" allowOverlap="1" wp14:anchorId="4C947C47" wp14:editId="22B7B3CD">
             <wp:simplePos x="0" y="0"/>
@@ -11261,6 +8723,7 @@
           <w:lang w:eastAsia="en-ID"/>
           <w14:ligatures w14:val="none"/>
         </w:rPr>
+        <w:lastRenderedPageBreak/>
         <w:drawing>
           <wp:inline distT="0" distB="0" distL="0" distR="0" wp14:anchorId="6F399E03" wp14:editId="59A81B76">
             <wp:extent cx="3810000" cy="2206122"/>
@@ -11335,7 +8798,6 @@
           <w:lang w:eastAsia="en-ID"/>
           <w14:ligatures w14:val="none"/>
         </w:rPr>
-        <w:lastRenderedPageBreak/>
         <w:t>Fase 5: Test (Uji Coba)</w:t>
       </w:r>
     </w:p>

--- a/Design Thinking/Tugas/TUGAS DESIGN THINKING.docx
+++ b/Design Thinking/Tugas/TUGAS DESIGN THINKING.docx
@@ -8510,7 +8510,7 @@
           <w14:ligatures w14:val="none"/>
         </w:rPr>
         <w:drawing>
-          <wp:anchor distT="0" distB="0" distL="114300" distR="114300" simplePos="0" relativeHeight="251658240" behindDoc="0" locked="0" layoutInCell="1" allowOverlap="1" wp14:anchorId="466BC8AD" wp14:editId="21325370">
+          <wp:anchor distT="0" distB="0" distL="114300" distR="114300" simplePos="0" relativeHeight="251658240" behindDoc="0" locked="0" layoutInCell="1" allowOverlap="1" wp14:anchorId="466BC8AD" wp14:editId="01326793">
             <wp:simplePos x="0" y="0"/>
             <wp:positionH relativeFrom="margin">
               <wp:align>left</wp:align>
@@ -8518,7 +8518,7 @@
             <wp:positionV relativeFrom="paragraph">
               <wp:posOffset>6350</wp:posOffset>
             </wp:positionV>
-            <wp:extent cx="4857750" cy="2428875"/>
+            <wp:extent cx="4438650" cy="2219325"/>
             <wp:effectExtent l="0" t="0" r="0" b="9525"/>
             <wp:wrapSquare wrapText="bothSides"/>
             <wp:docPr id="366256945" name="Picture 5"/>
@@ -8550,7 +8550,7 @@
                   <pic:spPr bwMode="auto">
                     <a:xfrm>
                       <a:off x="0" y="0"/>
-                      <a:ext cx="4857750" cy="2428875"/>
+                      <a:ext cx="4438650" cy="2219325"/>
                     </a:xfrm>
                     <a:prstGeom prst="rect">
                       <a:avLst/>
@@ -8563,6 +8563,12 @@
                 </pic:pic>
               </a:graphicData>
             </a:graphic>
+            <wp14:sizeRelH relativeFrom="margin">
+              <wp14:pctWidth>0</wp14:pctWidth>
+            </wp14:sizeRelH>
+            <wp14:sizeRelV relativeFrom="margin">
+              <wp14:pctHeight>0</wp14:pctHeight>
+            </wp14:sizeRelV>
           </wp:anchor>
         </w:drawing>
       </w:r>
@@ -8650,6 +8656,41 @@
           <w14:ligatures w14:val="none"/>
         </w:rPr>
       </w:pPr>
+      <w:r>
+        <w:rPr>
+          <w:rFonts w:ascii="Times New Roman" w:eastAsia="Times New Roman" w:hAnsi="Times New Roman" w:cs="Times New Roman"/>
+          <w:kern w:val="0"/>
+          <w:sz w:val="27"/>
+          <w:szCs w:val="27"/>
+          <w:lang w:eastAsia="en-ID"/>
+          <w14:ligatures w14:val="none"/>
+        </w:rPr>
+        <w:t xml:space="preserve">Preview </w:t>
+      </w:r>
+      <w:proofErr w:type="spellStart"/>
+      <w:r>
+        <w:rPr>
+          <w:rFonts w:ascii="Times New Roman" w:eastAsia="Times New Roman" w:hAnsi="Times New Roman" w:cs="Times New Roman"/>
+          <w:kern w:val="0"/>
+          <w:sz w:val="27"/>
+          <w:szCs w:val="27"/>
+          <w:lang w:eastAsia="en-ID"/>
+          <w14:ligatures w14:val="none"/>
+        </w:rPr>
+        <w:t>Tampilan</w:t>
+      </w:r>
+      <w:proofErr w:type="spellEnd"/>
+      <w:r>
+        <w:rPr>
+          <w:rFonts w:ascii="Times New Roman" w:eastAsia="Times New Roman" w:hAnsi="Times New Roman" w:cs="Times New Roman"/>
+          <w:kern w:val="0"/>
+          <w:sz w:val="27"/>
+          <w:szCs w:val="27"/>
+          <w:lang w:eastAsia="en-ID"/>
+          <w14:ligatures w14:val="none"/>
+        </w:rPr>
+        <w:t xml:space="preserve"> Website</w:t>
+      </w:r>
     </w:p>
     <w:p>
       <w:pPr>
@@ -8667,55 +8708,6 @@
       <w:r>
         <w:rPr>
           <w:rFonts w:ascii="Times New Roman" w:eastAsia="Times New Roman" w:hAnsi="Times New Roman" w:cs="Times New Roman"/>
-          <w:kern w:val="0"/>
-          <w:sz w:val="27"/>
-          <w:szCs w:val="27"/>
-          <w:lang w:eastAsia="en-ID"/>
-          <w14:ligatures w14:val="none"/>
-        </w:rPr>
-        <w:t xml:space="preserve">Preview </w:t>
-      </w:r>
-      <w:proofErr w:type="spellStart"/>
-      <w:r>
-        <w:rPr>
-          <w:rFonts w:ascii="Times New Roman" w:eastAsia="Times New Roman" w:hAnsi="Times New Roman" w:cs="Times New Roman"/>
-          <w:kern w:val="0"/>
-          <w:sz w:val="27"/>
-          <w:szCs w:val="27"/>
-          <w:lang w:eastAsia="en-ID"/>
-          <w14:ligatures w14:val="none"/>
-        </w:rPr>
-        <w:t>Tampilan</w:t>
-      </w:r>
-      <w:proofErr w:type="spellEnd"/>
-      <w:r>
-        <w:rPr>
-          <w:rFonts w:ascii="Times New Roman" w:eastAsia="Times New Roman" w:hAnsi="Times New Roman" w:cs="Times New Roman"/>
-          <w:kern w:val="0"/>
-          <w:sz w:val="27"/>
-          <w:szCs w:val="27"/>
-          <w:lang w:eastAsia="en-ID"/>
-          <w14:ligatures w14:val="none"/>
-        </w:rPr>
-        <w:t xml:space="preserve"> Website</w:t>
-      </w:r>
-    </w:p>
-    <w:p>
-      <w:pPr>
-        <w:spacing w:before="100" w:beforeAutospacing="1" w:after="100" w:afterAutospacing="1" w:line="240" w:lineRule="auto"/>
-        <w:outlineLvl w:val="2"/>
-        <w:rPr>
-          <w:rFonts w:ascii="Times New Roman" w:eastAsia="Times New Roman" w:hAnsi="Times New Roman" w:cs="Times New Roman"/>
-          <w:kern w:val="0"/>
-          <w:sz w:val="27"/>
-          <w:szCs w:val="27"/>
-          <w:lang w:eastAsia="en-ID"/>
-          <w14:ligatures w14:val="none"/>
-        </w:rPr>
-      </w:pPr>
-      <w:r>
-        <w:rPr>
-          <w:rFonts w:ascii="Times New Roman" w:eastAsia="Times New Roman" w:hAnsi="Times New Roman" w:cs="Times New Roman"/>
           <w:noProof/>
           <w:kern w:val="0"/>
           <w:sz w:val="27"/>
@@ -8723,7 +8715,6 @@
           <w:lang w:eastAsia="en-ID"/>
           <w14:ligatures w14:val="none"/>
         </w:rPr>
-        <w:lastRenderedPageBreak/>
         <w:drawing>
           <wp:inline distT="0" distB="0" distL="0" distR="0" wp14:anchorId="6F399E03" wp14:editId="59A81B76">
             <wp:extent cx="3810000" cy="2206122"/>
@@ -8798,7 +8789,8 @@
           <w:lang w:eastAsia="en-ID"/>
           <w14:ligatures w14:val="none"/>
         </w:rPr>
-        <w:t>Fase 5: Test (Uji Coba)</w:t>
+        <w:lastRenderedPageBreak/>
+        <w:t>Fase 5: Test</w:t>
       </w:r>
     </w:p>
     <w:p>
